--- a/docs/ТЗ.docx
+++ b/docs/ТЗ.docx
@@ -4,14 +4,13 @@
   <w:body>
     <w:p>
       <w:pPr>
-        <w:jc w:val="center"/>
+        <w:jc w:val="both"/>
         <w:rPr>
           <w:rFonts w:ascii="Helvetica" w:hAnsi="Helvetica"/>
           <w:b/>
           <w:bCs/>
-          <w:sz w:val="32"/>
-          <w:szCs w:val="32"/>
-          <w:lang w:val="en-US"/>
+          <w:sz w:val="28"/>
+          <w:szCs w:val="28"/>
         </w:rPr>
       </w:pPr>
       <w:r>
@@ -19,9 +18,30 @@
           <w:rFonts w:ascii="Helvetica" w:hAnsi="Helvetica"/>
           <w:b/>
           <w:bCs/>
-          <w:sz w:val="32"/>
-          <w:szCs w:val="32"/>
-          <w:lang w:val="en-US"/>
+          <w:sz w:val="28"/>
+          <w:szCs w:val="28"/>
+        </w:rPr>
+        <w:t>Дополнения к Техническому Заданию (ТЗ)</w:t>
+      </w:r>
+    </w:p>
+    <w:p>
+      <w:pPr>
+        <w:jc w:val="both"/>
+        <w:rPr>
+          <w:rFonts w:ascii="Helvetica" w:hAnsi="Helvetica"/>
+          <w:b/>
+          <w:bCs/>
+          <w:sz w:val="28"/>
+          <w:szCs w:val="28"/>
+        </w:rPr>
+      </w:pPr>
+      <w:r>
+        <w:rPr>
+          <w:rFonts w:ascii="Helvetica" w:hAnsi="Helvetica"/>
+          <w:b/>
+          <w:bCs/>
+          <w:sz w:val="28"/>
+          <w:szCs w:val="28"/>
         </w:rPr>
         <w:t>Cloud Project</w:t>
       </w:r>
@@ -41,334 +61,3144 @@
           <w:sz w:val="28"/>
           <w:szCs w:val="28"/>
         </w:rPr>
-        <w:t xml:space="preserve">Данный проект представляет из себя веб-сайт (в будущем может и </w:t>
-      </w:r>
-      <w:proofErr w:type="spellStart"/>
-      <w:r>
-        <w:rPr>
-          <w:rFonts w:ascii="Helvetica" w:hAnsi="Helvetica"/>
-          <w:sz w:val="28"/>
-          <w:szCs w:val="28"/>
-        </w:rPr>
-        <w:t>декстоп</w:t>
-      </w:r>
-      <w:proofErr w:type="spellEnd"/>
-      <w:r>
-        <w:rPr>
-          <w:rFonts w:ascii="Helvetica" w:hAnsi="Helvetica"/>
-          <w:sz w:val="28"/>
-          <w:szCs w:val="28"/>
-        </w:rPr>
-        <w:t xml:space="preserve"> приложение), который является обычным облаком. Но также есть отдельная часть проекта – это приложение установщик, которое будет создавать из личного </w:t>
-      </w:r>
-      <w:proofErr w:type="spellStart"/>
-      <w:r>
-        <w:rPr>
-          <w:rFonts w:ascii="Helvetica" w:hAnsi="Helvetica"/>
-          <w:sz w:val="28"/>
-          <w:szCs w:val="28"/>
-        </w:rPr>
-        <w:t>пк</w:t>
-      </w:r>
-      <w:proofErr w:type="spellEnd"/>
-      <w:r>
-        <w:rPr>
-          <w:rFonts w:ascii="Helvetica" w:hAnsi="Helvetica"/>
-          <w:sz w:val="28"/>
-          <w:szCs w:val="28"/>
-        </w:rPr>
-        <w:t xml:space="preserve"> пользователя личный сервер. Суть проекта в том, чтобы пользователь мог использовать свободную ПЗУ на своём </w:t>
-      </w:r>
-      <w:proofErr w:type="spellStart"/>
-      <w:r>
-        <w:rPr>
-          <w:rFonts w:ascii="Helvetica" w:hAnsi="Helvetica"/>
-          <w:sz w:val="28"/>
-          <w:szCs w:val="28"/>
-        </w:rPr>
-        <w:t>пк</w:t>
-      </w:r>
-      <w:proofErr w:type="spellEnd"/>
-      <w:r>
-        <w:rPr>
-          <w:rFonts w:ascii="Helvetica" w:hAnsi="Helvetica"/>
-          <w:sz w:val="28"/>
-          <w:szCs w:val="28"/>
-        </w:rPr>
-        <w:t xml:space="preserve"> для хранения файлов, которые </w:t>
-      </w:r>
-      <w:r>
-        <w:rPr>
-          <w:rFonts w:ascii="Helvetica" w:hAnsi="Helvetica"/>
-          <w:sz w:val="28"/>
-          <w:szCs w:val="28"/>
-        </w:rPr>
-        <w:t>будут доступны через веб-интерфейс</w:t>
-      </w:r>
-      <w:r>
-        <w:rPr>
-          <w:rFonts w:ascii="Helvetica" w:hAnsi="Helvetica"/>
-          <w:sz w:val="28"/>
-          <w:szCs w:val="28"/>
-        </w:rPr>
-        <w:t>. Пользователь может загружать, удалять, скачивать, переименовывать файлы через веб-интерфейс, в том числе и папки. То есть весь базовый функционал</w:t>
-      </w:r>
-    </w:p>
-    <w:p>
-      <w:pPr>
-        <w:jc w:val="both"/>
-        <w:rPr>
-          <w:rFonts w:ascii="Helvetica" w:hAnsi="Helvetica"/>
-          <w:sz w:val="28"/>
-          <w:szCs w:val="28"/>
-        </w:rPr>
-      </w:pPr>
-      <w:r>
-        <w:rPr>
-          <w:rFonts w:ascii="Helvetica" w:hAnsi="Helvetica"/>
-          <w:sz w:val="28"/>
-          <w:szCs w:val="28"/>
-        </w:rPr>
-        <w:br/>
-        <w:t>Что надо реализовать?</w:t>
-      </w:r>
-    </w:p>
-    <w:p>
-      <w:pPr>
-        <w:pStyle w:val="a3"/>
-        <w:numPr>
-          <w:ilvl w:val="0"/>
-          <w:numId w:val="1"/>
-        </w:numPr>
-        <w:jc w:val="both"/>
-        <w:rPr>
-          <w:rFonts w:ascii="Helvetica" w:hAnsi="Helvetica"/>
-          <w:sz w:val="28"/>
-          <w:szCs w:val="28"/>
-        </w:rPr>
-      </w:pPr>
-      <w:r>
-        <w:rPr>
-          <w:rFonts w:ascii="Helvetica" w:hAnsi="Helvetica"/>
-          <w:sz w:val="28"/>
-          <w:szCs w:val="28"/>
-        </w:rPr>
-        <w:t>Веб-интерфейс</w:t>
-      </w:r>
-    </w:p>
-    <w:p>
-      <w:pPr>
-        <w:pStyle w:val="a3"/>
-        <w:numPr>
-          <w:ilvl w:val="0"/>
-          <w:numId w:val="1"/>
-        </w:numPr>
-        <w:jc w:val="both"/>
-        <w:rPr>
-          <w:rFonts w:ascii="Helvetica" w:hAnsi="Helvetica"/>
-          <w:sz w:val="28"/>
-          <w:szCs w:val="28"/>
-        </w:rPr>
-      </w:pPr>
-      <w:r>
-        <w:rPr>
-          <w:rFonts w:ascii="Helvetica" w:hAnsi="Helvetica"/>
-          <w:sz w:val="28"/>
-          <w:szCs w:val="28"/>
-        </w:rPr>
-        <w:t>Регистрацию пользователей</w:t>
-      </w:r>
-    </w:p>
-    <w:p>
-      <w:pPr>
-        <w:pStyle w:val="a3"/>
-        <w:numPr>
-          <w:ilvl w:val="0"/>
-          <w:numId w:val="1"/>
-        </w:numPr>
-        <w:jc w:val="both"/>
-        <w:rPr>
-          <w:rFonts w:ascii="Helvetica" w:hAnsi="Helvetica"/>
-          <w:sz w:val="28"/>
-          <w:szCs w:val="28"/>
-        </w:rPr>
-      </w:pPr>
-      <w:r>
-        <w:rPr>
-          <w:rFonts w:ascii="Helvetica" w:hAnsi="Helvetica"/>
-          <w:sz w:val="28"/>
-          <w:szCs w:val="28"/>
-        </w:rPr>
-        <w:t>Базу данных</w:t>
-      </w:r>
-    </w:p>
-    <w:p>
-      <w:pPr>
-        <w:pStyle w:val="a3"/>
-        <w:numPr>
-          <w:ilvl w:val="0"/>
-          <w:numId w:val="1"/>
-        </w:numPr>
-        <w:jc w:val="both"/>
-        <w:rPr>
-          <w:rFonts w:ascii="Helvetica" w:hAnsi="Helvetica"/>
-          <w:sz w:val="28"/>
-          <w:szCs w:val="28"/>
-        </w:rPr>
-      </w:pPr>
-      <w:r>
-        <w:rPr>
-          <w:rFonts w:ascii="Helvetica" w:hAnsi="Helvetica"/>
-          <w:sz w:val="28"/>
-          <w:szCs w:val="28"/>
-        </w:rPr>
-        <w:t>Бэкенд</w:t>
-      </w:r>
-    </w:p>
-    <w:p>
-      <w:pPr>
-        <w:pStyle w:val="a3"/>
-        <w:numPr>
-          <w:ilvl w:val="0"/>
-          <w:numId w:val="1"/>
-        </w:numPr>
-        <w:jc w:val="both"/>
-        <w:rPr>
-          <w:rFonts w:ascii="Helvetica" w:hAnsi="Helvetica"/>
-          <w:sz w:val="28"/>
-          <w:szCs w:val="28"/>
-        </w:rPr>
-      </w:pPr>
-      <w:r>
-        <w:rPr>
-          <w:rFonts w:ascii="Helvetica" w:hAnsi="Helvetica"/>
-          <w:sz w:val="28"/>
-          <w:szCs w:val="28"/>
-        </w:rPr>
-        <w:t>Установщик, который будет создавать папку на диске с необходимыми</w:t>
-      </w:r>
-      <w:r>
-        <w:rPr>
-          <w:rFonts w:ascii="Helvetica" w:hAnsi="Helvetica"/>
-          <w:sz w:val="28"/>
-          <w:szCs w:val="28"/>
-        </w:rPr>
-        <w:t xml:space="preserve"> файлами с кодом</w:t>
-      </w:r>
-      <w:r>
-        <w:rPr>
-          <w:rFonts w:ascii="Helvetica" w:hAnsi="Helvetica"/>
-          <w:sz w:val="28"/>
-          <w:szCs w:val="28"/>
-        </w:rPr>
-        <w:t xml:space="preserve"> для работы с</w:t>
-      </w:r>
-      <w:r>
-        <w:rPr>
-          <w:rFonts w:ascii="Helvetica" w:hAnsi="Helvetica"/>
-          <w:sz w:val="28"/>
-          <w:szCs w:val="28"/>
-        </w:rPr>
-        <w:t xml:space="preserve"> хранящимися файлами</w:t>
-      </w:r>
-      <w:r>
-        <w:rPr>
-          <w:rFonts w:ascii="Helvetica" w:hAnsi="Helvetica"/>
-          <w:sz w:val="28"/>
-          <w:szCs w:val="28"/>
-        </w:rPr>
-        <w:t xml:space="preserve"> через веб-интерфейс</w:t>
-      </w:r>
-    </w:p>
-    <w:p>
-      <w:pPr>
-        <w:jc w:val="both"/>
-        <w:rPr>
-          <w:rFonts w:ascii="Helvetica" w:hAnsi="Helvetica"/>
-          <w:sz w:val="28"/>
-          <w:szCs w:val="28"/>
-        </w:rPr>
-      </w:pPr>
-      <w:r>
-        <w:rPr>
-          <w:rFonts w:ascii="Helvetica" w:hAnsi="Helvetica"/>
-          <w:sz w:val="28"/>
-          <w:szCs w:val="28"/>
-        </w:rPr>
-        <w:t>Какие фишки я хочу реализовать.</w:t>
-      </w:r>
-    </w:p>
-    <w:p>
-      <w:pPr>
-        <w:pStyle w:val="a3"/>
-        <w:numPr>
-          <w:ilvl w:val="0"/>
-          <w:numId w:val="2"/>
-        </w:numPr>
-        <w:jc w:val="both"/>
-        <w:rPr>
-          <w:rFonts w:ascii="Helvetica" w:hAnsi="Helvetica"/>
-          <w:sz w:val="28"/>
-          <w:szCs w:val="28"/>
-        </w:rPr>
-      </w:pPr>
-      <w:r>
-        <w:rPr>
-          <w:rFonts w:ascii="Helvetica" w:hAnsi="Helvetica"/>
-          <w:sz w:val="28"/>
-          <w:szCs w:val="28"/>
-        </w:rPr>
-        <w:t>Создание видеоплеера на сайте</w:t>
-      </w:r>
-    </w:p>
-    <w:p>
-      <w:pPr>
-        <w:pStyle w:val="a3"/>
-        <w:numPr>
-          <w:ilvl w:val="0"/>
-          <w:numId w:val="2"/>
-        </w:numPr>
-        <w:jc w:val="both"/>
-        <w:rPr>
-          <w:rFonts w:ascii="Helvetica" w:hAnsi="Helvetica"/>
-          <w:sz w:val="28"/>
-          <w:szCs w:val="28"/>
-        </w:rPr>
-      </w:pPr>
-      <w:r>
-        <w:rPr>
-          <w:rFonts w:ascii="Helvetica" w:hAnsi="Helvetica"/>
-          <w:sz w:val="28"/>
-          <w:szCs w:val="28"/>
-        </w:rPr>
-        <w:t>Создание или использование существующих решений, для поиска фото текстом на основе и</w:t>
-      </w:r>
-      <w:r>
-        <w:rPr>
-          <w:rFonts w:ascii="Helvetica" w:hAnsi="Helvetica"/>
-          <w:sz w:val="28"/>
-          <w:szCs w:val="28"/>
-        </w:rPr>
-        <w:t xml:space="preserve">х содержания как в </w:t>
-      </w:r>
-      <w:proofErr w:type="spellStart"/>
-      <w:r>
-        <w:rPr>
-          <w:rFonts w:ascii="Helvetica" w:hAnsi="Helvetica"/>
-          <w:sz w:val="28"/>
-          <w:szCs w:val="28"/>
-        </w:rPr>
-        <w:t>гугл</w:t>
-      </w:r>
-      <w:proofErr w:type="spellEnd"/>
-      <w:r>
-        <w:rPr>
-          <w:rFonts w:ascii="Helvetica" w:hAnsi="Helvetica"/>
-          <w:sz w:val="28"/>
-          <w:szCs w:val="28"/>
-        </w:rPr>
-        <w:t xml:space="preserve"> фото</w:t>
-      </w:r>
+        <w:pict w14:anchorId="7161B1F5">
+          <v:rect id="_x0000_i1313" style="width:0;height:1.5pt" o:hralign="center" o:hrstd="t" o:hr="t" fillcolor="#a0a0a0" stroked="f"/>
+        </w:pict>
+      </w:r>
+    </w:p>
+    <w:p>
+      <w:pPr>
+        <w:jc w:val="both"/>
+        <w:rPr>
+          <w:rFonts w:ascii="Helvetica" w:hAnsi="Helvetica"/>
+          <w:b/>
+          <w:bCs/>
+          <w:sz w:val="28"/>
+          <w:szCs w:val="28"/>
+        </w:rPr>
+      </w:pPr>
+      <w:r>
+        <w:rPr>
+          <w:rFonts w:ascii="Helvetica" w:hAnsi="Helvetica"/>
+          <w:b/>
+          <w:bCs/>
+          <w:sz w:val="28"/>
+          <w:szCs w:val="28"/>
+        </w:rPr>
+        <w:t>Расширение базового функционала</w:t>
+      </w:r>
+    </w:p>
+    <w:p>
+      <w:pPr>
+        <w:jc w:val="both"/>
+        <w:rPr>
+          <w:rFonts w:ascii="Helvetica" w:hAnsi="Helvetica"/>
+          <w:b/>
+          <w:bCs/>
+          <w:sz w:val="28"/>
+          <w:szCs w:val="28"/>
+        </w:rPr>
+      </w:pPr>
+      <w:r>
+        <w:rPr>
+          <w:rFonts w:ascii="Helvetica" w:hAnsi="Helvetica"/>
+          <w:b/>
+          <w:bCs/>
+          <w:sz w:val="28"/>
+          <w:szCs w:val="28"/>
+        </w:rPr>
+        <w:t>1. Управление папками</w:t>
+      </w:r>
+    </w:p>
+    <w:p>
+      <w:pPr>
+        <w:jc w:val="both"/>
+        <w:rPr>
+          <w:rFonts w:ascii="Helvetica" w:hAnsi="Helvetica"/>
+          <w:sz w:val="28"/>
+          <w:szCs w:val="28"/>
+        </w:rPr>
+      </w:pPr>
+      <w:r>
+        <w:rPr>
+          <w:rFonts w:ascii="Helvetica" w:hAnsi="Helvetica"/>
+          <w:b/>
+          <w:bCs/>
+          <w:sz w:val="28"/>
+          <w:szCs w:val="28"/>
+        </w:rPr>
+        <w:t>1.1. Создание папок</w:t>
+      </w:r>
+    </w:p>
+    <w:p>
+      <w:pPr>
+        <w:numPr>
+          <w:ilvl w:val="0"/>
+          <w:numId w:val="3"/>
+        </w:numPr>
+        <w:jc w:val="both"/>
+        <w:rPr>
+          <w:rFonts w:ascii="Helvetica" w:hAnsi="Helvetica"/>
+          <w:sz w:val="28"/>
+          <w:szCs w:val="28"/>
+        </w:rPr>
+      </w:pPr>
+      <w:r>
+        <w:rPr>
+          <w:rFonts w:ascii="Helvetica" w:hAnsi="Helvetica"/>
+          <w:sz w:val="28"/>
+          <w:szCs w:val="28"/>
+        </w:rPr>
+        <w:t>Пользователь должен иметь возможность создавать новые папки в любом месте файловой структуры</w:t>
+      </w:r>
+    </w:p>
+    <w:p>
+      <w:pPr>
+        <w:numPr>
+          <w:ilvl w:val="0"/>
+          <w:numId w:val="3"/>
+        </w:numPr>
+        <w:jc w:val="both"/>
+        <w:rPr>
+          <w:rFonts w:ascii="Helvetica" w:hAnsi="Helvetica"/>
+          <w:sz w:val="28"/>
+          <w:szCs w:val="28"/>
+        </w:rPr>
+      </w:pPr>
+      <w:r>
+        <w:rPr>
+          <w:rFonts w:ascii="Helvetica" w:hAnsi="Helvetica"/>
+          <w:sz w:val="28"/>
+          <w:szCs w:val="28"/>
+        </w:rPr>
+        <w:t>Создание папки через кнопку «Новая папка» в веб-интерфейсе</w:t>
+      </w:r>
+    </w:p>
+    <w:p>
+      <w:pPr>
+        <w:numPr>
+          <w:ilvl w:val="0"/>
+          <w:numId w:val="3"/>
+        </w:numPr>
+        <w:jc w:val="both"/>
+        <w:rPr>
+          <w:rFonts w:ascii="Helvetica" w:hAnsi="Helvetica"/>
+          <w:sz w:val="28"/>
+          <w:szCs w:val="28"/>
+        </w:rPr>
+      </w:pPr>
+      <w:r>
+        <w:rPr>
+          <w:rFonts w:ascii="Helvetica" w:hAnsi="Helvetica"/>
+          <w:sz w:val="28"/>
+          <w:szCs w:val="28"/>
+        </w:rPr>
+        <w:t>Возможность указания имени папки при создании</w:t>
+      </w:r>
+    </w:p>
+    <w:p>
+      <w:pPr>
+        <w:numPr>
+          <w:ilvl w:val="0"/>
+          <w:numId w:val="3"/>
+        </w:numPr>
+        <w:jc w:val="both"/>
+        <w:rPr>
+          <w:rFonts w:ascii="Helvetica" w:hAnsi="Helvetica"/>
+          <w:sz w:val="28"/>
+          <w:szCs w:val="28"/>
+        </w:rPr>
+      </w:pPr>
+      <w:r>
+        <w:rPr>
+          <w:rFonts w:ascii="Helvetica" w:hAnsi="Helvetica"/>
+          <w:sz w:val="28"/>
+          <w:szCs w:val="28"/>
+        </w:rPr>
+        <w:t>Проверка на существование папки с таким именем в текущей директории</w:t>
+      </w:r>
+    </w:p>
+    <w:p>
+      <w:pPr>
+        <w:numPr>
+          <w:ilvl w:val="0"/>
+          <w:numId w:val="3"/>
+        </w:numPr>
+        <w:jc w:val="both"/>
+        <w:rPr>
+          <w:rFonts w:ascii="Helvetica" w:hAnsi="Helvetica"/>
+          <w:sz w:val="28"/>
+          <w:szCs w:val="28"/>
+        </w:rPr>
+      </w:pPr>
+      <w:r>
+        <w:rPr>
+          <w:rFonts w:ascii="Helvetica" w:hAnsi="Helvetica"/>
+          <w:sz w:val="28"/>
+          <w:szCs w:val="28"/>
+        </w:rPr>
+        <w:t>Поддержка вложенности папок (неограниченная глубина)</w:t>
+      </w:r>
+    </w:p>
+    <w:p>
+      <w:pPr>
+        <w:jc w:val="both"/>
+        <w:rPr>
+          <w:rFonts w:ascii="Helvetica" w:hAnsi="Helvetica"/>
+          <w:sz w:val="28"/>
+          <w:szCs w:val="28"/>
+        </w:rPr>
+      </w:pPr>
+      <w:r>
+        <w:rPr>
+          <w:rFonts w:ascii="Helvetica" w:hAnsi="Helvetica"/>
+          <w:b/>
+          <w:bCs/>
+          <w:sz w:val="28"/>
+          <w:szCs w:val="28"/>
+        </w:rPr>
+        <w:t>1.2. Навигация по папкам</w:t>
+      </w:r>
+    </w:p>
+    <w:p>
+      <w:pPr>
+        <w:numPr>
+          <w:ilvl w:val="0"/>
+          <w:numId w:val="4"/>
+        </w:numPr>
+        <w:jc w:val="both"/>
+        <w:rPr>
+          <w:rFonts w:ascii="Helvetica" w:hAnsi="Helvetica"/>
+          <w:sz w:val="28"/>
+          <w:szCs w:val="28"/>
+        </w:rPr>
+      </w:pPr>
+      <w:r>
+        <w:rPr>
+          <w:rFonts w:ascii="Helvetica" w:hAnsi="Helvetica"/>
+          <w:sz w:val="28"/>
+          <w:szCs w:val="28"/>
+        </w:rPr>
+        <w:t>Отображение текущей директории в виде «хлебных крошек» (путь навигации)</w:t>
+      </w:r>
+    </w:p>
+    <w:p>
+      <w:pPr>
+        <w:numPr>
+          <w:ilvl w:val="0"/>
+          <w:numId w:val="4"/>
+        </w:numPr>
+        <w:jc w:val="both"/>
+        <w:rPr>
+          <w:rFonts w:ascii="Helvetica" w:hAnsi="Helvetica"/>
+          <w:sz w:val="28"/>
+          <w:szCs w:val="28"/>
+        </w:rPr>
+      </w:pPr>
+      <w:r>
+        <w:rPr>
+          <w:rFonts w:ascii="Helvetica" w:hAnsi="Helvetica"/>
+          <w:sz w:val="28"/>
+          <w:szCs w:val="28"/>
+        </w:rPr>
+        <w:t>Возможность перехода в родительскую папку</w:t>
+      </w:r>
+    </w:p>
+    <w:p>
+      <w:pPr>
+        <w:numPr>
+          <w:ilvl w:val="0"/>
+          <w:numId w:val="4"/>
+        </w:numPr>
+        <w:jc w:val="both"/>
+        <w:rPr>
+          <w:rFonts w:ascii="Helvetica" w:hAnsi="Helvetica"/>
+          <w:sz w:val="28"/>
+          <w:szCs w:val="28"/>
+        </w:rPr>
+      </w:pPr>
+      <w:r>
+        <w:rPr>
+          <w:rFonts w:ascii="Helvetica" w:hAnsi="Helvetica"/>
+          <w:sz w:val="28"/>
+          <w:szCs w:val="28"/>
+        </w:rPr>
+        <w:t>Клик по папке открывает её содержимое</w:t>
+      </w:r>
+    </w:p>
+    <w:p>
+      <w:pPr>
+        <w:numPr>
+          <w:ilvl w:val="0"/>
+          <w:numId w:val="4"/>
+        </w:numPr>
+        <w:jc w:val="both"/>
+        <w:rPr>
+          <w:rFonts w:ascii="Helvetica" w:hAnsi="Helvetica"/>
+          <w:sz w:val="28"/>
+          <w:szCs w:val="28"/>
+        </w:rPr>
+      </w:pPr>
+      <w:r>
+        <w:rPr>
+          <w:rFonts w:ascii="Helvetica" w:hAnsi="Helvetica"/>
+          <w:sz w:val="28"/>
+          <w:szCs w:val="28"/>
+        </w:rPr>
+        <w:t>Отображение иконок папок в общем списке файлов</w:t>
+      </w:r>
+    </w:p>
+    <w:p>
+      <w:pPr>
+        <w:jc w:val="both"/>
+        <w:rPr>
+          <w:rFonts w:ascii="Helvetica" w:hAnsi="Helvetica"/>
+          <w:sz w:val="28"/>
+          <w:szCs w:val="28"/>
+        </w:rPr>
+      </w:pPr>
+      <w:r>
+        <w:rPr>
+          <w:rFonts w:ascii="Helvetica" w:hAnsi="Helvetica"/>
+          <w:b/>
+          <w:bCs/>
+          <w:sz w:val="28"/>
+          <w:szCs w:val="28"/>
+        </w:rPr>
+        <w:t>1.3. Управление папками</w:t>
+      </w:r>
+    </w:p>
+    <w:p>
+      <w:pPr>
+        <w:numPr>
+          <w:ilvl w:val="0"/>
+          <w:numId w:val="5"/>
+        </w:numPr>
+        <w:jc w:val="both"/>
+        <w:rPr>
+          <w:rFonts w:ascii="Helvetica" w:hAnsi="Helvetica"/>
+          <w:sz w:val="28"/>
+          <w:szCs w:val="28"/>
+        </w:rPr>
+      </w:pPr>
+      <w:r>
+        <w:rPr>
+          <w:rFonts w:ascii="Helvetica" w:hAnsi="Helvetica"/>
+          <w:sz w:val="28"/>
+          <w:szCs w:val="28"/>
+        </w:rPr>
+        <w:t>Переименование папок</w:t>
+      </w:r>
+    </w:p>
+    <w:p>
+      <w:pPr>
+        <w:numPr>
+          <w:ilvl w:val="0"/>
+          <w:numId w:val="5"/>
+        </w:numPr>
+        <w:jc w:val="both"/>
+        <w:rPr>
+          <w:rFonts w:ascii="Helvetica" w:hAnsi="Helvetica"/>
+          <w:sz w:val="28"/>
+          <w:szCs w:val="28"/>
+        </w:rPr>
+      </w:pPr>
+      <w:r>
+        <w:rPr>
+          <w:rFonts w:ascii="Helvetica" w:hAnsi="Helvetica"/>
+          <w:sz w:val="28"/>
+          <w:szCs w:val="28"/>
+        </w:rPr>
+        <w:t>Удаление папок (включая всё содержимое)</w:t>
+      </w:r>
+    </w:p>
+    <w:p>
+      <w:pPr>
+        <w:numPr>
+          <w:ilvl w:val="0"/>
+          <w:numId w:val="5"/>
+        </w:numPr>
+        <w:jc w:val="both"/>
+        <w:rPr>
+          <w:rFonts w:ascii="Helvetica" w:hAnsi="Helvetica"/>
+          <w:sz w:val="28"/>
+          <w:szCs w:val="28"/>
+        </w:rPr>
+      </w:pPr>
+      <w:r>
+        <w:rPr>
+          <w:rFonts w:ascii="Helvetica" w:hAnsi="Helvetica"/>
+          <w:sz w:val="28"/>
+          <w:szCs w:val="28"/>
+        </w:rPr>
+        <w:t>Подтверждение удаления папки с файлами</w:t>
+      </w:r>
+    </w:p>
+    <w:p>
+      <w:pPr>
+        <w:numPr>
+          <w:ilvl w:val="0"/>
+          <w:numId w:val="5"/>
+        </w:numPr>
+        <w:jc w:val="both"/>
+        <w:rPr>
+          <w:rFonts w:ascii="Helvetica" w:hAnsi="Helvetica"/>
+          <w:sz w:val="28"/>
+          <w:szCs w:val="28"/>
+        </w:rPr>
+      </w:pPr>
+      <w:r>
+        <w:rPr>
+          <w:rFonts w:ascii="Helvetica" w:hAnsi="Helvetica"/>
+          <w:sz w:val="28"/>
+          <w:szCs w:val="28"/>
+        </w:rPr>
+        <w:t>Перемещение файлов между папками (через вырезание/вставку или drag-and-drop)</w:t>
+      </w:r>
+    </w:p>
+    <w:p>
+      <w:pPr>
+        <w:jc w:val="both"/>
+        <w:rPr>
+          <w:rFonts w:ascii="Helvetica" w:hAnsi="Helvetica"/>
+          <w:sz w:val="28"/>
+          <w:szCs w:val="28"/>
+        </w:rPr>
+      </w:pPr>
+      <w:r>
+        <w:rPr>
+          <w:rFonts w:ascii="Helvetica" w:hAnsi="Helvetica"/>
+          <w:sz w:val="28"/>
+          <w:szCs w:val="28"/>
+        </w:rPr>
+        <w:pict w14:anchorId="4BF4EB08">
+          <v:rect id="_x0000_i1314" style="width:0;height:1.5pt" o:hralign="center" o:hrstd="t" o:hr="t" fillcolor="#a0a0a0" stroked="f"/>
+        </w:pict>
+      </w:r>
+    </w:p>
+    <w:p>
+      <w:pPr>
+        <w:jc w:val="both"/>
+        <w:rPr>
+          <w:rFonts w:ascii="Helvetica" w:hAnsi="Helvetica"/>
+          <w:b/>
+          <w:bCs/>
+          <w:sz w:val="28"/>
+          <w:szCs w:val="28"/>
+        </w:rPr>
+      </w:pPr>
+      <w:r>
+        <w:rPr>
+          <w:rFonts w:ascii="Helvetica" w:hAnsi="Helvetica"/>
+          <w:b/>
+          <w:bCs/>
+          <w:sz w:val="28"/>
+          <w:szCs w:val="28"/>
+        </w:rPr>
+        <w:t>2. Переименование файлов</w:t>
+      </w:r>
+    </w:p>
+    <w:p>
+      <w:pPr>
+        <w:jc w:val="both"/>
+        <w:rPr>
+          <w:rFonts w:ascii="Helvetica" w:hAnsi="Helvetica"/>
+          <w:sz w:val="28"/>
+          <w:szCs w:val="28"/>
+        </w:rPr>
+      </w:pPr>
+      <w:r>
+        <w:rPr>
+          <w:rFonts w:ascii="Helvetica" w:hAnsi="Helvetica"/>
+          <w:b/>
+          <w:bCs/>
+          <w:sz w:val="28"/>
+          <w:szCs w:val="28"/>
+        </w:rPr>
+        <w:t>2.1. Функционал переименования</w:t>
+      </w:r>
+    </w:p>
+    <w:p>
+      <w:pPr>
+        <w:numPr>
+          <w:ilvl w:val="0"/>
+          <w:numId w:val="6"/>
+        </w:numPr>
+        <w:jc w:val="both"/>
+        <w:rPr>
+          <w:rFonts w:ascii="Helvetica" w:hAnsi="Helvetica"/>
+          <w:sz w:val="28"/>
+          <w:szCs w:val="28"/>
+        </w:rPr>
+      </w:pPr>
+      <w:r>
+        <w:rPr>
+          <w:rFonts w:ascii="Helvetica" w:hAnsi="Helvetica"/>
+          <w:sz w:val="28"/>
+          <w:szCs w:val="28"/>
+        </w:rPr>
+        <w:t>Контекстное меню или кнопка «Переименовать» для каждого файла</w:t>
+      </w:r>
+    </w:p>
+    <w:p>
+      <w:pPr>
+        <w:numPr>
+          <w:ilvl w:val="0"/>
+          <w:numId w:val="6"/>
+        </w:numPr>
+        <w:jc w:val="both"/>
+        <w:rPr>
+          <w:rFonts w:ascii="Helvetica" w:hAnsi="Helvetica"/>
+          <w:sz w:val="28"/>
+          <w:szCs w:val="28"/>
+        </w:rPr>
+      </w:pPr>
+      <w:r>
+        <w:rPr>
+          <w:rFonts w:ascii="Helvetica" w:hAnsi="Helvetica"/>
+          <w:sz w:val="28"/>
+          <w:szCs w:val="28"/>
+        </w:rPr>
+        <w:lastRenderedPageBreak/>
+        <w:t>Редактирование имени файла inline (на месте) или через модальное окно</w:t>
+      </w:r>
+    </w:p>
+    <w:p>
+      <w:pPr>
+        <w:numPr>
+          <w:ilvl w:val="0"/>
+          <w:numId w:val="6"/>
+        </w:numPr>
+        <w:jc w:val="both"/>
+        <w:rPr>
+          <w:rFonts w:ascii="Helvetica" w:hAnsi="Helvetica"/>
+          <w:sz w:val="28"/>
+          <w:szCs w:val="28"/>
+        </w:rPr>
+      </w:pPr>
+      <w:r>
+        <w:rPr>
+          <w:rFonts w:ascii="Helvetica" w:hAnsi="Helvetica"/>
+          <w:sz w:val="28"/>
+          <w:szCs w:val="28"/>
+        </w:rPr>
+        <w:t>Сохранение расширения файла при переименовании</w:t>
+      </w:r>
+    </w:p>
+    <w:p>
+      <w:pPr>
+        <w:numPr>
+          <w:ilvl w:val="0"/>
+          <w:numId w:val="6"/>
+        </w:numPr>
+        <w:jc w:val="both"/>
+        <w:rPr>
+          <w:rFonts w:ascii="Helvetica" w:hAnsi="Helvetica"/>
+          <w:sz w:val="28"/>
+          <w:szCs w:val="28"/>
+        </w:rPr>
+      </w:pPr>
+      <w:r>
+        <w:rPr>
+          <w:rFonts w:ascii="Helvetica" w:hAnsi="Helvetica"/>
+          <w:sz w:val="28"/>
+          <w:szCs w:val="28"/>
+        </w:rPr>
+        <w:t>Проверка на существование файла с новым именем в той же директории</w:t>
+      </w:r>
+    </w:p>
+    <w:p>
+      <w:pPr>
+        <w:numPr>
+          <w:ilvl w:val="0"/>
+          <w:numId w:val="6"/>
+        </w:numPr>
+        <w:jc w:val="both"/>
+        <w:rPr>
+          <w:rFonts w:ascii="Helvetica" w:hAnsi="Helvetica"/>
+          <w:sz w:val="28"/>
+          <w:szCs w:val="28"/>
+        </w:rPr>
+      </w:pPr>
+      <w:r>
+        <w:rPr>
+          <w:rFonts w:ascii="Helvetica" w:hAnsi="Helvetica"/>
+          <w:sz w:val="28"/>
+          <w:szCs w:val="28"/>
+        </w:rPr>
+        <w:t>Обновление имени в базе данных и в файловой системе</w:t>
+      </w:r>
+    </w:p>
+    <w:p>
+      <w:pPr>
+        <w:jc w:val="both"/>
+        <w:rPr>
+          <w:rFonts w:ascii="Helvetica" w:hAnsi="Helvetica"/>
+          <w:sz w:val="28"/>
+          <w:szCs w:val="28"/>
+        </w:rPr>
+      </w:pPr>
+      <w:r>
+        <w:rPr>
+          <w:rFonts w:ascii="Helvetica" w:hAnsi="Helvetica"/>
+          <w:b/>
+          <w:bCs/>
+          <w:sz w:val="28"/>
+          <w:szCs w:val="28"/>
+        </w:rPr>
+        <w:t>2.2. Валидация имён</w:t>
+      </w:r>
+    </w:p>
+    <w:p>
+      <w:pPr>
+        <w:numPr>
+          <w:ilvl w:val="0"/>
+          <w:numId w:val="7"/>
+        </w:numPr>
+        <w:jc w:val="both"/>
+        <w:rPr>
+          <w:rFonts w:ascii="Helvetica" w:hAnsi="Helvetica"/>
+          <w:sz w:val="28"/>
+          <w:szCs w:val="28"/>
+        </w:rPr>
+      </w:pPr>
+      <w:r>
+        <w:rPr>
+          <w:rFonts w:ascii="Helvetica" w:hAnsi="Helvetica"/>
+          <w:sz w:val="28"/>
+          <w:szCs w:val="28"/>
+        </w:rPr>
+        <w:t>Запрещённые символы в именах файлов (/:*?"&lt;&gt;|)</w:t>
+      </w:r>
+    </w:p>
+    <w:p>
+      <w:pPr>
+        <w:numPr>
+          <w:ilvl w:val="0"/>
+          <w:numId w:val="7"/>
+        </w:numPr>
+        <w:jc w:val="both"/>
+        <w:rPr>
+          <w:rFonts w:ascii="Helvetica" w:hAnsi="Helvetica"/>
+          <w:sz w:val="28"/>
+          <w:szCs w:val="28"/>
+        </w:rPr>
+      </w:pPr>
+      <w:r>
+        <w:rPr>
+          <w:rFonts w:ascii="Helvetica" w:hAnsi="Helvetica"/>
+          <w:sz w:val="28"/>
+          <w:szCs w:val="28"/>
+        </w:rPr>
+        <w:t>Проверка на пустое имя</w:t>
+      </w:r>
+    </w:p>
+    <w:p>
+      <w:pPr>
+        <w:numPr>
+          <w:ilvl w:val="0"/>
+          <w:numId w:val="7"/>
+        </w:numPr>
+        <w:jc w:val="both"/>
+        <w:rPr>
+          <w:rFonts w:ascii="Helvetica" w:hAnsi="Helvetica"/>
+          <w:sz w:val="28"/>
+          <w:szCs w:val="28"/>
+        </w:rPr>
+      </w:pPr>
+      <w:r>
+        <w:rPr>
+          <w:rFonts w:ascii="Helvetica" w:hAnsi="Helvetica"/>
+          <w:sz w:val="28"/>
+          <w:szCs w:val="28"/>
+        </w:rPr>
+        <w:t>Ограничение на длину имени файла</w:t>
+      </w:r>
+    </w:p>
+    <w:p>
+      <w:pPr>
+        <w:numPr>
+          <w:ilvl w:val="0"/>
+          <w:numId w:val="7"/>
+        </w:numPr>
+        <w:jc w:val="both"/>
+        <w:rPr>
+          <w:rFonts w:ascii="Helvetica" w:hAnsi="Helvetica"/>
+          <w:sz w:val="28"/>
+          <w:szCs w:val="28"/>
+        </w:rPr>
+      </w:pPr>
+      <w:r>
+        <w:rPr>
+          <w:rFonts w:ascii="Helvetica" w:hAnsi="Helvetica"/>
+          <w:sz w:val="28"/>
+          <w:szCs w:val="28"/>
+        </w:rPr>
+        <w:t>Сохранение оригинального расширения</w:t>
+      </w:r>
+    </w:p>
+    <w:p>
+      <w:pPr>
+        <w:jc w:val="both"/>
+        <w:rPr>
+          <w:rFonts w:ascii="Helvetica" w:hAnsi="Helvetica"/>
+          <w:sz w:val="28"/>
+          <w:szCs w:val="28"/>
+        </w:rPr>
+      </w:pPr>
+      <w:r>
+        <w:rPr>
+          <w:rFonts w:ascii="Helvetica" w:hAnsi="Helvetica"/>
+          <w:sz w:val="28"/>
+          <w:szCs w:val="28"/>
+        </w:rPr>
+        <w:pict w14:anchorId="0DE96275">
+          <v:rect id="_x0000_i1315" style="width:0;height:1.5pt" o:hralign="center" o:hrstd="t" o:hr="t" fillcolor="#a0a0a0" stroked="f"/>
+        </w:pict>
+      </w:r>
+    </w:p>
+    <w:p>
+      <w:pPr>
+        <w:jc w:val="both"/>
+        <w:rPr>
+          <w:rFonts w:ascii="Helvetica" w:hAnsi="Helvetica"/>
+          <w:b/>
+          <w:bCs/>
+          <w:sz w:val="28"/>
+          <w:szCs w:val="28"/>
+        </w:rPr>
+      </w:pPr>
+      <w:r>
+        <w:rPr>
+          <w:rFonts w:ascii="Helvetica" w:hAnsi="Helvetica"/>
+          <w:b/>
+          <w:bCs/>
+          <w:sz w:val="28"/>
+          <w:szCs w:val="28"/>
+        </w:rPr>
+        <w:t>3. Обновление базы данных</w:t>
+      </w:r>
+    </w:p>
+    <w:p>
+      <w:pPr>
+        <w:jc w:val="both"/>
+        <w:rPr>
+          <w:rFonts w:ascii="Helvetica" w:hAnsi="Helvetica"/>
+          <w:sz w:val="28"/>
+          <w:szCs w:val="28"/>
+        </w:rPr>
+      </w:pPr>
+      <w:r>
+        <w:rPr>
+          <w:rFonts w:ascii="Helvetica" w:hAnsi="Helvetica"/>
+          <w:b/>
+          <w:bCs/>
+          <w:sz w:val="28"/>
+          <w:szCs w:val="28"/>
+        </w:rPr>
+        <w:t>3.1. Новые поля и таблицы</w:t>
+      </w:r>
+    </w:p>
+    <w:p>
+      <w:pPr>
+        <w:numPr>
+          <w:ilvl w:val="0"/>
+          <w:numId w:val="8"/>
+        </w:numPr>
+        <w:jc w:val="both"/>
+        <w:rPr>
+          <w:rFonts w:ascii="Helvetica" w:hAnsi="Helvetica"/>
+          <w:sz w:val="28"/>
+          <w:szCs w:val="28"/>
+        </w:rPr>
+      </w:pPr>
+      <w:r>
+        <w:rPr>
+          <w:rFonts w:ascii="Helvetica" w:hAnsi="Helvetica"/>
+          <w:sz w:val="28"/>
+          <w:szCs w:val="28"/>
+        </w:rPr>
+        <w:t>Добавление поля parent_folder_id в таблицу файлов для иерархической структуры</w:t>
+      </w:r>
+    </w:p>
+    <w:p>
+      <w:pPr>
+        <w:numPr>
+          <w:ilvl w:val="0"/>
+          <w:numId w:val="8"/>
+        </w:numPr>
+        <w:jc w:val="both"/>
+        <w:rPr>
+          <w:rFonts w:ascii="Helvetica" w:hAnsi="Helvetica"/>
+          <w:sz w:val="28"/>
+          <w:szCs w:val="28"/>
+        </w:rPr>
+      </w:pPr>
+      <w:r>
+        <w:rPr>
+          <w:rFonts w:ascii="Helvetica" w:hAnsi="Helvetica"/>
+          <w:sz w:val="28"/>
+          <w:szCs w:val="28"/>
+        </w:rPr>
+        <w:t>Или отдельная таблица folders (id, user_id, name, parent_id, created_at)</w:t>
+      </w:r>
+    </w:p>
+    <w:p>
+      <w:pPr>
+        <w:numPr>
+          <w:ilvl w:val="0"/>
+          <w:numId w:val="8"/>
+        </w:numPr>
+        <w:jc w:val="both"/>
+        <w:rPr>
+          <w:rFonts w:ascii="Helvetica" w:hAnsi="Helvetica"/>
+          <w:sz w:val="28"/>
+          <w:szCs w:val="28"/>
+        </w:rPr>
+      </w:pPr>
+      <w:r>
+        <w:rPr>
+          <w:rFonts w:ascii="Helvetica" w:hAnsi="Helvetica"/>
+          <w:sz w:val="28"/>
+          <w:szCs w:val="28"/>
+        </w:rPr>
+        <w:t>Хранение пути к файлу/папке для быстрого доступа</w:t>
+      </w:r>
+    </w:p>
+    <w:p>
+      <w:pPr>
+        <w:jc w:val="both"/>
+        <w:rPr>
+          <w:rFonts w:ascii="Helvetica" w:hAnsi="Helvetica"/>
+          <w:sz w:val="28"/>
+          <w:szCs w:val="28"/>
+        </w:rPr>
+      </w:pPr>
+      <w:r>
+        <w:rPr>
+          <w:rFonts w:ascii="Helvetica" w:hAnsi="Helvetica"/>
+          <w:b/>
+          <w:bCs/>
+          <w:sz w:val="28"/>
+          <w:szCs w:val="28"/>
+        </w:rPr>
+        <w:t>3.2. Миграция данных</w:t>
+      </w:r>
+    </w:p>
+    <w:p>
+      <w:pPr>
+        <w:numPr>
+          <w:ilvl w:val="0"/>
+          <w:numId w:val="9"/>
+        </w:numPr>
+        <w:jc w:val="both"/>
+        <w:rPr>
+          <w:rFonts w:ascii="Helvetica" w:hAnsi="Helvetica"/>
+          <w:sz w:val="28"/>
+          <w:szCs w:val="28"/>
+        </w:rPr>
+      </w:pPr>
+      <w:r>
+        <w:rPr>
+          <w:rFonts w:ascii="Helvetica" w:hAnsi="Helvetica"/>
+          <w:sz w:val="28"/>
+          <w:szCs w:val="28"/>
+        </w:rPr>
+        <w:t>Совместимость с существующими записями (файлы без папок считаются в корне)</w:t>
+      </w:r>
+    </w:p>
+    <w:p>
+      <w:pPr>
+        <w:numPr>
+          <w:ilvl w:val="0"/>
+          <w:numId w:val="9"/>
+        </w:numPr>
+        <w:jc w:val="both"/>
+        <w:rPr>
+          <w:rFonts w:ascii="Helvetica" w:hAnsi="Helvetica"/>
+          <w:sz w:val="28"/>
+          <w:szCs w:val="28"/>
+        </w:rPr>
+      </w:pPr>
+      <w:r>
+        <w:rPr>
+          <w:rFonts w:ascii="Helvetica" w:hAnsi="Helvetica"/>
+          <w:sz w:val="28"/>
+          <w:szCs w:val="28"/>
+        </w:rPr>
+        <w:t>Обновление структуры БД без потери данных</w:t>
+      </w:r>
+    </w:p>
+    <w:p>
+      <w:pPr>
+        <w:jc w:val="both"/>
+        <w:rPr>
+          <w:rFonts w:ascii="Helvetica" w:hAnsi="Helvetica"/>
+          <w:sz w:val="28"/>
+          <w:szCs w:val="28"/>
+        </w:rPr>
+      </w:pPr>
+      <w:r>
+        <w:rPr>
+          <w:rFonts w:ascii="Helvetica" w:hAnsi="Helvetica"/>
+          <w:sz w:val="28"/>
+          <w:szCs w:val="28"/>
+        </w:rPr>
+        <w:pict w14:anchorId="4D72E018">
+          <v:rect id="_x0000_i1316" style="width:0;height:1.5pt" o:hralign="center" o:hrstd="t" o:hr="t" fillcolor="#a0a0a0" stroked="f"/>
+        </w:pict>
+      </w:r>
+    </w:p>
+    <w:p>
+      <w:pPr>
+        <w:jc w:val="both"/>
+        <w:rPr>
+          <w:rFonts w:ascii="Helvetica" w:hAnsi="Helvetica"/>
+          <w:b/>
+          <w:bCs/>
+          <w:sz w:val="28"/>
+          <w:szCs w:val="28"/>
+        </w:rPr>
+      </w:pPr>
+      <w:r>
+        <w:rPr>
+          <w:rFonts w:ascii="Helvetica" w:hAnsi="Helvetica"/>
+          <w:b/>
+          <w:bCs/>
+          <w:sz w:val="28"/>
+          <w:szCs w:val="28"/>
+        </w:rPr>
+        <w:t>4. Обновление бэкенда (Flask)</w:t>
+      </w:r>
+    </w:p>
+    <w:p>
+      <w:pPr>
+        <w:jc w:val="both"/>
+        <w:rPr>
+          <w:rFonts w:ascii="Helvetica" w:hAnsi="Helvetica"/>
+          <w:sz w:val="28"/>
+          <w:szCs w:val="28"/>
+        </w:rPr>
+      </w:pPr>
+      <w:r>
+        <w:rPr>
+          <w:rFonts w:ascii="Helvetica" w:hAnsi="Helvetica"/>
+          <w:b/>
+          <w:bCs/>
+          <w:sz w:val="28"/>
+          <w:szCs w:val="28"/>
+        </w:rPr>
+        <w:t>4.1. Новые маршруты</w:t>
+      </w:r>
+    </w:p>
+    <w:tbl>
+      <w:tblPr>
+        <w:tblW w:w="0" w:type="auto"/>
+        <w:tblCellSpacing w:w="15" w:type="dxa"/>
+        <w:tblBorders>
+          <w:top w:val="single" w:sz="2" w:space="0" w:color="E3E3E3"/>
+          <w:left w:val="single" w:sz="2" w:space="0" w:color="E3E3E3"/>
+          <w:bottom w:val="single" w:sz="2" w:space="0" w:color="E3E3E3"/>
+          <w:right w:val="single" w:sz="2" w:space="0" w:color="E3E3E3"/>
+        </w:tblBorders>
+        <w:tblCellMar>
+          <w:left w:w="0" w:type="dxa"/>
+          <w:right w:w="0" w:type="dxa"/>
+        </w:tblCellMar>
+        <w:tblLook w:val="04A0" w:firstRow="1" w:lastRow="0" w:firstColumn="1" w:lastColumn="0" w:noHBand="0" w:noVBand="1"/>
+      </w:tblPr>
+      <w:tblGrid>
+        <w:gridCol w:w="1145"/>
+        <w:gridCol w:w="1846"/>
+        <w:gridCol w:w="4874"/>
+      </w:tblGrid>
+      <w:tr>
+        <w:trPr>
+          <w:tblHeader/>
+          <w:tblCellSpacing w:w="15" w:type="dxa"/>
+        </w:trPr>
+        <w:tc>
+          <w:tcPr>
+            <w:tcW w:w="0" w:type="auto"/>
+            <w:tcBorders>
+              <w:top w:val="single" w:sz="2" w:space="0" w:color="E3E3E3"/>
+              <w:left w:val="single" w:sz="2" w:space="0" w:color="E3E3E3"/>
+              <w:bottom w:val="single" w:sz="2" w:space="0" w:color="2E2E33"/>
+              <w:right w:val="single" w:sz="2" w:space="0" w:color="2E2E33"/>
+            </w:tcBorders>
+            <w:shd w:val="clear" w:color="auto" w:fill="2E2E33"/>
+            <w:vAlign w:val="center"/>
+            <w:hideMark/>
+          </w:tcPr>
+          <w:p>
+            <w:pPr>
+              <w:jc w:val="both"/>
+              <w:rPr>
+                <w:rFonts w:ascii="Helvetica" w:hAnsi="Helvetica"/>
+                <w:b/>
+                <w:bCs/>
+                <w:sz w:val="28"/>
+                <w:szCs w:val="28"/>
+              </w:rPr>
+            </w:pPr>
+            <w:r>
+              <w:rPr>
+                <w:rFonts w:ascii="Helvetica" w:hAnsi="Helvetica"/>
+                <w:b/>
+                <w:bCs/>
+                <w:sz w:val="28"/>
+                <w:szCs w:val="28"/>
+              </w:rPr>
+              <w:t>Метод</w:t>
+            </w:r>
+          </w:p>
+        </w:tc>
+        <w:tc>
+          <w:tcPr>
+            <w:tcW w:w="0" w:type="auto"/>
+            <w:tcBorders>
+              <w:top w:val="single" w:sz="2" w:space="0" w:color="E3E3E3"/>
+              <w:left w:val="single" w:sz="2" w:space="0" w:color="E3E3E3"/>
+              <w:bottom w:val="single" w:sz="2" w:space="0" w:color="2E2E33"/>
+              <w:right w:val="single" w:sz="2" w:space="0" w:color="2E2E33"/>
+            </w:tcBorders>
+            <w:shd w:val="clear" w:color="auto" w:fill="2E2E33"/>
+            <w:vAlign w:val="center"/>
+            <w:hideMark/>
+          </w:tcPr>
+          <w:p>
+            <w:pPr>
+              <w:jc w:val="both"/>
+              <w:rPr>
+                <w:rFonts w:ascii="Helvetica" w:hAnsi="Helvetica"/>
+                <w:b/>
+                <w:bCs/>
+                <w:sz w:val="28"/>
+                <w:szCs w:val="28"/>
+              </w:rPr>
+            </w:pPr>
+            <w:r>
+              <w:rPr>
+                <w:rFonts w:ascii="Helvetica" w:hAnsi="Helvetica"/>
+                <w:b/>
+                <w:bCs/>
+                <w:sz w:val="28"/>
+                <w:szCs w:val="28"/>
+              </w:rPr>
+              <w:t>Маршрут</w:t>
+            </w:r>
+          </w:p>
+        </w:tc>
+        <w:tc>
+          <w:tcPr>
+            <w:tcW w:w="0" w:type="auto"/>
+            <w:tcBorders>
+              <w:top w:val="single" w:sz="2" w:space="0" w:color="E3E3E3"/>
+              <w:left w:val="single" w:sz="2" w:space="0" w:color="E3E3E3"/>
+              <w:bottom w:val="single" w:sz="2" w:space="0" w:color="2E2E33"/>
+              <w:right w:val="nil"/>
+            </w:tcBorders>
+            <w:shd w:val="clear" w:color="auto" w:fill="2E2E33"/>
+            <w:vAlign w:val="center"/>
+            <w:hideMark/>
+          </w:tcPr>
+          <w:p>
+            <w:pPr>
+              <w:jc w:val="both"/>
+              <w:rPr>
+                <w:rFonts w:ascii="Helvetica" w:hAnsi="Helvetica"/>
+                <w:b/>
+                <w:bCs/>
+                <w:sz w:val="28"/>
+                <w:szCs w:val="28"/>
+              </w:rPr>
+            </w:pPr>
+            <w:r>
+              <w:rPr>
+                <w:rFonts w:ascii="Helvetica" w:hAnsi="Helvetica"/>
+                <w:b/>
+                <w:bCs/>
+                <w:sz w:val="28"/>
+                <w:szCs w:val="28"/>
+              </w:rPr>
+              <w:t>Описание</w:t>
+            </w:r>
+          </w:p>
+        </w:tc>
+      </w:tr>
+      <w:tr>
+        <w:trPr>
+          <w:tblCellSpacing w:w="15" w:type="dxa"/>
+        </w:trPr>
+        <w:tc>
+          <w:tcPr>
+            <w:tcW w:w="0" w:type="auto"/>
+            <w:tcBorders>
+              <w:top w:val="single" w:sz="2" w:space="0" w:color="E3E3E3"/>
+              <w:left w:val="single" w:sz="2" w:space="0" w:color="E3E3E3"/>
+              <w:bottom w:val="single" w:sz="2" w:space="0" w:color="2E2E33"/>
+              <w:right w:val="single" w:sz="2" w:space="0" w:color="2E2E33"/>
+            </w:tcBorders>
+            <w:vAlign w:val="center"/>
+            <w:hideMark/>
+          </w:tcPr>
+          <w:p>
+            <w:pPr>
+              <w:jc w:val="both"/>
+              <w:rPr>
+                <w:rFonts w:ascii="Helvetica" w:hAnsi="Helvetica"/>
+                <w:sz w:val="28"/>
+                <w:szCs w:val="28"/>
+              </w:rPr>
+            </w:pPr>
+            <w:r>
+              <w:rPr>
+                <w:rFonts w:ascii="Helvetica" w:hAnsi="Helvetica"/>
+                <w:sz w:val="28"/>
+                <w:szCs w:val="28"/>
+              </w:rPr>
+              <w:t>POST</w:t>
+            </w:r>
+          </w:p>
+        </w:tc>
+        <w:tc>
+          <w:tcPr>
+            <w:tcW w:w="0" w:type="auto"/>
+            <w:tcBorders>
+              <w:top w:val="single" w:sz="2" w:space="0" w:color="E3E3E3"/>
+              <w:left w:val="single" w:sz="2" w:space="0" w:color="E3E3E3"/>
+              <w:bottom w:val="single" w:sz="2" w:space="0" w:color="2E2E33"/>
+              <w:right w:val="single" w:sz="2" w:space="0" w:color="2E2E33"/>
+            </w:tcBorders>
+            <w:vAlign w:val="center"/>
+            <w:hideMark/>
+          </w:tcPr>
+          <w:p>
+            <w:pPr>
+              <w:jc w:val="both"/>
+              <w:rPr>
+                <w:rFonts w:ascii="Helvetica" w:hAnsi="Helvetica"/>
+                <w:sz w:val="28"/>
+                <w:szCs w:val="28"/>
+              </w:rPr>
+            </w:pPr>
+            <w:r>
+              <w:rPr>
+                <w:rFonts w:ascii="Helvetica" w:hAnsi="Helvetica"/>
+                <w:sz w:val="28"/>
+                <w:szCs w:val="28"/>
+              </w:rPr>
+              <w:t>/folder/create</w:t>
+            </w:r>
+          </w:p>
+        </w:tc>
+        <w:tc>
+          <w:tcPr>
+            <w:tcW w:w="0" w:type="auto"/>
+            <w:tcBorders>
+              <w:top w:val="single" w:sz="2" w:space="0" w:color="E3E3E3"/>
+              <w:left w:val="single" w:sz="2" w:space="0" w:color="E3E3E3"/>
+              <w:bottom w:val="single" w:sz="2" w:space="0" w:color="2E2E33"/>
+              <w:right w:val="nil"/>
+            </w:tcBorders>
+            <w:vAlign w:val="center"/>
+            <w:hideMark/>
+          </w:tcPr>
+          <w:p>
+            <w:pPr>
+              <w:jc w:val="both"/>
+              <w:rPr>
+                <w:rFonts w:ascii="Helvetica" w:hAnsi="Helvetica"/>
+                <w:sz w:val="28"/>
+                <w:szCs w:val="28"/>
+              </w:rPr>
+            </w:pPr>
+            <w:r>
+              <w:rPr>
+                <w:rFonts w:ascii="Helvetica" w:hAnsi="Helvetica"/>
+                <w:sz w:val="28"/>
+                <w:szCs w:val="28"/>
+              </w:rPr>
+              <w:t>Создание новой папки</w:t>
+            </w:r>
+          </w:p>
+        </w:tc>
+      </w:tr>
+      <w:tr>
+        <w:trPr>
+          <w:tblCellSpacing w:w="15" w:type="dxa"/>
+        </w:trPr>
+        <w:tc>
+          <w:tcPr>
+            <w:tcW w:w="0" w:type="auto"/>
+            <w:tcBorders>
+              <w:top w:val="single" w:sz="2" w:space="0" w:color="E3E3E3"/>
+              <w:left w:val="single" w:sz="2" w:space="0" w:color="E3E3E3"/>
+              <w:bottom w:val="single" w:sz="2" w:space="0" w:color="2E2E33"/>
+              <w:right w:val="single" w:sz="2" w:space="0" w:color="2E2E33"/>
+            </w:tcBorders>
+            <w:vAlign w:val="center"/>
+            <w:hideMark/>
+          </w:tcPr>
+          <w:p>
+            <w:pPr>
+              <w:jc w:val="both"/>
+              <w:rPr>
+                <w:rFonts w:ascii="Helvetica" w:hAnsi="Helvetica"/>
+                <w:sz w:val="28"/>
+                <w:szCs w:val="28"/>
+              </w:rPr>
+            </w:pPr>
+            <w:r>
+              <w:rPr>
+                <w:rFonts w:ascii="Helvetica" w:hAnsi="Helvetica"/>
+                <w:sz w:val="28"/>
+                <w:szCs w:val="28"/>
+              </w:rPr>
+              <w:t>GET</w:t>
+            </w:r>
+          </w:p>
+        </w:tc>
+        <w:tc>
+          <w:tcPr>
+            <w:tcW w:w="0" w:type="auto"/>
+            <w:tcBorders>
+              <w:top w:val="single" w:sz="2" w:space="0" w:color="E3E3E3"/>
+              <w:left w:val="single" w:sz="2" w:space="0" w:color="E3E3E3"/>
+              <w:bottom w:val="single" w:sz="2" w:space="0" w:color="2E2E33"/>
+              <w:right w:val="single" w:sz="2" w:space="0" w:color="2E2E33"/>
+            </w:tcBorders>
+            <w:vAlign w:val="center"/>
+            <w:hideMark/>
+          </w:tcPr>
+          <w:p>
+            <w:pPr>
+              <w:jc w:val="both"/>
+              <w:rPr>
+                <w:rFonts w:ascii="Helvetica" w:hAnsi="Helvetica"/>
+                <w:sz w:val="28"/>
+                <w:szCs w:val="28"/>
+              </w:rPr>
+            </w:pPr>
+            <w:r>
+              <w:rPr>
+                <w:rFonts w:ascii="Helvetica" w:hAnsi="Helvetica"/>
+                <w:sz w:val="28"/>
+                <w:szCs w:val="28"/>
+              </w:rPr>
+              <w:t>/folder/&lt;path&gt;</w:t>
+            </w:r>
+          </w:p>
+        </w:tc>
+        <w:tc>
+          <w:tcPr>
+            <w:tcW w:w="0" w:type="auto"/>
+            <w:tcBorders>
+              <w:top w:val="single" w:sz="2" w:space="0" w:color="E3E3E3"/>
+              <w:left w:val="single" w:sz="2" w:space="0" w:color="E3E3E3"/>
+              <w:bottom w:val="single" w:sz="2" w:space="0" w:color="2E2E33"/>
+              <w:right w:val="nil"/>
+            </w:tcBorders>
+            <w:vAlign w:val="center"/>
+            <w:hideMark/>
+          </w:tcPr>
+          <w:p>
+            <w:pPr>
+              <w:jc w:val="both"/>
+              <w:rPr>
+                <w:rFonts w:ascii="Helvetica" w:hAnsi="Helvetica"/>
+                <w:sz w:val="28"/>
+                <w:szCs w:val="28"/>
+              </w:rPr>
+            </w:pPr>
+            <w:r>
+              <w:rPr>
+                <w:rFonts w:ascii="Helvetica" w:hAnsi="Helvetica"/>
+                <w:sz w:val="28"/>
+                <w:szCs w:val="28"/>
+              </w:rPr>
+              <w:t>Получение содержимого папки</w:t>
+            </w:r>
+          </w:p>
+        </w:tc>
+      </w:tr>
+      <w:tr>
+        <w:trPr>
+          <w:tblCellSpacing w:w="15" w:type="dxa"/>
+        </w:trPr>
+        <w:tc>
+          <w:tcPr>
+            <w:tcW w:w="0" w:type="auto"/>
+            <w:tcBorders>
+              <w:top w:val="single" w:sz="2" w:space="0" w:color="E3E3E3"/>
+              <w:left w:val="single" w:sz="2" w:space="0" w:color="E3E3E3"/>
+              <w:bottom w:val="single" w:sz="2" w:space="0" w:color="2E2E33"/>
+              <w:right w:val="single" w:sz="2" w:space="0" w:color="2E2E33"/>
+            </w:tcBorders>
+            <w:vAlign w:val="center"/>
+            <w:hideMark/>
+          </w:tcPr>
+          <w:p>
+            <w:pPr>
+              <w:jc w:val="both"/>
+              <w:rPr>
+                <w:rFonts w:ascii="Helvetica" w:hAnsi="Helvetica"/>
+                <w:sz w:val="28"/>
+                <w:szCs w:val="28"/>
+              </w:rPr>
+            </w:pPr>
+            <w:r>
+              <w:rPr>
+                <w:rFonts w:ascii="Helvetica" w:hAnsi="Helvetica"/>
+                <w:sz w:val="28"/>
+                <w:szCs w:val="28"/>
+              </w:rPr>
+              <w:lastRenderedPageBreak/>
+              <w:t>DELETE</w:t>
+            </w:r>
+          </w:p>
+        </w:tc>
+        <w:tc>
+          <w:tcPr>
+            <w:tcW w:w="0" w:type="auto"/>
+            <w:tcBorders>
+              <w:top w:val="single" w:sz="2" w:space="0" w:color="E3E3E3"/>
+              <w:left w:val="single" w:sz="2" w:space="0" w:color="E3E3E3"/>
+              <w:bottom w:val="single" w:sz="2" w:space="0" w:color="2E2E33"/>
+              <w:right w:val="single" w:sz="2" w:space="0" w:color="2E2E33"/>
+            </w:tcBorders>
+            <w:vAlign w:val="center"/>
+            <w:hideMark/>
+          </w:tcPr>
+          <w:p>
+            <w:pPr>
+              <w:jc w:val="both"/>
+              <w:rPr>
+                <w:rFonts w:ascii="Helvetica" w:hAnsi="Helvetica"/>
+                <w:sz w:val="28"/>
+                <w:szCs w:val="28"/>
+              </w:rPr>
+            </w:pPr>
+            <w:r>
+              <w:rPr>
+                <w:rFonts w:ascii="Helvetica" w:hAnsi="Helvetica"/>
+                <w:sz w:val="28"/>
+                <w:szCs w:val="28"/>
+              </w:rPr>
+              <w:t>/folder/&lt;path&gt;</w:t>
+            </w:r>
+          </w:p>
+        </w:tc>
+        <w:tc>
+          <w:tcPr>
+            <w:tcW w:w="0" w:type="auto"/>
+            <w:tcBorders>
+              <w:top w:val="single" w:sz="2" w:space="0" w:color="E3E3E3"/>
+              <w:left w:val="single" w:sz="2" w:space="0" w:color="E3E3E3"/>
+              <w:bottom w:val="single" w:sz="2" w:space="0" w:color="2E2E33"/>
+              <w:right w:val="nil"/>
+            </w:tcBorders>
+            <w:vAlign w:val="center"/>
+            <w:hideMark/>
+          </w:tcPr>
+          <w:p>
+            <w:pPr>
+              <w:jc w:val="both"/>
+              <w:rPr>
+                <w:rFonts w:ascii="Helvetica" w:hAnsi="Helvetica"/>
+                <w:sz w:val="28"/>
+                <w:szCs w:val="28"/>
+              </w:rPr>
+            </w:pPr>
+            <w:r>
+              <w:rPr>
+                <w:rFonts w:ascii="Helvetica" w:hAnsi="Helvetica"/>
+                <w:sz w:val="28"/>
+                <w:szCs w:val="28"/>
+              </w:rPr>
+              <w:t>Удаление папки</w:t>
+            </w:r>
+          </w:p>
+        </w:tc>
+      </w:tr>
+      <w:tr>
+        <w:trPr>
+          <w:tblCellSpacing w:w="15" w:type="dxa"/>
+        </w:trPr>
+        <w:tc>
+          <w:tcPr>
+            <w:tcW w:w="0" w:type="auto"/>
+            <w:tcBorders>
+              <w:top w:val="single" w:sz="2" w:space="0" w:color="E3E3E3"/>
+              <w:left w:val="single" w:sz="2" w:space="0" w:color="E3E3E3"/>
+              <w:bottom w:val="single" w:sz="2" w:space="0" w:color="2E2E33"/>
+              <w:right w:val="single" w:sz="2" w:space="0" w:color="2E2E33"/>
+            </w:tcBorders>
+            <w:vAlign w:val="center"/>
+            <w:hideMark/>
+          </w:tcPr>
+          <w:p>
+            <w:pPr>
+              <w:jc w:val="both"/>
+              <w:rPr>
+                <w:rFonts w:ascii="Helvetica" w:hAnsi="Helvetica"/>
+                <w:sz w:val="28"/>
+                <w:szCs w:val="28"/>
+              </w:rPr>
+            </w:pPr>
+            <w:r>
+              <w:rPr>
+                <w:rFonts w:ascii="Helvetica" w:hAnsi="Helvetica"/>
+                <w:sz w:val="28"/>
+                <w:szCs w:val="28"/>
+              </w:rPr>
+              <w:t>PUT</w:t>
+            </w:r>
+          </w:p>
+        </w:tc>
+        <w:tc>
+          <w:tcPr>
+            <w:tcW w:w="0" w:type="auto"/>
+            <w:tcBorders>
+              <w:top w:val="single" w:sz="2" w:space="0" w:color="E3E3E3"/>
+              <w:left w:val="single" w:sz="2" w:space="0" w:color="E3E3E3"/>
+              <w:bottom w:val="single" w:sz="2" w:space="0" w:color="2E2E33"/>
+              <w:right w:val="single" w:sz="2" w:space="0" w:color="2E2E33"/>
+            </w:tcBorders>
+            <w:vAlign w:val="center"/>
+            <w:hideMark/>
+          </w:tcPr>
+          <w:p>
+            <w:pPr>
+              <w:jc w:val="both"/>
+              <w:rPr>
+                <w:rFonts w:ascii="Helvetica" w:hAnsi="Helvetica"/>
+                <w:sz w:val="28"/>
+                <w:szCs w:val="28"/>
+              </w:rPr>
+            </w:pPr>
+            <w:r>
+              <w:rPr>
+                <w:rFonts w:ascii="Helvetica" w:hAnsi="Helvetica"/>
+                <w:sz w:val="28"/>
+                <w:szCs w:val="28"/>
+              </w:rPr>
+              <w:t>/folder/rename</w:t>
+            </w:r>
+          </w:p>
+        </w:tc>
+        <w:tc>
+          <w:tcPr>
+            <w:tcW w:w="0" w:type="auto"/>
+            <w:tcBorders>
+              <w:top w:val="single" w:sz="2" w:space="0" w:color="E3E3E3"/>
+              <w:left w:val="single" w:sz="2" w:space="0" w:color="E3E3E3"/>
+              <w:bottom w:val="single" w:sz="2" w:space="0" w:color="2E2E33"/>
+              <w:right w:val="nil"/>
+            </w:tcBorders>
+            <w:vAlign w:val="center"/>
+            <w:hideMark/>
+          </w:tcPr>
+          <w:p>
+            <w:pPr>
+              <w:jc w:val="both"/>
+              <w:rPr>
+                <w:rFonts w:ascii="Helvetica" w:hAnsi="Helvetica"/>
+                <w:sz w:val="28"/>
+                <w:szCs w:val="28"/>
+              </w:rPr>
+            </w:pPr>
+            <w:r>
+              <w:rPr>
+                <w:rFonts w:ascii="Helvetica" w:hAnsi="Helvetica"/>
+                <w:sz w:val="28"/>
+                <w:szCs w:val="28"/>
+              </w:rPr>
+              <w:t>Переименование папки</w:t>
+            </w:r>
+          </w:p>
+        </w:tc>
+      </w:tr>
+      <w:tr>
+        <w:trPr>
+          <w:tblCellSpacing w:w="15" w:type="dxa"/>
+        </w:trPr>
+        <w:tc>
+          <w:tcPr>
+            <w:tcW w:w="0" w:type="auto"/>
+            <w:tcBorders>
+              <w:top w:val="single" w:sz="2" w:space="0" w:color="E3E3E3"/>
+              <w:left w:val="single" w:sz="2" w:space="0" w:color="E3E3E3"/>
+              <w:bottom w:val="single" w:sz="2" w:space="0" w:color="2E2E33"/>
+              <w:right w:val="single" w:sz="2" w:space="0" w:color="2E2E33"/>
+            </w:tcBorders>
+            <w:vAlign w:val="center"/>
+            <w:hideMark/>
+          </w:tcPr>
+          <w:p>
+            <w:pPr>
+              <w:jc w:val="both"/>
+              <w:rPr>
+                <w:rFonts w:ascii="Helvetica" w:hAnsi="Helvetica"/>
+                <w:sz w:val="28"/>
+                <w:szCs w:val="28"/>
+              </w:rPr>
+            </w:pPr>
+            <w:r>
+              <w:rPr>
+                <w:rFonts w:ascii="Helvetica" w:hAnsi="Helvetica"/>
+                <w:sz w:val="28"/>
+                <w:szCs w:val="28"/>
+              </w:rPr>
+              <w:t>PUT</w:t>
+            </w:r>
+          </w:p>
+        </w:tc>
+        <w:tc>
+          <w:tcPr>
+            <w:tcW w:w="0" w:type="auto"/>
+            <w:tcBorders>
+              <w:top w:val="single" w:sz="2" w:space="0" w:color="E3E3E3"/>
+              <w:left w:val="single" w:sz="2" w:space="0" w:color="E3E3E3"/>
+              <w:bottom w:val="single" w:sz="2" w:space="0" w:color="2E2E33"/>
+              <w:right w:val="single" w:sz="2" w:space="0" w:color="2E2E33"/>
+            </w:tcBorders>
+            <w:vAlign w:val="center"/>
+            <w:hideMark/>
+          </w:tcPr>
+          <w:p>
+            <w:pPr>
+              <w:jc w:val="both"/>
+              <w:rPr>
+                <w:rFonts w:ascii="Helvetica" w:hAnsi="Helvetica"/>
+                <w:sz w:val="28"/>
+                <w:szCs w:val="28"/>
+              </w:rPr>
+            </w:pPr>
+            <w:r>
+              <w:rPr>
+                <w:rFonts w:ascii="Helvetica" w:hAnsi="Helvetica"/>
+                <w:sz w:val="28"/>
+                <w:szCs w:val="28"/>
+              </w:rPr>
+              <w:t>/file/rename</w:t>
+            </w:r>
+          </w:p>
+        </w:tc>
+        <w:tc>
+          <w:tcPr>
+            <w:tcW w:w="0" w:type="auto"/>
+            <w:tcBorders>
+              <w:top w:val="single" w:sz="2" w:space="0" w:color="E3E3E3"/>
+              <w:left w:val="single" w:sz="2" w:space="0" w:color="E3E3E3"/>
+              <w:bottom w:val="single" w:sz="2" w:space="0" w:color="2E2E33"/>
+              <w:right w:val="nil"/>
+            </w:tcBorders>
+            <w:vAlign w:val="center"/>
+            <w:hideMark/>
+          </w:tcPr>
+          <w:p>
+            <w:pPr>
+              <w:jc w:val="both"/>
+              <w:rPr>
+                <w:rFonts w:ascii="Helvetica" w:hAnsi="Helvetica"/>
+                <w:sz w:val="28"/>
+                <w:szCs w:val="28"/>
+              </w:rPr>
+            </w:pPr>
+            <w:r>
+              <w:rPr>
+                <w:rFonts w:ascii="Helvetica" w:hAnsi="Helvetica"/>
+                <w:sz w:val="28"/>
+                <w:szCs w:val="28"/>
+              </w:rPr>
+              <w:t>Переименование файла</w:t>
+            </w:r>
+          </w:p>
+        </w:tc>
+      </w:tr>
+      <w:tr>
+        <w:trPr>
+          <w:tblCellSpacing w:w="15" w:type="dxa"/>
+        </w:trPr>
+        <w:tc>
+          <w:tcPr>
+            <w:tcW w:w="0" w:type="auto"/>
+            <w:tcBorders>
+              <w:top w:val="single" w:sz="2" w:space="0" w:color="E3E3E3"/>
+              <w:left w:val="single" w:sz="2" w:space="0" w:color="E3E3E3"/>
+              <w:bottom w:val="nil"/>
+              <w:right w:val="single" w:sz="2" w:space="0" w:color="2E2E33"/>
+            </w:tcBorders>
+            <w:vAlign w:val="center"/>
+            <w:hideMark/>
+          </w:tcPr>
+          <w:p>
+            <w:pPr>
+              <w:jc w:val="both"/>
+              <w:rPr>
+                <w:rFonts w:ascii="Helvetica" w:hAnsi="Helvetica"/>
+                <w:sz w:val="28"/>
+                <w:szCs w:val="28"/>
+              </w:rPr>
+            </w:pPr>
+            <w:r>
+              <w:rPr>
+                <w:rFonts w:ascii="Helvetica" w:hAnsi="Helvetica"/>
+                <w:sz w:val="28"/>
+                <w:szCs w:val="28"/>
+              </w:rPr>
+              <w:t>POST</w:t>
+            </w:r>
+          </w:p>
+        </w:tc>
+        <w:tc>
+          <w:tcPr>
+            <w:tcW w:w="0" w:type="auto"/>
+            <w:tcBorders>
+              <w:top w:val="single" w:sz="2" w:space="0" w:color="E3E3E3"/>
+              <w:left w:val="single" w:sz="2" w:space="0" w:color="E3E3E3"/>
+              <w:bottom w:val="nil"/>
+              <w:right w:val="single" w:sz="2" w:space="0" w:color="2E2E33"/>
+            </w:tcBorders>
+            <w:vAlign w:val="center"/>
+            <w:hideMark/>
+          </w:tcPr>
+          <w:p>
+            <w:pPr>
+              <w:jc w:val="both"/>
+              <w:rPr>
+                <w:rFonts w:ascii="Helvetica" w:hAnsi="Helvetica"/>
+                <w:sz w:val="28"/>
+                <w:szCs w:val="28"/>
+              </w:rPr>
+            </w:pPr>
+            <w:r>
+              <w:rPr>
+                <w:rFonts w:ascii="Helvetica" w:hAnsi="Helvetica"/>
+                <w:sz w:val="28"/>
+                <w:szCs w:val="28"/>
+              </w:rPr>
+              <w:t>/file/move</w:t>
+            </w:r>
+          </w:p>
+        </w:tc>
+        <w:tc>
+          <w:tcPr>
+            <w:tcW w:w="0" w:type="auto"/>
+            <w:tcBorders>
+              <w:top w:val="single" w:sz="2" w:space="0" w:color="E3E3E3"/>
+              <w:left w:val="single" w:sz="2" w:space="0" w:color="E3E3E3"/>
+              <w:bottom w:val="nil"/>
+              <w:right w:val="nil"/>
+            </w:tcBorders>
+            <w:vAlign w:val="center"/>
+            <w:hideMark/>
+          </w:tcPr>
+          <w:p>
+            <w:pPr>
+              <w:jc w:val="both"/>
+              <w:rPr>
+                <w:rFonts w:ascii="Helvetica" w:hAnsi="Helvetica"/>
+                <w:sz w:val="28"/>
+                <w:szCs w:val="28"/>
+              </w:rPr>
+            </w:pPr>
+            <w:r>
+              <w:rPr>
+                <w:rFonts w:ascii="Helvetica" w:hAnsi="Helvetica"/>
+                <w:sz w:val="28"/>
+                <w:szCs w:val="28"/>
+              </w:rPr>
+              <w:t>Перемещение файла в другую папку</w:t>
+            </w:r>
+          </w:p>
+        </w:tc>
+      </w:tr>
+    </w:tbl>
+    <w:p>
+      <w:pPr>
+        <w:jc w:val="both"/>
+        <w:rPr>
+          <w:rFonts w:ascii="Helvetica" w:hAnsi="Helvetica"/>
+          <w:sz w:val="28"/>
+          <w:szCs w:val="28"/>
+        </w:rPr>
+      </w:pPr>
+      <w:r>
+        <w:rPr>
+          <w:rFonts w:ascii="Helvetica" w:hAnsi="Helvetica"/>
+          <w:b/>
+          <w:bCs/>
+          <w:sz w:val="28"/>
+          <w:szCs w:val="28"/>
+        </w:rPr>
+        <w:t>4.2. Обработка ошибок</w:t>
+      </w:r>
+    </w:p>
+    <w:p>
+      <w:pPr>
+        <w:numPr>
+          <w:ilvl w:val="0"/>
+          <w:numId w:val="10"/>
+        </w:numPr>
+        <w:jc w:val="both"/>
+        <w:rPr>
+          <w:rFonts w:ascii="Helvetica" w:hAnsi="Helvetica"/>
+          <w:sz w:val="28"/>
+          <w:szCs w:val="28"/>
+        </w:rPr>
+      </w:pPr>
+      <w:r>
+        <w:rPr>
+          <w:rFonts w:ascii="Helvetica" w:hAnsi="Helvetica"/>
+          <w:sz w:val="28"/>
+          <w:szCs w:val="28"/>
+        </w:rPr>
+        <w:t>Сообщение об ошибке при попытке создать папку с существующим именем</w:t>
+      </w:r>
+    </w:p>
+    <w:p>
+      <w:pPr>
+        <w:numPr>
+          <w:ilvl w:val="0"/>
+          <w:numId w:val="10"/>
+        </w:numPr>
+        <w:jc w:val="both"/>
+        <w:rPr>
+          <w:rFonts w:ascii="Helvetica" w:hAnsi="Helvetica"/>
+          <w:sz w:val="28"/>
+          <w:szCs w:val="28"/>
+        </w:rPr>
+      </w:pPr>
+      <w:r>
+        <w:rPr>
+          <w:rFonts w:ascii="Helvetica" w:hAnsi="Helvetica"/>
+          <w:sz w:val="28"/>
+          <w:szCs w:val="28"/>
+        </w:rPr>
+        <w:t>Предупреждение при удалении непустой папки</w:t>
+      </w:r>
+    </w:p>
+    <w:p>
+      <w:pPr>
+        <w:numPr>
+          <w:ilvl w:val="0"/>
+          <w:numId w:val="10"/>
+        </w:numPr>
+        <w:jc w:val="both"/>
+        <w:rPr>
+          <w:rFonts w:ascii="Helvetica" w:hAnsi="Helvetica"/>
+          <w:sz w:val="28"/>
+          <w:szCs w:val="28"/>
+        </w:rPr>
+      </w:pPr>
+      <w:r>
+        <w:rPr>
+          <w:rFonts w:ascii="Helvetica" w:hAnsi="Helvetica"/>
+          <w:sz w:val="28"/>
+          <w:szCs w:val="28"/>
+        </w:rPr>
+        <w:t>Обработка конфликтов имён при переименовании</w:t>
+      </w:r>
+    </w:p>
+    <w:p>
+      <w:pPr>
+        <w:jc w:val="both"/>
+        <w:rPr>
+          <w:rFonts w:ascii="Helvetica" w:hAnsi="Helvetica"/>
+          <w:sz w:val="28"/>
+          <w:szCs w:val="28"/>
+        </w:rPr>
+      </w:pPr>
+      <w:r>
+        <w:rPr>
+          <w:rFonts w:ascii="Helvetica" w:hAnsi="Helvetica"/>
+          <w:sz w:val="28"/>
+          <w:szCs w:val="28"/>
+        </w:rPr>
+        <w:pict w14:anchorId="4B0BDE65">
+          <v:rect id="_x0000_i1317" style="width:0;height:1.5pt" o:hralign="center" o:hrstd="t" o:hr="t" fillcolor="#a0a0a0" stroked="f"/>
+        </w:pict>
+      </w:r>
+    </w:p>
+    <w:p>
+      <w:pPr>
+        <w:jc w:val="both"/>
+        <w:rPr>
+          <w:rFonts w:ascii="Helvetica" w:hAnsi="Helvetica"/>
+          <w:b/>
+          <w:bCs/>
+          <w:sz w:val="28"/>
+          <w:szCs w:val="28"/>
+        </w:rPr>
+      </w:pPr>
+      <w:r>
+        <w:rPr>
+          <w:rFonts w:ascii="Helvetica" w:hAnsi="Helvetica"/>
+          <w:b/>
+          <w:bCs/>
+          <w:sz w:val="28"/>
+          <w:szCs w:val="28"/>
+        </w:rPr>
+        <w:t>5. Обновление веб-интерфейса</w:t>
+      </w:r>
+    </w:p>
+    <w:p>
+      <w:pPr>
+        <w:jc w:val="both"/>
+        <w:rPr>
+          <w:rFonts w:ascii="Helvetica" w:hAnsi="Helvetica"/>
+          <w:sz w:val="28"/>
+          <w:szCs w:val="28"/>
+        </w:rPr>
+      </w:pPr>
+      <w:r>
+        <w:rPr>
+          <w:rFonts w:ascii="Helvetica" w:hAnsi="Helvetica"/>
+          <w:b/>
+          <w:bCs/>
+          <w:sz w:val="28"/>
+          <w:szCs w:val="28"/>
+        </w:rPr>
+        <w:t>5.1. Элементы управления</w:t>
+      </w:r>
+    </w:p>
+    <w:p>
+      <w:pPr>
+        <w:numPr>
+          <w:ilvl w:val="0"/>
+          <w:numId w:val="11"/>
+        </w:numPr>
+        <w:jc w:val="both"/>
+        <w:rPr>
+          <w:rFonts w:ascii="Helvetica" w:hAnsi="Helvetica"/>
+          <w:sz w:val="28"/>
+          <w:szCs w:val="28"/>
+        </w:rPr>
+      </w:pPr>
+      <w:r>
+        <w:rPr>
+          <w:rFonts w:ascii="Helvetica" w:hAnsi="Helvetica"/>
+          <w:sz w:val="28"/>
+          <w:szCs w:val="28"/>
+        </w:rPr>
+        <w:t>Кнопка «Новая папка» в панели инструментов</w:t>
+      </w:r>
+    </w:p>
+    <w:p>
+      <w:pPr>
+        <w:numPr>
+          <w:ilvl w:val="0"/>
+          <w:numId w:val="11"/>
+        </w:numPr>
+        <w:jc w:val="both"/>
+        <w:rPr>
+          <w:rFonts w:ascii="Helvetica" w:hAnsi="Helvetica"/>
+          <w:sz w:val="28"/>
+          <w:szCs w:val="28"/>
+        </w:rPr>
+      </w:pPr>
+      <w:r>
+        <w:rPr>
+          <w:rFonts w:ascii="Helvetica" w:hAnsi="Helvetica"/>
+          <w:sz w:val="28"/>
+          <w:szCs w:val="28"/>
+        </w:rPr>
+        <w:t>Контекстное меню (правый клик) для файлов и папок:</w:t>
+      </w:r>
+    </w:p>
+    <w:p>
+      <w:pPr>
+        <w:numPr>
+          <w:ilvl w:val="1"/>
+          <w:numId w:val="11"/>
+        </w:numPr>
+        <w:jc w:val="both"/>
+        <w:rPr>
+          <w:rFonts w:ascii="Helvetica" w:hAnsi="Helvetica"/>
+          <w:sz w:val="28"/>
+          <w:szCs w:val="28"/>
+        </w:rPr>
+      </w:pPr>
+      <w:r>
+        <w:rPr>
+          <w:rFonts w:ascii="Helvetica" w:hAnsi="Helvetica"/>
+          <w:sz w:val="28"/>
+          <w:szCs w:val="28"/>
+        </w:rPr>
+        <w:t>Открыть</w:t>
+      </w:r>
+    </w:p>
+    <w:p>
+      <w:pPr>
+        <w:numPr>
+          <w:ilvl w:val="1"/>
+          <w:numId w:val="11"/>
+        </w:numPr>
+        <w:jc w:val="both"/>
+        <w:rPr>
+          <w:rFonts w:ascii="Helvetica" w:hAnsi="Helvetica"/>
+          <w:sz w:val="28"/>
+          <w:szCs w:val="28"/>
+        </w:rPr>
+      </w:pPr>
+      <w:r>
+        <w:rPr>
+          <w:rFonts w:ascii="Helvetica" w:hAnsi="Helvetica"/>
+          <w:sz w:val="28"/>
+          <w:szCs w:val="28"/>
+        </w:rPr>
+        <w:t>Переименовать</w:t>
+      </w:r>
+    </w:p>
+    <w:p>
+      <w:pPr>
+        <w:numPr>
+          <w:ilvl w:val="1"/>
+          <w:numId w:val="11"/>
+        </w:numPr>
+        <w:jc w:val="both"/>
+        <w:rPr>
+          <w:rFonts w:ascii="Helvetica" w:hAnsi="Helvetica"/>
+          <w:sz w:val="28"/>
+          <w:szCs w:val="28"/>
+        </w:rPr>
+      </w:pPr>
+      <w:r>
+        <w:rPr>
+          <w:rFonts w:ascii="Helvetica" w:hAnsi="Helvetica"/>
+          <w:sz w:val="28"/>
+          <w:szCs w:val="28"/>
+        </w:rPr>
+        <w:t>Удалить</w:t>
+      </w:r>
+    </w:p>
+    <w:p>
+      <w:pPr>
+        <w:numPr>
+          <w:ilvl w:val="1"/>
+          <w:numId w:val="11"/>
+        </w:numPr>
+        <w:jc w:val="both"/>
+        <w:rPr>
+          <w:rFonts w:ascii="Helvetica" w:hAnsi="Helvetica"/>
+          <w:sz w:val="28"/>
+          <w:szCs w:val="28"/>
+        </w:rPr>
+      </w:pPr>
+      <w:r>
+        <w:rPr>
+          <w:rFonts w:ascii="Helvetica" w:hAnsi="Helvetica"/>
+          <w:sz w:val="28"/>
+          <w:szCs w:val="28"/>
+        </w:rPr>
+        <w:t>Переместить</w:t>
+      </w:r>
+    </w:p>
+    <w:p>
+      <w:pPr>
+        <w:numPr>
+          <w:ilvl w:val="1"/>
+          <w:numId w:val="11"/>
+        </w:numPr>
+        <w:jc w:val="both"/>
+        <w:rPr>
+          <w:rFonts w:ascii="Helvetica" w:hAnsi="Helvetica"/>
+          <w:sz w:val="28"/>
+          <w:szCs w:val="28"/>
+        </w:rPr>
+      </w:pPr>
+      <w:r>
+        <w:rPr>
+          <w:rFonts w:ascii="Helvetica" w:hAnsi="Helvetica"/>
+          <w:sz w:val="28"/>
+          <w:szCs w:val="28"/>
+        </w:rPr>
+        <w:t>Скачать (для файлов)</w:t>
+      </w:r>
+    </w:p>
+    <w:p>
+      <w:pPr>
+        <w:numPr>
+          <w:ilvl w:val="0"/>
+          <w:numId w:val="11"/>
+        </w:numPr>
+        <w:jc w:val="both"/>
+        <w:rPr>
+          <w:rFonts w:ascii="Helvetica" w:hAnsi="Helvetica"/>
+          <w:sz w:val="28"/>
+          <w:szCs w:val="28"/>
+        </w:rPr>
+      </w:pPr>
+      <w:r>
+        <w:rPr>
+          <w:rFonts w:ascii="Helvetica" w:hAnsi="Helvetica"/>
+          <w:sz w:val="28"/>
+          <w:szCs w:val="28"/>
+        </w:rPr>
+        <w:t>Индикатор текущей директории с навигацией</w:t>
+      </w:r>
+    </w:p>
+    <w:p>
+      <w:pPr>
+        <w:jc w:val="both"/>
+        <w:rPr>
+          <w:rFonts w:ascii="Helvetica" w:hAnsi="Helvetica"/>
+          <w:sz w:val="28"/>
+          <w:szCs w:val="28"/>
+        </w:rPr>
+      </w:pPr>
+      <w:r>
+        <w:rPr>
+          <w:rFonts w:ascii="Helvetica" w:hAnsi="Helvetica"/>
+          <w:b/>
+          <w:bCs/>
+          <w:sz w:val="28"/>
+          <w:szCs w:val="28"/>
+        </w:rPr>
+        <w:t>5.2. Визуальные улучшения</w:t>
+      </w:r>
+    </w:p>
+    <w:p>
+      <w:pPr>
+        <w:numPr>
+          <w:ilvl w:val="0"/>
+          <w:numId w:val="12"/>
+        </w:numPr>
+        <w:jc w:val="both"/>
+        <w:rPr>
+          <w:rFonts w:ascii="Helvetica" w:hAnsi="Helvetica"/>
+          <w:sz w:val="28"/>
+          <w:szCs w:val="28"/>
+        </w:rPr>
+      </w:pPr>
+      <w:r>
+        <w:rPr>
+          <w:rFonts w:ascii="Helvetica" w:hAnsi="Helvetica"/>
+          <w:sz w:val="28"/>
+          <w:szCs w:val="28"/>
+        </w:rPr>
+        <w:t>Иконки папок (открытая/закрытая)</w:t>
+      </w:r>
+    </w:p>
+    <w:p>
+      <w:pPr>
+        <w:numPr>
+          <w:ilvl w:val="0"/>
+          <w:numId w:val="12"/>
+        </w:numPr>
+        <w:jc w:val="both"/>
+        <w:rPr>
+          <w:rFonts w:ascii="Helvetica" w:hAnsi="Helvetica"/>
+          <w:sz w:val="28"/>
+          <w:szCs w:val="28"/>
+        </w:rPr>
+      </w:pPr>
+      <w:r>
+        <w:rPr>
+          <w:rFonts w:ascii="Helvetica" w:hAnsi="Helvetica"/>
+          <w:sz w:val="28"/>
+          <w:szCs w:val="28"/>
+        </w:rPr>
+        <w:t>Иконки файлов по типам (документы, изображения, видео и т.д.)</w:t>
+      </w:r>
+    </w:p>
+    <w:p>
+      <w:pPr>
+        <w:numPr>
+          <w:ilvl w:val="0"/>
+          <w:numId w:val="12"/>
+        </w:numPr>
+        <w:jc w:val="both"/>
+        <w:rPr>
+          <w:rFonts w:ascii="Helvetica" w:hAnsi="Helvetica"/>
+          <w:sz w:val="28"/>
+          <w:szCs w:val="28"/>
+        </w:rPr>
+      </w:pPr>
+      <w:r>
+        <w:rPr>
+          <w:rFonts w:ascii="Helvetica" w:hAnsi="Helvetica"/>
+          <w:sz w:val="28"/>
+          <w:szCs w:val="28"/>
+        </w:rPr>
+        <w:t>Выделение выбранного файла/папки</w:t>
+      </w:r>
+    </w:p>
+    <w:p>
+      <w:pPr>
+        <w:numPr>
+          <w:ilvl w:val="0"/>
+          <w:numId w:val="12"/>
+        </w:numPr>
+        <w:jc w:val="both"/>
+        <w:rPr>
+          <w:rFonts w:ascii="Helvetica" w:hAnsi="Helvetica"/>
+          <w:sz w:val="28"/>
+          <w:szCs w:val="28"/>
+        </w:rPr>
+      </w:pPr>
+      <w:r>
+        <w:rPr>
+          <w:rFonts w:ascii="Helvetica" w:hAnsi="Helvetica"/>
+          <w:sz w:val="28"/>
+          <w:szCs w:val="28"/>
+        </w:rPr>
+        <w:t>Анимация перетаскивания файлов в папки</w:t>
+      </w:r>
+    </w:p>
+    <w:p>
+      <w:pPr>
+        <w:jc w:val="both"/>
+        <w:rPr>
+          <w:rFonts w:ascii="Helvetica" w:hAnsi="Helvetica"/>
+          <w:sz w:val="28"/>
+          <w:szCs w:val="28"/>
+        </w:rPr>
+      </w:pPr>
+      <w:r>
+        <w:rPr>
+          <w:rFonts w:ascii="Helvetica" w:hAnsi="Helvetica"/>
+          <w:sz w:val="28"/>
+          <w:szCs w:val="28"/>
+        </w:rPr>
+        <w:pict w14:anchorId="215FB531">
+          <v:rect id="_x0000_i1318" style="width:0;height:1.5pt" o:hralign="center" o:hrstd="t" o:hr="t" fillcolor="#a0a0a0" stroked="f"/>
+        </w:pict>
+      </w:r>
+    </w:p>
+    <w:p>
+      <w:pPr>
+        <w:jc w:val="both"/>
+        <w:rPr>
+          <w:rFonts w:ascii="Helvetica" w:hAnsi="Helvetica"/>
+          <w:b/>
+          <w:bCs/>
+          <w:sz w:val="28"/>
+          <w:szCs w:val="28"/>
+        </w:rPr>
+      </w:pPr>
+      <w:r>
+        <w:rPr>
+          <w:rFonts w:ascii="Helvetica" w:hAnsi="Helvetica"/>
+          <w:b/>
+          <w:bCs/>
+          <w:sz w:val="28"/>
+          <w:szCs w:val="28"/>
+        </w:rPr>
+        <w:t>6. Требования к безопасности</w:t>
+      </w:r>
+    </w:p>
+    <w:p>
+      <w:pPr>
+        <w:jc w:val="both"/>
+        <w:rPr>
+          <w:rFonts w:ascii="Helvetica" w:hAnsi="Helvetica"/>
+          <w:sz w:val="28"/>
+          <w:szCs w:val="28"/>
+        </w:rPr>
+      </w:pPr>
+      <w:r>
+        <w:rPr>
+          <w:rFonts w:ascii="Helvetica" w:hAnsi="Helvetica"/>
+          <w:b/>
+          <w:bCs/>
+          <w:sz w:val="28"/>
+          <w:szCs w:val="28"/>
+        </w:rPr>
+        <w:lastRenderedPageBreak/>
+        <w:t>6.1. Защита от выхода за пределы директории пользователя</w:t>
+      </w:r>
+    </w:p>
+    <w:p>
+      <w:pPr>
+        <w:numPr>
+          <w:ilvl w:val="0"/>
+          <w:numId w:val="13"/>
+        </w:numPr>
+        <w:jc w:val="both"/>
+        <w:rPr>
+          <w:rFonts w:ascii="Helvetica" w:hAnsi="Helvetica"/>
+          <w:sz w:val="28"/>
+          <w:szCs w:val="28"/>
+        </w:rPr>
+      </w:pPr>
+      <w:r>
+        <w:rPr>
+          <w:rFonts w:ascii="Helvetica" w:hAnsi="Helvetica"/>
+          <w:sz w:val="28"/>
+          <w:szCs w:val="28"/>
+        </w:rPr>
+        <w:t>Запрет на использование ../ в путях</w:t>
+      </w:r>
+    </w:p>
+    <w:p>
+      <w:pPr>
+        <w:numPr>
+          <w:ilvl w:val="0"/>
+          <w:numId w:val="13"/>
+        </w:numPr>
+        <w:jc w:val="both"/>
+        <w:rPr>
+          <w:rFonts w:ascii="Helvetica" w:hAnsi="Helvetica"/>
+          <w:sz w:val="28"/>
+          <w:szCs w:val="28"/>
+        </w:rPr>
+      </w:pPr>
+      <w:r>
+        <w:rPr>
+          <w:rFonts w:ascii="Helvetica" w:hAnsi="Helvetica"/>
+          <w:sz w:val="28"/>
+          <w:szCs w:val="28"/>
+        </w:rPr>
+        <w:t>Валидация всех путей на стороне сервера</w:t>
+      </w:r>
+    </w:p>
+    <w:p>
+      <w:pPr>
+        <w:numPr>
+          <w:ilvl w:val="0"/>
+          <w:numId w:val="13"/>
+        </w:numPr>
+        <w:jc w:val="both"/>
+        <w:rPr>
+          <w:rFonts w:ascii="Helvetica" w:hAnsi="Helvetica"/>
+          <w:sz w:val="28"/>
+          <w:szCs w:val="28"/>
+        </w:rPr>
+      </w:pPr>
+      <w:r>
+        <w:rPr>
+          <w:rFonts w:ascii="Helvetica" w:hAnsi="Helvetica"/>
+          <w:sz w:val="28"/>
+          <w:szCs w:val="28"/>
+        </w:rPr>
+        <w:t>Проверка принадлежности файла/папки к текущему пользователю</w:t>
+      </w:r>
+    </w:p>
+    <w:p>
+      <w:pPr>
+        <w:jc w:val="both"/>
+        <w:rPr>
+          <w:rFonts w:ascii="Helvetica" w:hAnsi="Helvetica"/>
+          <w:sz w:val="28"/>
+          <w:szCs w:val="28"/>
+        </w:rPr>
+      </w:pPr>
+      <w:r>
+        <w:rPr>
+          <w:rFonts w:ascii="Helvetica" w:hAnsi="Helvetica"/>
+          <w:b/>
+          <w:bCs/>
+          <w:sz w:val="28"/>
+          <w:szCs w:val="28"/>
+        </w:rPr>
+        <w:t>6.2. Права доступа</w:t>
+      </w:r>
+    </w:p>
+    <w:p>
+      <w:pPr>
+        <w:numPr>
+          <w:ilvl w:val="0"/>
+          <w:numId w:val="14"/>
+        </w:numPr>
+        <w:jc w:val="both"/>
+        <w:rPr>
+          <w:rFonts w:ascii="Helvetica" w:hAnsi="Helvetica"/>
+          <w:sz w:val="28"/>
+          <w:szCs w:val="28"/>
+        </w:rPr>
+      </w:pPr>
+      <w:r>
+        <w:rPr>
+          <w:rFonts w:ascii="Helvetica" w:hAnsi="Helvetica"/>
+          <w:sz w:val="28"/>
+          <w:szCs w:val="28"/>
+        </w:rPr>
+        <w:t>Пользователь имеет доступ только к своим файлам и папкам</w:t>
+      </w:r>
+    </w:p>
+    <w:p>
+      <w:pPr>
+        <w:numPr>
+          <w:ilvl w:val="0"/>
+          <w:numId w:val="14"/>
+        </w:numPr>
+        <w:jc w:val="both"/>
+        <w:rPr>
+          <w:rFonts w:ascii="Helvetica" w:hAnsi="Helvetica"/>
+          <w:sz w:val="28"/>
+          <w:szCs w:val="28"/>
+        </w:rPr>
+      </w:pPr>
+      <w:r>
+        <w:rPr>
+          <w:rFonts w:ascii="Helvetica" w:hAnsi="Helvetica"/>
+          <w:sz w:val="28"/>
+          <w:szCs w:val="28"/>
+        </w:rPr>
+        <w:t>Проверка сессии на всех маршрутах работы с файлами</w:t>
+      </w:r>
+    </w:p>
+    <w:p>
+      <w:pPr>
+        <w:jc w:val="both"/>
+        <w:rPr>
+          <w:rFonts w:ascii="Helvetica" w:hAnsi="Helvetica"/>
+          <w:sz w:val="28"/>
+          <w:szCs w:val="28"/>
+        </w:rPr>
+      </w:pPr>
+      <w:r>
+        <w:rPr>
+          <w:rFonts w:ascii="Helvetica" w:hAnsi="Helvetica"/>
+          <w:sz w:val="28"/>
+          <w:szCs w:val="28"/>
+        </w:rPr>
+        <w:pict w14:anchorId="6FB6CCE0">
+          <v:rect id="_x0000_i1319" style="width:0;height:1.5pt" o:hralign="center" o:hrstd="t" o:hr="t" fillcolor="#a0a0a0" stroked="f"/>
+        </w:pict>
+      </w:r>
+    </w:p>
+    <w:p>
+      <w:pPr>
+        <w:jc w:val="both"/>
+        <w:rPr>
+          <w:rFonts w:ascii="Helvetica" w:hAnsi="Helvetica"/>
+          <w:b/>
+          <w:bCs/>
+          <w:sz w:val="28"/>
+          <w:szCs w:val="28"/>
+        </w:rPr>
+      </w:pPr>
+      <w:r>
+        <w:rPr>
+          <w:rFonts w:ascii="Helvetica" w:hAnsi="Helvetica"/>
+          <w:b/>
+          <w:bCs/>
+          <w:sz w:val="28"/>
+          <w:szCs w:val="28"/>
+        </w:rPr>
+        <w:t>Обновлённый список функциональных требований</w:t>
+      </w:r>
+    </w:p>
+    <w:p>
+      <w:pPr>
+        <w:jc w:val="both"/>
+        <w:rPr>
+          <w:rFonts w:ascii="Helvetica" w:hAnsi="Helvetica"/>
+          <w:b/>
+          <w:bCs/>
+          <w:sz w:val="28"/>
+          <w:szCs w:val="28"/>
+        </w:rPr>
+      </w:pPr>
+      <w:r>
+        <w:rPr>
+          <w:rFonts w:ascii="Helvetica" w:hAnsi="Helvetica"/>
+          <w:b/>
+          <w:bCs/>
+          <w:sz w:val="28"/>
+          <w:szCs w:val="28"/>
+        </w:rPr>
+        <w:t>Базовый функционал (обязательный)</w:t>
+      </w:r>
+    </w:p>
+    <w:p>
+      <w:pPr>
+        <w:numPr>
+          <w:ilvl w:val="0"/>
+          <w:numId w:val="15"/>
+        </w:numPr>
+        <w:jc w:val="both"/>
+        <w:rPr>
+          <w:rFonts w:ascii="Helvetica" w:hAnsi="Helvetica"/>
+          <w:sz w:val="28"/>
+          <w:szCs w:val="28"/>
+        </w:rPr>
+      </w:pPr>
+      <w:r>
+        <w:rPr>
+          <w:rFonts w:ascii="Segoe UI Emoji" w:hAnsi="Segoe UI Emoji" w:cs="Segoe UI Emoji"/>
+          <w:sz w:val="28"/>
+          <w:szCs w:val="28"/>
+        </w:rPr>
+        <w:t>✅</w:t>
+      </w:r>
+      <w:r>
+        <w:rPr>
+          <w:rFonts w:ascii="Helvetica" w:hAnsi="Helvetica"/>
+          <w:sz w:val="28"/>
+          <w:szCs w:val="28"/>
+        </w:rPr>
+        <w:t xml:space="preserve"> Регистрация и аутентификация пользователей</w:t>
+      </w:r>
+    </w:p>
+    <w:p>
+      <w:pPr>
+        <w:numPr>
+          <w:ilvl w:val="0"/>
+          <w:numId w:val="15"/>
+        </w:numPr>
+        <w:jc w:val="both"/>
+        <w:rPr>
+          <w:rFonts w:ascii="Helvetica" w:hAnsi="Helvetica"/>
+          <w:sz w:val="28"/>
+          <w:szCs w:val="28"/>
+        </w:rPr>
+      </w:pPr>
+      <w:r>
+        <w:rPr>
+          <w:rFonts w:ascii="Segoe UI Emoji" w:hAnsi="Segoe UI Emoji" w:cs="Segoe UI Emoji"/>
+          <w:sz w:val="28"/>
+          <w:szCs w:val="28"/>
+        </w:rPr>
+        <w:t>✅</w:t>
+      </w:r>
+      <w:r>
+        <w:rPr>
+          <w:rFonts w:ascii="Helvetica" w:hAnsi="Helvetica"/>
+          <w:sz w:val="28"/>
+          <w:szCs w:val="28"/>
+        </w:rPr>
+        <w:t xml:space="preserve"> Загрузка файлов на сервер</w:t>
+      </w:r>
+    </w:p>
+    <w:p>
+      <w:pPr>
+        <w:numPr>
+          <w:ilvl w:val="0"/>
+          <w:numId w:val="15"/>
+        </w:numPr>
+        <w:jc w:val="both"/>
+        <w:rPr>
+          <w:rFonts w:ascii="Helvetica" w:hAnsi="Helvetica"/>
+          <w:sz w:val="28"/>
+          <w:szCs w:val="28"/>
+        </w:rPr>
+      </w:pPr>
+      <w:r>
+        <w:rPr>
+          <w:rFonts w:ascii="Segoe UI Emoji" w:hAnsi="Segoe UI Emoji" w:cs="Segoe UI Emoji"/>
+          <w:sz w:val="28"/>
+          <w:szCs w:val="28"/>
+        </w:rPr>
+        <w:t>✅</w:t>
+      </w:r>
+      <w:r>
+        <w:rPr>
+          <w:rFonts w:ascii="Helvetica" w:hAnsi="Helvetica"/>
+          <w:sz w:val="28"/>
+          <w:szCs w:val="28"/>
+        </w:rPr>
+        <w:t xml:space="preserve"> Скачивание файлов</w:t>
+      </w:r>
+    </w:p>
+    <w:p>
+      <w:pPr>
+        <w:numPr>
+          <w:ilvl w:val="0"/>
+          <w:numId w:val="15"/>
+        </w:numPr>
+        <w:jc w:val="both"/>
+        <w:rPr>
+          <w:rFonts w:ascii="Helvetica" w:hAnsi="Helvetica"/>
+          <w:sz w:val="28"/>
+          <w:szCs w:val="28"/>
+        </w:rPr>
+      </w:pPr>
+      <w:r>
+        <w:rPr>
+          <w:rFonts w:ascii="Segoe UI Emoji" w:hAnsi="Segoe UI Emoji" w:cs="Segoe UI Emoji"/>
+          <w:sz w:val="28"/>
+          <w:szCs w:val="28"/>
+        </w:rPr>
+        <w:t>✅</w:t>
+      </w:r>
+      <w:r>
+        <w:rPr>
+          <w:rFonts w:ascii="Helvetica" w:hAnsi="Helvetica"/>
+          <w:sz w:val="28"/>
+          <w:szCs w:val="28"/>
+        </w:rPr>
+        <w:t xml:space="preserve"> Удаление файлов</w:t>
+      </w:r>
+    </w:p>
+    <w:p>
+      <w:pPr>
+        <w:numPr>
+          <w:ilvl w:val="0"/>
+          <w:numId w:val="15"/>
+        </w:numPr>
+        <w:jc w:val="both"/>
+        <w:rPr>
+          <w:rFonts w:ascii="Helvetica" w:hAnsi="Helvetica"/>
+          <w:sz w:val="28"/>
+          <w:szCs w:val="28"/>
+        </w:rPr>
+      </w:pPr>
+      <w:r>
+        <w:rPr>
+          <w:rFonts w:ascii="Segoe UI Emoji" w:hAnsi="Segoe UI Emoji" w:cs="Segoe UI Emoji"/>
+          <w:sz w:val="28"/>
+          <w:szCs w:val="28"/>
+        </w:rPr>
+        <w:t>✅</w:t>
+      </w:r>
+      <w:r>
+        <w:rPr>
+          <w:rFonts w:ascii="Helvetica" w:hAnsi="Helvetica"/>
+          <w:sz w:val="28"/>
+          <w:szCs w:val="28"/>
+        </w:rPr>
+        <w:t xml:space="preserve"> Просмотр списка файлов</w:t>
+      </w:r>
+    </w:p>
+    <w:p>
+      <w:pPr>
+        <w:numPr>
+          <w:ilvl w:val="0"/>
+          <w:numId w:val="15"/>
+        </w:numPr>
+        <w:jc w:val="both"/>
+        <w:rPr>
+          <w:rFonts w:ascii="Helvetica" w:hAnsi="Helvetica"/>
+          <w:sz w:val="28"/>
+          <w:szCs w:val="28"/>
+        </w:rPr>
+      </w:pPr>
+      <w:r>
+        <w:rPr>
+          <w:rFonts w:ascii="Segoe UI Emoji" w:hAnsi="Segoe UI Emoji" w:cs="Segoe UI Emoji"/>
+          <w:sz w:val="28"/>
+          <w:szCs w:val="28"/>
+        </w:rPr>
+        <w:t>🆕</w:t>
+      </w:r>
+      <w:r>
+        <w:rPr>
+          <w:rFonts w:ascii="Helvetica" w:hAnsi="Helvetica"/>
+          <w:sz w:val="28"/>
+          <w:szCs w:val="28"/>
+        </w:rPr>
+        <w:t xml:space="preserve"> Создание папок</w:t>
+      </w:r>
+    </w:p>
+    <w:p>
+      <w:pPr>
+        <w:numPr>
+          <w:ilvl w:val="0"/>
+          <w:numId w:val="15"/>
+        </w:numPr>
+        <w:jc w:val="both"/>
+        <w:rPr>
+          <w:rFonts w:ascii="Helvetica" w:hAnsi="Helvetica"/>
+          <w:sz w:val="28"/>
+          <w:szCs w:val="28"/>
+        </w:rPr>
+      </w:pPr>
+      <w:r>
+        <w:rPr>
+          <w:rFonts w:ascii="Segoe UI Emoji" w:hAnsi="Segoe UI Emoji" w:cs="Segoe UI Emoji"/>
+          <w:sz w:val="28"/>
+          <w:szCs w:val="28"/>
+        </w:rPr>
+        <w:t>🆕</w:t>
+      </w:r>
+      <w:r>
+        <w:rPr>
+          <w:rFonts w:ascii="Helvetica" w:hAnsi="Helvetica"/>
+          <w:sz w:val="28"/>
+          <w:szCs w:val="28"/>
+        </w:rPr>
+        <w:t xml:space="preserve"> Навигация по папкам</w:t>
+      </w:r>
+    </w:p>
+    <w:p>
+      <w:pPr>
+        <w:numPr>
+          <w:ilvl w:val="0"/>
+          <w:numId w:val="15"/>
+        </w:numPr>
+        <w:jc w:val="both"/>
+        <w:rPr>
+          <w:rFonts w:ascii="Helvetica" w:hAnsi="Helvetica"/>
+          <w:sz w:val="28"/>
+          <w:szCs w:val="28"/>
+        </w:rPr>
+      </w:pPr>
+      <w:r>
+        <w:rPr>
+          <w:rFonts w:ascii="Segoe UI Emoji" w:hAnsi="Segoe UI Emoji" w:cs="Segoe UI Emoji"/>
+          <w:sz w:val="28"/>
+          <w:szCs w:val="28"/>
+        </w:rPr>
+        <w:t>🆕</w:t>
+      </w:r>
+      <w:r>
+        <w:rPr>
+          <w:rFonts w:ascii="Helvetica" w:hAnsi="Helvetica"/>
+          <w:sz w:val="28"/>
+          <w:szCs w:val="28"/>
+        </w:rPr>
+        <w:t xml:space="preserve"> Удаление папок</w:t>
+      </w:r>
+    </w:p>
+    <w:p>
+      <w:pPr>
+        <w:numPr>
+          <w:ilvl w:val="0"/>
+          <w:numId w:val="15"/>
+        </w:numPr>
+        <w:jc w:val="both"/>
+        <w:rPr>
+          <w:rFonts w:ascii="Helvetica" w:hAnsi="Helvetica"/>
+          <w:sz w:val="28"/>
+          <w:szCs w:val="28"/>
+        </w:rPr>
+      </w:pPr>
+      <w:r>
+        <w:rPr>
+          <w:rFonts w:ascii="Segoe UI Emoji" w:hAnsi="Segoe UI Emoji" w:cs="Segoe UI Emoji"/>
+          <w:sz w:val="28"/>
+          <w:szCs w:val="28"/>
+        </w:rPr>
+        <w:t>🆕</w:t>
+      </w:r>
+      <w:r>
+        <w:rPr>
+          <w:rFonts w:ascii="Helvetica" w:hAnsi="Helvetica"/>
+          <w:sz w:val="28"/>
+          <w:szCs w:val="28"/>
+        </w:rPr>
+        <w:t xml:space="preserve"> Переименование файлов</w:t>
+      </w:r>
+    </w:p>
+    <w:p>
+      <w:pPr>
+        <w:numPr>
+          <w:ilvl w:val="0"/>
+          <w:numId w:val="15"/>
+        </w:numPr>
+        <w:jc w:val="both"/>
+        <w:rPr>
+          <w:rFonts w:ascii="Helvetica" w:hAnsi="Helvetica"/>
+          <w:sz w:val="28"/>
+          <w:szCs w:val="28"/>
+        </w:rPr>
+      </w:pPr>
+      <w:r>
+        <w:rPr>
+          <w:rFonts w:ascii="Segoe UI Emoji" w:hAnsi="Segoe UI Emoji" w:cs="Segoe UI Emoji"/>
+          <w:sz w:val="28"/>
+          <w:szCs w:val="28"/>
+        </w:rPr>
+        <w:t>🆕</w:t>
+      </w:r>
+      <w:r>
+        <w:rPr>
+          <w:rFonts w:ascii="Helvetica" w:hAnsi="Helvetica"/>
+          <w:sz w:val="28"/>
+          <w:szCs w:val="28"/>
+        </w:rPr>
+        <w:t xml:space="preserve"> Переименование папок</w:t>
+      </w:r>
+    </w:p>
+    <w:p>
+      <w:pPr>
+        <w:numPr>
+          <w:ilvl w:val="0"/>
+          <w:numId w:val="15"/>
+        </w:numPr>
+        <w:jc w:val="both"/>
+        <w:rPr>
+          <w:rFonts w:ascii="Helvetica" w:hAnsi="Helvetica"/>
+          <w:sz w:val="28"/>
+          <w:szCs w:val="28"/>
+        </w:rPr>
+      </w:pPr>
+      <w:r>
+        <w:rPr>
+          <w:rFonts w:ascii="Segoe UI Emoji" w:hAnsi="Segoe UI Emoji" w:cs="Segoe UI Emoji"/>
+          <w:sz w:val="28"/>
+          <w:szCs w:val="28"/>
+        </w:rPr>
+        <w:t>🆕</w:t>
+      </w:r>
+      <w:r>
+        <w:rPr>
+          <w:rFonts w:ascii="Helvetica" w:hAnsi="Helvetica"/>
+          <w:sz w:val="28"/>
+          <w:szCs w:val="28"/>
+        </w:rPr>
+        <w:t xml:space="preserve"> Перемещение файлов между папками</w:t>
+      </w:r>
+    </w:p>
+    <w:p>
+      <w:pPr>
+        <w:jc w:val="both"/>
+        <w:rPr>
+          <w:rFonts w:ascii="Helvetica" w:hAnsi="Helvetica"/>
+          <w:b/>
+          <w:bCs/>
+          <w:sz w:val="28"/>
+          <w:szCs w:val="28"/>
+        </w:rPr>
+      </w:pPr>
+      <w:r>
+        <w:rPr>
+          <w:rFonts w:ascii="Helvetica" w:hAnsi="Helvetica"/>
+          <w:b/>
+          <w:bCs/>
+          <w:sz w:val="28"/>
+          <w:szCs w:val="28"/>
+        </w:rPr>
+        <w:t>Дополнительный функционал (планируемый)</w:t>
+      </w:r>
+    </w:p>
+    <w:p>
+      <w:pPr>
+        <w:numPr>
+          <w:ilvl w:val="0"/>
+          <w:numId w:val="16"/>
+        </w:numPr>
+        <w:jc w:val="both"/>
+        <w:rPr>
+          <w:rFonts w:ascii="Helvetica" w:hAnsi="Helvetica"/>
+          <w:sz w:val="28"/>
+          <w:szCs w:val="28"/>
+        </w:rPr>
+      </w:pPr>
+      <w:r>
+        <w:rPr>
+          <w:rFonts w:ascii="Helvetica" w:hAnsi="Helvetica"/>
+          <w:sz w:val="28"/>
+          <w:szCs w:val="28"/>
+        </w:rPr>
+        <w:t>Видеоплеер для воспроизведения видеофайлов прямо в браузере</w:t>
+      </w:r>
+    </w:p>
+    <w:p>
+      <w:pPr>
+        <w:numPr>
+          <w:ilvl w:val="0"/>
+          <w:numId w:val="16"/>
+        </w:numPr>
+        <w:jc w:val="both"/>
+        <w:rPr>
+          <w:rFonts w:ascii="Helvetica" w:hAnsi="Helvetica"/>
+          <w:sz w:val="28"/>
+          <w:szCs w:val="28"/>
+        </w:rPr>
+      </w:pPr>
+      <w:r>
+        <w:rPr>
+          <w:rFonts w:ascii="Helvetica" w:hAnsi="Helvetica"/>
+          <w:sz w:val="28"/>
+          <w:szCs w:val="28"/>
+        </w:rPr>
+        <w:t>Поиск по изображениям на основе их содержания (AI)</w:t>
+      </w:r>
+    </w:p>
+    <w:p>
+      <w:pPr>
+        <w:numPr>
+          <w:ilvl w:val="0"/>
+          <w:numId w:val="16"/>
+        </w:numPr>
+        <w:jc w:val="both"/>
+        <w:rPr>
+          <w:rFonts w:ascii="Helvetica" w:hAnsi="Helvetica"/>
+          <w:sz w:val="28"/>
+          <w:szCs w:val="28"/>
+        </w:rPr>
+      </w:pPr>
+      <w:r>
+        <w:rPr>
+          <w:rFonts w:ascii="Helvetica" w:hAnsi="Helvetica"/>
+          <w:sz w:val="28"/>
+          <w:szCs w:val="28"/>
+        </w:rPr>
+        <w:t>Массовое выделение и операции с несколькими файлами</w:t>
+      </w:r>
+    </w:p>
+    <w:p>
+      <w:pPr>
+        <w:numPr>
+          <w:ilvl w:val="0"/>
+          <w:numId w:val="16"/>
+        </w:numPr>
+        <w:jc w:val="both"/>
+        <w:rPr>
+          <w:rFonts w:ascii="Helvetica" w:hAnsi="Helvetica"/>
+          <w:sz w:val="28"/>
+          <w:szCs w:val="28"/>
+        </w:rPr>
+      </w:pPr>
+      <w:r>
+        <w:rPr>
+          <w:rFonts w:ascii="Helvetica" w:hAnsi="Helvetica"/>
+          <w:sz w:val="28"/>
+          <w:szCs w:val="28"/>
+        </w:rPr>
+        <w:t>Архивация нескольких файлов в ZIP при скачивании</w:t>
+      </w:r>
+    </w:p>
+    <w:p>
+      <w:pPr>
+        <w:numPr>
+          <w:ilvl w:val="0"/>
+          <w:numId w:val="16"/>
+        </w:numPr>
+        <w:jc w:val="both"/>
+        <w:rPr>
+          <w:rFonts w:ascii="Helvetica" w:hAnsi="Helvetica"/>
+          <w:sz w:val="28"/>
+          <w:szCs w:val="28"/>
+        </w:rPr>
+      </w:pPr>
+      <w:r>
+        <w:rPr>
+          <w:rFonts w:ascii="Helvetica" w:hAnsi="Helvetica"/>
+          <w:sz w:val="28"/>
+          <w:szCs w:val="28"/>
+        </w:rPr>
+        <w:lastRenderedPageBreak/>
+        <w:t>История операций с файлами</w:t>
+      </w:r>
+    </w:p>
+    <w:p>
+      <w:pPr>
+        <w:jc w:val="both"/>
+        <w:rPr>
+          <w:rFonts w:ascii="Helvetica" w:hAnsi="Helvetica"/>
+          <w:sz w:val="28"/>
+          <w:szCs w:val="28"/>
+        </w:rPr>
+      </w:pPr>
+      <w:r>
+        <w:rPr>
+          <w:rFonts w:ascii="Helvetica" w:hAnsi="Helvetica"/>
+          <w:sz w:val="28"/>
+          <w:szCs w:val="28"/>
+        </w:rPr>
+        <w:pict w14:anchorId="52DE906E">
+          <v:rect id="_x0000_i1320" style="width:0;height:1.5pt" o:hralign="center" o:hrstd="t" o:hr="t" fillcolor="#a0a0a0" stroked="f"/>
+        </w:pict>
+      </w:r>
+    </w:p>
+    <w:p>
+      <w:pPr>
+        <w:jc w:val="both"/>
+        <w:rPr>
+          <w:rFonts w:ascii="Helvetica" w:hAnsi="Helvetica"/>
+          <w:b/>
+          <w:bCs/>
+          <w:sz w:val="28"/>
+          <w:szCs w:val="28"/>
+        </w:rPr>
+      </w:pPr>
+      <w:r>
+        <w:rPr>
+          <w:rFonts w:ascii="Helvetica" w:hAnsi="Helvetica"/>
+          <w:b/>
+          <w:bCs/>
+          <w:sz w:val="28"/>
+          <w:szCs w:val="28"/>
+        </w:rPr>
+        <w:t>Приоритеты реализации</w:t>
+      </w:r>
+    </w:p>
+    <w:p>
+      <w:pPr>
+        <w:jc w:val="both"/>
+        <w:rPr>
+          <w:rFonts w:ascii="Helvetica" w:hAnsi="Helvetica"/>
+          <w:sz w:val="28"/>
+          <w:szCs w:val="28"/>
+        </w:rPr>
+      </w:pPr>
+      <w:r>
+        <w:rPr>
+          <w:rFonts w:ascii="Helvetica" w:hAnsi="Helvetica"/>
+          <w:b/>
+          <w:bCs/>
+          <w:sz w:val="28"/>
+          <w:szCs w:val="28"/>
+        </w:rPr>
+        <w:t>Высокий приоритет (MVP):</w:t>
+      </w:r>
+    </w:p>
+    <w:p>
+      <w:pPr>
+        <w:numPr>
+          <w:ilvl w:val="0"/>
+          <w:numId w:val="17"/>
+        </w:numPr>
+        <w:jc w:val="both"/>
+        <w:rPr>
+          <w:rFonts w:ascii="Helvetica" w:hAnsi="Helvetica"/>
+          <w:sz w:val="28"/>
+          <w:szCs w:val="28"/>
+        </w:rPr>
+      </w:pPr>
+      <w:r>
+        <w:rPr>
+          <w:rFonts w:ascii="Helvetica" w:hAnsi="Helvetica"/>
+          <w:sz w:val="28"/>
+          <w:szCs w:val="28"/>
+        </w:rPr>
+        <w:t>Создание папок</w:t>
+      </w:r>
+    </w:p>
+    <w:p>
+      <w:pPr>
+        <w:numPr>
+          <w:ilvl w:val="0"/>
+          <w:numId w:val="17"/>
+        </w:numPr>
+        <w:jc w:val="both"/>
+        <w:rPr>
+          <w:rFonts w:ascii="Helvetica" w:hAnsi="Helvetica"/>
+          <w:sz w:val="28"/>
+          <w:szCs w:val="28"/>
+        </w:rPr>
+      </w:pPr>
+      <w:r>
+        <w:rPr>
+          <w:rFonts w:ascii="Helvetica" w:hAnsi="Helvetica"/>
+          <w:sz w:val="28"/>
+          <w:szCs w:val="28"/>
+        </w:rPr>
+        <w:t>Навигация по папкам</w:t>
+      </w:r>
+    </w:p>
+    <w:p>
+      <w:pPr>
+        <w:numPr>
+          <w:ilvl w:val="0"/>
+          <w:numId w:val="17"/>
+        </w:numPr>
+        <w:jc w:val="both"/>
+        <w:rPr>
+          <w:rFonts w:ascii="Helvetica" w:hAnsi="Helvetica"/>
+          <w:sz w:val="28"/>
+          <w:szCs w:val="28"/>
+        </w:rPr>
+      </w:pPr>
+      <w:r>
+        <w:rPr>
+          <w:rFonts w:ascii="Helvetica" w:hAnsi="Helvetica"/>
+          <w:sz w:val="28"/>
+          <w:szCs w:val="28"/>
+        </w:rPr>
+        <w:t>Переименование файлов</w:t>
+      </w:r>
+    </w:p>
+    <w:p>
+      <w:pPr>
+        <w:numPr>
+          <w:ilvl w:val="0"/>
+          <w:numId w:val="17"/>
+        </w:numPr>
+        <w:jc w:val="both"/>
+        <w:rPr>
+          <w:rFonts w:ascii="Helvetica" w:hAnsi="Helvetica"/>
+          <w:sz w:val="28"/>
+          <w:szCs w:val="28"/>
+        </w:rPr>
+      </w:pPr>
+      <w:r>
+        <w:rPr>
+          <w:rFonts w:ascii="Helvetica" w:hAnsi="Helvetica"/>
+          <w:sz w:val="28"/>
+          <w:szCs w:val="28"/>
+        </w:rPr>
+        <w:t>Удаление папок</w:t>
+      </w:r>
+    </w:p>
+    <w:p>
+      <w:pPr>
+        <w:jc w:val="both"/>
+        <w:rPr>
+          <w:rFonts w:ascii="Helvetica" w:hAnsi="Helvetica"/>
+          <w:sz w:val="28"/>
+          <w:szCs w:val="28"/>
+        </w:rPr>
+      </w:pPr>
+      <w:r>
+        <w:rPr>
+          <w:rFonts w:ascii="Helvetica" w:hAnsi="Helvetica"/>
+          <w:b/>
+          <w:bCs/>
+          <w:sz w:val="28"/>
+          <w:szCs w:val="28"/>
+        </w:rPr>
+        <w:t>Средний приоритет:</w:t>
+      </w:r>
+    </w:p>
+    <w:p>
+      <w:pPr>
+        <w:numPr>
+          <w:ilvl w:val="0"/>
+          <w:numId w:val="18"/>
+        </w:numPr>
+        <w:jc w:val="both"/>
+        <w:rPr>
+          <w:rFonts w:ascii="Helvetica" w:hAnsi="Helvetica"/>
+          <w:sz w:val="28"/>
+          <w:szCs w:val="28"/>
+        </w:rPr>
+      </w:pPr>
+      <w:r>
+        <w:rPr>
+          <w:rFonts w:ascii="Helvetica" w:hAnsi="Helvetica"/>
+          <w:sz w:val="28"/>
+          <w:szCs w:val="28"/>
+        </w:rPr>
+        <w:t>Переименование папок</w:t>
+      </w:r>
+    </w:p>
+    <w:p>
+      <w:pPr>
+        <w:numPr>
+          <w:ilvl w:val="0"/>
+          <w:numId w:val="18"/>
+        </w:numPr>
+        <w:jc w:val="both"/>
+        <w:rPr>
+          <w:rFonts w:ascii="Helvetica" w:hAnsi="Helvetica"/>
+          <w:sz w:val="28"/>
+          <w:szCs w:val="28"/>
+        </w:rPr>
+      </w:pPr>
+      <w:r>
+        <w:rPr>
+          <w:rFonts w:ascii="Helvetica" w:hAnsi="Helvetica"/>
+          <w:sz w:val="28"/>
+          <w:szCs w:val="28"/>
+        </w:rPr>
+        <w:t>Перемещение файлов между папками</w:t>
+      </w:r>
+    </w:p>
+    <w:p>
+      <w:pPr>
+        <w:numPr>
+          <w:ilvl w:val="0"/>
+          <w:numId w:val="18"/>
+        </w:numPr>
+        <w:jc w:val="both"/>
+        <w:rPr>
+          <w:rFonts w:ascii="Helvetica" w:hAnsi="Helvetica"/>
+          <w:sz w:val="28"/>
+          <w:szCs w:val="28"/>
+        </w:rPr>
+      </w:pPr>
+      <w:r>
+        <w:rPr>
+          <w:rFonts w:ascii="Helvetica" w:hAnsi="Helvetica"/>
+          <w:sz w:val="28"/>
+          <w:szCs w:val="28"/>
+        </w:rPr>
+        <w:t>Контекстное меню</w:t>
+      </w:r>
+    </w:p>
+    <w:p>
+      <w:pPr>
+        <w:jc w:val="both"/>
+        <w:rPr>
+          <w:rFonts w:ascii="Helvetica" w:hAnsi="Helvetica"/>
+          <w:sz w:val="28"/>
+          <w:szCs w:val="28"/>
+        </w:rPr>
+      </w:pPr>
+      <w:r>
+        <w:rPr>
+          <w:rFonts w:ascii="Helvetica" w:hAnsi="Helvetica"/>
+          <w:b/>
+          <w:bCs/>
+          <w:sz w:val="28"/>
+          <w:szCs w:val="28"/>
+        </w:rPr>
+        <w:t>Низкий приоритет:</w:t>
+      </w:r>
+    </w:p>
+    <w:p>
+      <w:pPr>
+        <w:numPr>
+          <w:ilvl w:val="0"/>
+          <w:numId w:val="19"/>
+        </w:numPr>
+        <w:jc w:val="both"/>
+        <w:rPr>
+          <w:rFonts w:ascii="Helvetica" w:hAnsi="Helvetica"/>
+          <w:sz w:val="28"/>
+          <w:szCs w:val="28"/>
+        </w:rPr>
+      </w:pPr>
+      <w:r>
+        <w:rPr>
+          <w:rFonts w:ascii="Helvetica" w:hAnsi="Helvetica"/>
+          <w:sz w:val="28"/>
+          <w:szCs w:val="28"/>
+        </w:rPr>
+        <w:t>Drag-and-drop для перемещения</w:t>
+      </w:r>
+    </w:p>
+    <w:p>
+      <w:pPr>
+        <w:numPr>
+          <w:ilvl w:val="0"/>
+          <w:numId w:val="19"/>
+        </w:numPr>
+        <w:jc w:val="both"/>
+        <w:rPr>
+          <w:rFonts w:ascii="Helvetica" w:hAnsi="Helvetica"/>
+          <w:sz w:val="28"/>
+          <w:szCs w:val="28"/>
+        </w:rPr>
+      </w:pPr>
+      <w:r>
+        <w:rPr>
+          <w:rFonts w:ascii="Helvetica" w:hAnsi="Helvetica"/>
+          <w:sz w:val="28"/>
+          <w:szCs w:val="28"/>
+        </w:rPr>
+        <w:t>Массовые операции с папками</w:t>
+      </w:r>
+    </w:p>
+    <w:p>
+      <w:pPr>
+        <w:numPr>
+          <w:ilvl w:val="0"/>
+          <w:numId w:val="19"/>
+        </w:numPr>
+        <w:jc w:val="both"/>
+        <w:rPr>
+          <w:rFonts w:ascii="Helvetica" w:hAnsi="Helvetica"/>
+          <w:sz w:val="28"/>
+          <w:szCs w:val="28"/>
+        </w:rPr>
+      </w:pPr>
+      <w:r>
+        <w:rPr>
+          <w:rFonts w:ascii="Helvetica" w:hAnsi="Helvetica"/>
+          <w:sz w:val="28"/>
+          <w:szCs w:val="28"/>
+        </w:rPr>
+        <w:t>История операций</w:t>
+      </w:r>
+    </w:p>
+    <w:p>
+      <w:pPr>
+        <w:jc w:val="both"/>
+        <w:rPr>
+          <w:rFonts w:ascii="Helvetica" w:hAnsi="Helvetica"/>
+          <w:sz w:val="28"/>
+          <w:szCs w:val="28"/>
+        </w:rPr>
+      </w:pPr>
     </w:p>
     <w:sectPr>
       <w:pgSz w:w="11906" w:h="16838"/>
@@ -383,6 +3213,602 @@
 <file path=word/numbering.xml><?xml version="1.0" encoding="utf-8"?>
 <w:numbering xmlns:wpc="http://schemas.microsoft.com/office/word/2010/wordprocessingCanvas" xmlns:cx="http://schemas.microsoft.com/office/drawing/2014/chartex" xmlns:cx1="http://schemas.microsoft.com/office/drawing/2015/9/8/chartex" xmlns:cx2="http://schemas.microsoft.com/office/drawing/2015/10/21/chartex" xmlns:cx3="http://schemas.microsoft.com/office/drawing/2016/5/9/chartex" xmlns:cx4="http://schemas.microsoft.com/office/drawing/2016/5/10/chartex" xmlns:cx5="http://schemas.microsoft.com/office/drawing/2016/5/11/chartex" xmlns:cx6="http://schemas.microsoft.com/office/drawing/2016/5/12/chartex" xmlns:cx7="http://schemas.microsoft.com/office/drawing/2016/5/13/chartex" xmlns:cx8="http://schemas.microsoft.com/office/drawing/2016/5/14/chartex" xmlns:mc="http://schemas.openxmlformats.org/markup-compatibility/2006" xmlns:aink="http://schemas.microsoft.com/office/drawing/2016/ink" xmlns:am3d="http://schemas.microsoft.com/office/drawing/2017/model3d" xmlns:o="urn:schemas-microsoft-com:office:office" xmlns:r="http://schemas.openxmlformats.org/officeDocument/2006/relationships" xmlns:m="http://schemas.openxmlformats.org/officeDocument/2006/math" xmlns:v="urn:schemas-microsoft-com:vml" xmlns:wp14="http://schemas.microsoft.com/office/word/2010/wordprocessingDrawing" xmlns:wp="http://schemas.openxmlformats.org/drawingml/2006/wordprocessingDrawing" xmlns:w10="urn:schemas-microsoft-com:office:word" xmlns:w="http://schemas.openxmlformats.org/wordprocessingml/2006/main" xmlns:w14="http://schemas.microsoft.com/office/word/2010/wordml" xmlns:w15="http://schemas.microsoft.com/office/word/2012/wordml" xmlns:w16cex="http://schemas.microsoft.com/office/word/2018/wordml/cex" xmlns:w16cid="http://schemas.microsoft.com/office/word/2016/wordml/cid" xmlns:w16="http://schemas.microsoft.com/office/word/2018/wordml" xmlns:w16sdtdh="http://schemas.microsoft.com/office/word/2020/wordml/sdtdatahash" xmlns:w16se="http://schemas.microsoft.com/office/word/2015/wordml/symex" xmlns:wpg="http://schemas.microsoft.com/office/word/2010/wordprocessingGroup" xmlns:wpi="http://schemas.microsoft.com/office/word/2010/wordprocessingInk" xmlns:wne="http://schemas.microsoft.com/office/word/2006/wordml" xmlns:wps="http://schemas.microsoft.com/office/word/2010/wordprocessingShape" mc:Ignorable="w14 w15 w16se w16cid w16 w16cex w16sdtdh wp14">
   <w:abstractNum w:abstractNumId="0" w15:restartNumberingAfterBreak="0">
+    <w:nsid w:val="01890088"/>
+    <w:multiLevelType w:val="multilevel"/>
+    <w:tmpl w:val="FECC6C22"/>
+    <w:lvl w:ilvl="0">
+      <w:start w:val="1"/>
+      <w:numFmt w:val="bullet"/>
+      <w:lvlText w:val=""/>
+      <w:lvlJc w:val="left"/>
+      <w:pPr>
+        <w:tabs>
+          <w:tab w:val="num" w:pos="720"/>
+        </w:tabs>
+        <w:ind w:left="720" w:hanging="360"/>
+      </w:pPr>
+      <w:rPr>
+        <w:rFonts w:ascii="Symbol" w:hAnsi="Symbol" w:hint="default"/>
+        <w:sz w:val="20"/>
+      </w:rPr>
+    </w:lvl>
+    <w:lvl w:ilvl="1" w:tentative="1">
+      <w:start w:val="1"/>
+      <w:numFmt w:val="bullet"/>
+      <w:lvlText w:val="o"/>
+      <w:lvlJc w:val="left"/>
+      <w:pPr>
+        <w:tabs>
+          <w:tab w:val="num" w:pos="1440"/>
+        </w:tabs>
+        <w:ind w:left="1440" w:hanging="360"/>
+      </w:pPr>
+      <w:rPr>
+        <w:rFonts w:ascii="Courier New" w:hAnsi="Courier New" w:hint="default"/>
+        <w:sz w:val="20"/>
+      </w:rPr>
+    </w:lvl>
+    <w:lvl w:ilvl="2" w:tentative="1">
+      <w:start w:val="1"/>
+      <w:numFmt w:val="bullet"/>
+      <w:lvlText w:val=""/>
+      <w:lvlJc w:val="left"/>
+      <w:pPr>
+        <w:tabs>
+          <w:tab w:val="num" w:pos="2160"/>
+        </w:tabs>
+        <w:ind w:left="2160" w:hanging="360"/>
+      </w:pPr>
+      <w:rPr>
+        <w:rFonts w:ascii="Wingdings" w:hAnsi="Wingdings" w:hint="default"/>
+        <w:sz w:val="20"/>
+      </w:rPr>
+    </w:lvl>
+    <w:lvl w:ilvl="3" w:tentative="1">
+      <w:start w:val="1"/>
+      <w:numFmt w:val="bullet"/>
+      <w:lvlText w:val=""/>
+      <w:lvlJc w:val="left"/>
+      <w:pPr>
+        <w:tabs>
+          <w:tab w:val="num" w:pos="2880"/>
+        </w:tabs>
+        <w:ind w:left="2880" w:hanging="360"/>
+      </w:pPr>
+      <w:rPr>
+        <w:rFonts w:ascii="Wingdings" w:hAnsi="Wingdings" w:hint="default"/>
+        <w:sz w:val="20"/>
+      </w:rPr>
+    </w:lvl>
+    <w:lvl w:ilvl="4" w:tentative="1">
+      <w:start w:val="1"/>
+      <w:numFmt w:val="bullet"/>
+      <w:lvlText w:val=""/>
+      <w:lvlJc w:val="left"/>
+      <w:pPr>
+        <w:tabs>
+          <w:tab w:val="num" w:pos="3600"/>
+        </w:tabs>
+        <w:ind w:left="3600" w:hanging="360"/>
+      </w:pPr>
+      <w:rPr>
+        <w:rFonts w:ascii="Wingdings" w:hAnsi="Wingdings" w:hint="default"/>
+        <w:sz w:val="20"/>
+      </w:rPr>
+    </w:lvl>
+    <w:lvl w:ilvl="5" w:tentative="1">
+      <w:start w:val="1"/>
+      <w:numFmt w:val="bullet"/>
+      <w:lvlText w:val=""/>
+      <w:lvlJc w:val="left"/>
+      <w:pPr>
+        <w:tabs>
+          <w:tab w:val="num" w:pos="4320"/>
+        </w:tabs>
+        <w:ind w:left="4320" w:hanging="360"/>
+      </w:pPr>
+      <w:rPr>
+        <w:rFonts w:ascii="Wingdings" w:hAnsi="Wingdings" w:hint="default"/>
+        <w:sz w:val="20"/>
+      </w:rPr>
+    </w:lvl>
+    <w:lvl w:ilvl="6" w:tentative="1">
+      <w:start w:val="1"/>
+      <w:numFmt w:val="bullet"/>
+      <w:lvlText w:val=""/>
+      <w:lvlJc w:val="left"/>
+      <w:pPr>
+        <w:tabs>
+          <w:tab w:val="num" w:pos="5040"/>
+        </w:tabs>
+        <w:ind w:left="5040" w:hanging="360"/>
+      </w:pPr>
+      <w:rPr>
+        <w:rFonts w:ascii="Wingdings" w:hAnsi="Wingdings" w:hint="default"/>
+        <w:sz w:val="20"/>
+      </w:rPr>
+    </w:lvl>
+    <w:lvl w:ilvl="7" w:tentative="1">
+      <w:start w:val="1"/>
+      <w:numFmt w:val="bullet"/>
+      <w:lvlText w:val=""/>
+      <w:lvlJc w:val="left"/>
+      <w:pPr>
+        <w:tabs>
+          <w:tab w:val="num" w:pos="5760"/>
+        </w:tabs>
+        <w:ind w:left="5760" w:hanging="360"/>
+      </w:pPr>
+      <w:rPr>
+        <w:rFonts w:ascii="Wingdings" w:hAnsi="Wingdings" w:hint="default"/>
+        <w:sz w:val="20"/>
+      </w:rPr>
+    </w:lvl>
+    <w:lvl w:ilvl="8" w:tentative="1">
+      <w:start w:val="1"/>
+      <w:numFmt w:val="bullet"/>
+      <w:lvlText w:val=""/>
+      <w:lvlJc w:val="left"/>
+      <w:pPr>
+        <w:tabs>
+          <w:tab w:val="num" w:pos="6480"/>
+        </w:tabs>
+        <w:ind w:left="6480" w:hanging="360"/>
+      </w:pPr>
+      <w:rPr>
+        <w:rFonts w:ascii="Wingdings" w:hAnsi="Wingdings" w:hint="default"/>
+        <w:sz w:val="20"/>
+      </w:rPr>
+    </w:lvl>
+  </w:abstractNum>
+  <w:abstractNum w:abstractNumId="1" w15:restartNumberingAfterBreak="0">
+    <w:nsid w:val="06517501"/>
+    <w:multiLevelType w:val="multilevel"/>
+    <w:tmpl w:val="0A665B7C"/>
+    <w:lvl w:ilvl="0">
+      <w:start w:val="1"/>
+      <w:numFmt w:val="bullet"/>
+      <w:lvlText w:val=""/>
+      <w:lvlJc w:val="left"/>
+      <w:pPr>
+        <w:tabs>
+          <w:tab w:val="num" w:pos="720"/>
+        </w:tabs>
+        <w:ind w:left="720" w:hanging="360"/>
+      </w:pPr>
+      <w:rPr>
+        <w:rFonts w:ascii="Symbol" w:hAnsi="Symbol" w:hint="default"/>
+        <w:sz w:val="20"/>
+      </w:rPr>
+    </w:lvl>
+    <w:lvl w:ilvl="1" w:tentative="1">
+      <w:start w:val="1"/>
+      <w:numFmt w:val="bullet"/>
+      <w:lvlText w:val="o"/>
+      <w:lvlJc w:val="left"/>
+      <w:pPr>
+        <w:tabs>
+          <w:tab w:val="num" w:pos="1440"/>
+        </w:tabs>
+        <w:ind w:left="1440" w:hanging="360"/>
+      </w:pPr>
+      <w:rPr>
+        <w:rFonts w:ascii="Courier New" w:hAnsi="Courier New" w:hint="default"/>
+        <w:sz w:val="20"/>
+      </w:rPr>
+    </w:lvl>
+    <w:lvl w:ilvl="2" w:tentative="1">
+      <w:start w:val="1"/>
+      <w:numFmt w:val="bullet"/>
+      <w:lvlText w:val=""/>
+      <w:lvlJc w:val="left"/>
+      <w:pPr>
+        <w:tabs>
+          <w:tab w:val="num" w:pos="2160"/>
+        </w:tabs>
+        <w:ind w:left="2160" w:hanging="360"/>
+      </w:pPr>
+      <w:rPr>
+        <w:rFonts w:ascii="Wingdings" w:hAnsi="Wingdings" w:hint="default"/>
+        <w:sz w:val="20"/>
+      </w:rPr>
+    </w:lvl>
+    <w:lvl w:ilvl="3" w:tentative="1">
+      <w:start w:val="1"/>
+      <w:numFmt w:val="bullet"/>
+      <w:lvlText w:val=""/>
+      <w:lvlJc w:val="left"/>
+      <w:pPr>
+        <w:tabs>
+          <w:tab w:val="num" w:pos="2880"/>
+        </w:tabs>
+        <w:ind w:left="2880" w:hanging="360"/>
+      </w:pPr>
+      <w:rPr>
+        <w:rFonts w:ascii="Wingdings" w:hAnsi="Wingdings" w:hint="default"/>
+        <w:sz w:val="20"/>
+      </w:rPr>
+    </w:lvl>
+    <w:lvl w:ilvl="4" w:tentative="1">
+      <w:start w:val="1"/>
+      <w:numFmt w:val="bullet"/>
+      <w:lvlText w:val=""/>
+      <w:lvlJc w:val="left"/>
+      <w:pPr>
+        <w:tabs>
+          <w:tab w:val="num" w:pos="3600"/>
+        </w:tabs>
+        <w:ind w:left="3600" w:hanging="360"/>
+      </w:pPr>
+      <w:rPr>
+        <w:rFonts w:ascii="Wingdings" w:hAnsi="Wingdings" w:hint="default"/>
+        <w:sz w:val="20"/>
+      </w:rPr>
+    </w:lvl>
+    <w:lvl w:ilvl="5" w:tentative="1">
+      <w:start w:val="1"/>
+      <w:numFmt w:val="bullet"/>
+      <w:lvlText w:val=""/>
+      <w:lvlJc w:val="left"/>
+      <w:pPr>
+        <w:tabs>
+          <w:tab w:val="num" w:pos="4320"/>
+        </w:tabs>
+        <w:ind w:left="4320" w:hanging="360"/>
+      </w:pPr>
+      <w:rPr>
+        <w:rFonts w:ascii="Wingdings" w:hAnsi="Wingdings" w:hint="default"/>
+        <w:sz w:val="20"/>
+      </w:rPr>
+    </w:lvl>
+    <w:lvl w:ilvl="6" w:tentative="1">
+      <w:start w:val="1"/>
+      <w:numFmt w:val="bullet"/>
+      <w:lvlText w:val=""/>
+      <w:lvlJc w:val="left"/>
+      <w:pPr>
+        <w:tabs>
+          <w:tab w:val="num" w:pos="5040"/>
+        </w:tabs>
+        <w:ind w:left="5040" w:hanging="360"/>
+      </w:pPr>
+      <w:rPr>
+        <w:rFonts w:ascii="Wingdings" w:hAnsi="Wingdings" w:hint="default"/>
+        <w:sz w:val="20"/>
+      </w:rPr>
+    </w:lvl>
+    <w:lvl w:ilvl="7" w:tentative="1">
+      <w:start w:val="1"/>
+      <w:numFmt w:val="bullet"/>
+      <w:lvlText w:val=""/>
+      <w:lvlJc w:val="left"/>
+      <w:pPr>
+        <w:tabs>
+          <w:tab w:val="num" w:pos="5760"/>
+        </w:tabs>
+        <w:ind w:left="5760" w:hanging="360"/>
+      </w:pPr>
+      <w:rPr>
+        <w:rFonts w:ascii="Wingdings" w:hAnsi="Wingdings" w:hint="default"/>
+        <w:sz w:val="20"/>
+      </w:rPr>
+    </w:lvl>
+    <w:lvl w:ilvl="8" w:tentative="1">
+      <w:start w:val="1"/>
+      <w:numFmt w:val="bullet"/>
+      <w:lvlText w:val=""/>
+      <w:lvlJc w:val="left"/>
+      <w:pPr>
+        <w:tabs>
+          <w:tab w:val="num" w:pos="6480"/>
+        </w:tabs>
+        <w:ind w:left="6480" w:hanging="360"/>
+      </w:pPr>
+      <w:rPr>
+        <w:rFonts w:ascii="Wingdings" w:hAnsi="Wingdings" w:hint="default"/>
+        <w:sz w:val="20"/>
+      </w:rPr>
+    </w:lvl>
+  </w:abstractNum>
+  <w:abstractNum w:abstractNumId="2" w15:restartNumberingAfterBreak="0">
+    <w:nsid w:val="068601E6"/>
+    <w:multiLevelType w:val="multilevel"/>
+    <w:tmpl w:val="01A8EDF4"/>
+    <w:lvl w:ilvl="0">
+      <w:start w:val="1"/>
+      <w:numFmt w:val="bullet"/>
+      <w:lvlText w:val=""/>
+      <w:lvlJc w:val="left"/>
+      <w:pPr>
+        <w:tabs>
+          <w:tab w:val="num" w:pos="720"/>
+        </w:tabs>
+        <w:ind w:left="720" w:hanging="360"/>
+      </w:pPr>
+      <w:rPr>
+        <w:rFonts w:ascii="Symbol" w:hAnsi="Symbol" w:hint="default"/>
+        <w:sz w:val="20"/>
+      </w:rPr>
+    </w:lvl>
+    <w:lvl w:ilvl="1">
+      <w:start w:val="1"/>
+      <w:numFmt w:val="bullet"/>
+      <w:lvlText w:val="o"/>
+      <w:lvlJc w:val="left"/>
+      <w:pPr>
+        <w:tabs>
+          <w:tab w:val="num" w:pos="1440"/>
+        </w:tabs>
+        <w:ind w:left="1440" w:hanging="360"/>
+      </w:pPr>
+      <w:rPr>
+        <w:rFonts w:ascii="Courier New" w:hAnsi="Courier New" w:hint="default"/>
+        <w:sz w:val="20"/>
+      </w:rPr>
+    </w:lvl>
+    <w:lvl w:ilvl="2" w:tentative="1">
+      <w:start w:val="1"/>
+      <w:numFmt w:val="bullet"/>
+      <w:lvlText w:val=""/>
+      <w:lvlJc w:val="left"/>
+      <w:pPr>
+        <w:tabs>
+          <w:tab w:val="num" w:pos="2160"/>
+        </w:tabs>
+        <w:ind w:left="2160" w:hanging="360"/>
+      </w:pPr>
+      <w:rPr>
+        <w:rFonts w:ascii="Wingdings" w:hAnsi="Wingdings" w:hint="default"/>
+        <w:sz w:val="20"/>
+      </w:rPr>
+    </w:lvl>
+    <w:lvl w:ilvl="3" w:tentative="1">
+      <w:start w:val="1"/>
+      <w:numFmt w:val="bullet"/>
+      <w:lvlText w:val=""/>
+      <w:lvlJc w:val="left"/>
+      <w:pPr>
+        <w:tabs>
+          <w:tab w:val="num" w:pos="2880"/>
+        </w:tabs>
+        <w:ind w:left="2880" w:hanging="360"/>
+      </w:pPr>
+      <w:rPr>
+        <w:rFonts w:ascii="Wingdings" w:hAnsi="Wingdings" w:hint="default"/>
+        <w:sz w:val="20"/>
+      </w:rPr>
+    </w:lvl>
+    <w:lvl w:ilvl="4" w:tentative="1">
+      <w:start w:val="1"/>
+      <w:numFmt w:val="bullet"/>
+      <w:lvlText w:val=""/>
+      <w:lvlJc w:val="left"/>
+      <w:pPr>
+        <w:tabs>
+          <w:tab w:val="num" w:pos="3600"/>
+        </w:tabs>
+        <w:ind w:left="3600" w:hanging="360"/>
+      </w:pPr>
+      <w:rPr>
+        <w:rFonts w:ascii="Wingdings" w:hAnsi="Wingdings" w:hint="default"/>
+        <w:sz w:val="20"/>
+      </w:rPr>
+    </w:lvl>
+    <w:lvl w:ilvl="5" w:tentative="1">
+      <w:start w:val="1"/>
+      <w:numFmt w:val="bullet"/>
+      <w:lvlText w:val=""/>
+      <w:lvlJc w:val="left"/>
+      <w:pPr>
+        <w:tabs>
+          <w:tab w:val="num" w:pos="4320"/>
+        </w:tabs>
+        <w:ind w:left="4320" w:hanging="360"/>
+      </w:pPr>
+      <w:rPr>
+        <w:rFonts w:ascii="Wingdings" w:hAnsi="Wingdings" w:hint="default"/>
+        <w:sz w:val="20"/>
+      </w:rPr>
+    </w:lvl>
+    <w:lvl w:ilvl="6" w:tentative="1">
+      <w:start w:val="1"/>
+      <w:numFmt w:val="bullet"/>
+      <w:lvlText w:val=""/>
+      <w:lvlJc w:val="left"/>
+      <w:pPr>
+        <w:tabs>
+          <w:tab w:val="num" w:pos="5040"/>
+        </w:tabs>
+        <w:ind w:left="5040" w:hanging="360"/>
+      </w:pPr>
+      <w:rPr>
+        <w:rFonts w:ascii="Wingdings" w:hAnsi="Wingdings" w:hint="default"/>
+        <w:sz w:val="20"/>
+      </w:rPr>
+    </w:lvl>
+    <w:lvl w:ilvl="7" w:tentative="1">
+      <w:start w:val="1"/>
+      <w:numFmt w:val="bullet"/>
+      <w:lvlText w:val=""/>
+      <w:lvlJc w:val="left"/>
+      <w:pPr>
+        <w:tabs>
+          <w:tab w:val="num" w:pos="5760"/>
+        </w:tabs>
+        <w:ind w:left="5760" w:hanging="360"/>
+      </w:pPr>
+      <w:rPr>
+        <w:rFonts w:ascii="Wingdings" w:hAnsi="Wingdings" w:hint="default"/>
+        <w:sz w:val="20"/>
+      </w:rPr>
+    </w:lvl>
+    <w:lvl w:ilvl="8" w:tentative="1">
+      <w:start w:val="1"/>
+      <w:numFmt w:val="bullet"/>
+      <w:lvlText w:val=""/>
+      <w:lvlJc w:val="left"/>
+      <w:pPr>
+        <w:tabs>
+          <w:tab w:val="num" w:pos="6480"/>
+        </w:tabs>
+        <w:ind w:left="6480" w:hanging="360"/>
+      </w:pPr>
+      <w:rPr>
+        <w:rFonts w:ascii="Wingdings" w:hAnsi="Wingdings" w:hint="default"/>
+        <w:sz w:val="20"/>
+      </w:rPr>
+    </w:lvl>
+  </w:abstractNum>
+  <w:abstractNum w:abstractNumId="3" w15:restartNumberingAfterBreak="0">
+    <w:nsid w:val="0A8F3991"/>
+    <w:multiLevelType w:val="multilevel"/>
+    <w:tmpl w:val="5B4A8694"/>
+    <w:lvl w:ilvl="0">
+      <w:start w:val="1"/>
+      <w:numFmt w:val="bullet"/>
+      <w:lvlText w:val=""/>
+      <w:lvlJc w:val="left"/>
+      <w:pPr>
+        <w:tabs>
+          <w:tab w:val="num" w:pos="720"/>
+        </w:tabs>
+        <w:ind w:left="720" w:hanging="360"/>
+      </w:pPr>
+      <w:rPr>
+        <w:rFonts w:ascii="Symbol" w:hAnsi="Symbol" w:hint="default"/>
+        <w:sz w:val="20"/>
+      </w:rPr>
+    </w:lvl>
+    <w:lvl w:ilvl="1" w:tentative="1">
+      <w:start w:val="1"/>
+      <w:numFmt w:val="bullet"/>
+      <w:lvlText w:val="o"/>
+      <w:lvlJc w:val="left"/>
+      <w:pPr>
+        <w:tabs>
+          <w:tab w:val="num" w:pos="1440"/>
+        </w:tabs>
+        <w:ind w:left="1440" w:hanging="360"/>
+      </w:pPr>
+      <w:rPr>
+        <w:rFonts w:ascii="Courier New" w:hAnsi="Courier New" w:hint="default"/>
+        <w:sz w:val="20"/>
+      </w:rPr>
+    </w:lvl>
+    <w:lvl w:ilvl="2" w:tentative="1">
+      <w:start w:val="1"/>
+      <w:numFmt w:val="bullet"/>
+      <w:lvlText w:val=""/>
+      <w:lvlJc w:val="left"/>
+      <w:pPr>
+        <w:tabs>
+          <w:tab w:val="num" w:pos="2160"/>
+        </w:tabs>
+        <w:ind w:left="2160" w:hanging="360"/>
+      </w:pPr>
+      <w:rPr>
+        <w:rFonts w:ascii="Wingdings" w:hAnsi="Wingdings" w:hint="default"/>
+        <w:sz w:val="20"/>
+      </w:rPr>
+    </w:lvl>
+    <w:lvl w:ilvl="3" w:tentative="1">
+      <w:start w:val="1"/>
+      <w:numFmt w:val="bullet"/>
+      <w:lvlText w:val=""/>
+      <w:lvlJc w:val="left"/>
+      <w:pPr>
+        <w:tabs>
+          <w:tab w:val="num" w:pos="2880"/>
+        </w:tabs>
+        <w:ind w:left="2880" w:hanging="360"/>
+      </w:pPr>
+      <w:rPr>
+        <w:rFonts w:ascii="Wingdings" w:hAnsi="Wingdings" w:hint="default"/>
+        <w:sz w:val="20"/>
+      </w:rPr>
+    </w:lvl>
+    <w:lvl w:ilvl="4" w:tentative="1">
+      <w:start w:val="1"/>
+      <w:numFmt w:val="bullet"/>
+      <w:lvlText w:val=""/>
+      <w:lvlJc w:val="left"/>
+      <w:pPr>
+        <w:tabs>
+          <w:tab w:val="num" w:pos="3600"/>
+        </w:tabs>
+        <w:ind w:left="3600" w:hanging="360"/>
+      </w:pPr>
+      <w:rPr>
+        <w:rFonts w:ascii="Wingdings" w:hAnsi="Wingdings" w:hint="default"/>
+        <w:sz w:val="20"/>
+      </w:rPr>
+    </w:lvl>
+    <w:lvl w:ilvl="5" w:tentative="1">
+      <w:start w:val="1"/>
+      <w:numFmt w:val="bullet"/>
+      <w:lvlText w:val=""/>
+      <w:lvlJc w:val="left"/>
+      <w:pPr>
+        <w:tabs>
+          <w:tab w:val="num" w:pos="4320"/>
+        </w:tabs>
+        <w:ind w:left="4320" w:hanging="360"/>
+      </w:pPr>
+      <w:rPr>
+        <w:rFonts w:ascii="Wingdings" w:hAnsi="Wingdings" w:hint="default"/>
+        <w:sz w:val="20"/>
+      </w:rPr>
+    </w:lvl>
+    <w:lvl w:ilvl="6" w:tentative="1">
+      <w:start w:val="1"/>
+      <w:numFmt w:val="bullet"/>
+      <w:lvlText w:val=""/>
+      <w:lvlJc w:val="left"/>
+      <w:pPr>
+        <w:tabs>
+          <w:tab w:val="num" w:pos="5040"/>
+        </w:tabs>
+        <w:ind w:left="5040" w:hanging="360"/>
+      </w:pPr>
+      <w:rPr>
+        <w:rFonts w:ascii="Wingdings" w:hAnsi="Wingdings" w:hint="default"/>
+        <w:sz w:val="20"/>
+      </w:rPr>
+    </w:lvl>
+    <w:lvl w:ilvl="7" w:tentative="1">
+      <w:start w:val="1"/>
+      <w:numFmt w:val="bullet"/>
+      <w:lvlText w:val=""/>
+      <w:lvlJc w:val="left"/>
+      <w:pPr>
+        <w:tabs>
+          <w:tab w:val="num" w:pos="5760"/>
+        </w:tabs>
+        <w:ind w:left="5760" w:hanging="360"/>
+      </w:pPr>
+      <w:rPr>
+        <w:rFonts w:ascii="Wingdings" w:hAnsi="Wingdings" w:hint="default"/>
+        <w:sz w:val="20"/>
+      </w:rPr>
+    </w:lvl>
+    <w:lvl w:ilvl="8" w:tentative="1">
+      <w:start w:val="1"/>
+      <w:numFmt w:val="bullet"/>
+      <w:lvlText w:val=""/>
+      <w:lvlJc w:val="left"/>
+      <w:pPr>
+        <w:tabs>
+          <w:tab w:val="num" w:pos="6480"/>
+        </w:tabs>
+        <w:ind w:left="6480" w:hanging="360"/>
+      </w:pPr>
+      <w:rPr>
+        <w:rFonts w:ascii="Wingdings" w:hAnsi="Wingdings" w:hint="default"/>
+        <w:sz w:val="20"/>
+      </w:rPr>
+    </w:lvl>
+  </w:abstractNum>
+  <w:abstractNum w:abstractNumId="4" w15:restartNumberingAfterBreak="0">
     <w:nsid w:val="17EC73DA"/>
     <w:multiLevelType w:val="hybridMultilevel"/>
     <w:tmpl w:val="72E8B530"/>
@@ -496,7 +3922,1091 @@
       </w:rPr>
     </w:lvl>
   </w:abstractNum>
-  <w:abstractNum w:abstractNumId="1" w15:restartNumberingAfterBreak="0">
+  <w:abstractNum w:abstractNumId="5" w15:restartNumberingAfterBreak="0">
+    <w:nsid w:val="2A5B1BA2"/>
+    <w:multiLevelType w:val="multilevel"/>
+    <w:tmpl w:val="7FF2026A"/>
+    <w:lvl w:ilvl="0">
+      <w:start w:val="1"/>
+      <w:numFmt w:val="decimal"/>
+      <w:lvlText w:val="%1."/>
+      <w:lvlJc w:val="left"/>
+      <w:pPr>
+        <w:tabs>
+          <w:tab w:val="num" w:pos="720"/>
+        </w:tabs>
+        <w:ind w:left="720" w:hanging="360"/>
+      </w:pPr>
+    </w:lvl>
+    <w:lvl w:ilvl="1" w:tentative="1">
+      <w:start w:val="1"/>
+      <w:numFmt w:val="decimal"/>
+      <w:lvlText w:val="%2."/>
+      <w:lvlJc w:val="left"/>
+      <w:pPr>
+        <w:tabs>
+          <w:tab w:val="num" w:pos="1440"/>
+        </w:tabs>
+        <w:ind w:left="1440" w:hanging="360"/>
+      </w:pPr>
+    </w:lvl>
+    <w:lvl w:ilvl="2" w:tentative="1">
+      <w:start w:val="1"/>
+      <w:numFmt w:val="decimal"/>
+      <w:lvlText w:val="%3."/>
+      <w:lvlJc w:val="left"/>
+      <w:pPr>
+        <w:tabs>
+          <w:tab w:val="num" w:pos="2160"/>
+        </w:tabs>
+        <w:ind w:left="2160" w:hanging="360"/>
+      </w:pPr>
+    </w:lvl>
+    <w:lvl w:ilvl="3" w:tentative="1">
+      <w:start w:val="1"/>
+      <w:numFmt w:val="decimal"/>
+      <w:lvlText w:val="%4."/>
+      <w:lvlJc w:val="left"/>
+      <w:pPr>
+        <w:tabs>
+          <w:tab w:val="num" w:pos="2880"/>
+        </w:tabs>
+        <w:ind w:left="2880" w:hanging="360"/>
+      </w:pPr>
+    </w:lvl>
+    <w:lvl w:ilvl="4" w:tentative="1">
+      <w:start w:val="1"/>
+      <w:numFmt w:val="decimal"/>
+      <w:lvlText w:val="%5."/>
+      <w:lvlJc w:val="left"/>
+      <w:pPr>
+        <w:tabs>
+          <w:tab w:val="num" w:pos="3600"/>
+        </w:tabs>
+        <w:ind w:left="3600" w:hanging="360"/>
+      </w:pPr>
+    </w:lvl>
+    <w:lvl w:ilvl="5" w:tentative="1">
+      <w:start w:val="1"/>
+      <w:numFmt w:val="decimal"/>
+      <w:lvlText w:val="%6."/>
+      <w:lvlJc w:val="left"/>
+      <w:pPr>
+        <w:tabs>
+          <w:tab w:val="num" w:pos="4320"/>
+        </w:tabs>
+        <w:ind w:left="4320" w:hanging="360"/>
+      </w:pPr>
+    </w:lvl>
+    <w:lvl w:ilvl="6" w:tentative="1">
+      <w:start w:val="1"/>
+      <w:numFmt w:val="decimal"/>
+      <w:lvlText w:val="%7."/>
+      <w:lvlJc w:val="left"/>
+      <w:pPr>
+        <w:tabs>
+          <w:tab w:val="num" w:pos="5040"/>
+        </w:tabs>
+        <w:ind w:left="5040" w:hanging="360"/>
+      </w:pPr>
+    </w:lvl>
+    <w:lvl w:ilvl="7" w:tentative="1">
+      <w:start w:val="1"/>
+      <w:numFmt w:val="decimal"/>
+      <w:lvlText w:val="%8."/>
+      <w:lvlJc w:val="left"/>
+      <w:pPr>
+        <w:tabs>
+          <w:tab w:val="num" w:pos="5760"/>
+        </w:tabs>
+        <w:ind w:left="5760" w:hanging="360"/>
+      </w:pPr>
+    </w:lvl>
+    <w:lvl w:ilvl="8" w:tentative="1">
+      <w:start w:val="1"/>
+      <w:numFmt w:val="decimal"/>
+      <w:lvlText w:val="%9."/>
+      <w:lvlJc w:val="left"/>
+      <w:pPr>
+        <w:tabs>
+          <w:tab w:val="num" w:pos="6480"/>
+        </w:tabs>
+        <w:ind w:left="6480" w:hanging="360"/>
+      </w:pPr>
+    </w:lvl>
+  </w:abstractNum>
+  <w:abstractNum w:abstractNumId="6" w15:restartNumberingAfterBreak="0">
+    <w:nsid w:val="301A09CE"/>
+    <w:multiLevelType w:val="multilevel"/>
+    <w:tmpl w:val="A80E8BF8"/>
+    <w:lvl w:ilvl="0">
+      <w:start w:val="1"/>
+      <w:numFmt w:val="bullet"/>
+      <w:lvlText w:val=""/>
+      <w:lvlJc w:val="left"/>
+      <w:pPr>
+        <w:tabs>
+          <w:tab w:val="num" w:pos="720"/>
+        </w:tabs>
+        <w:ind w:left="720" w:hanging="360"/>
+      </w:pPr>
+      <w:rPr>
+        <w:rFonts w:ascii="Symbol" w:hAnsi="Symbol" w:hint="default"/>
+        <w:sz w:val="20"/>
+      </w:rPr>
+    </w:lvl>
+    <w:lvl w:ilvl="1" w:tentative="1">
+      <w:start w:val="1"/>
+      <w:numFmt w:val="bullet"/>
+      <w:lvlText w:val="o"/>
+      <w:lvlJc w:val="left"/>
+      <w:pPr>
+        <w:tabs>
+          <w:tab w:val="num" w:pos="1440"/>
+        </w:tabs>
+        <w:ind w:left="1440" w:hanging="360"/>
+      </w:pPr>
+      <w:rPr>
+        <w:rFonts w:ascii="Courier New" w:hAnsi="Courier New" w:hint="default"/>
+        <w:sz w:val="20"/>
+      </w:rPr>
+    </w:lvl>
+    <w:lvl w:ilvl="2" w:tentative="1">
+      <w:start w:val="1"/>
+      <w:numFmt w:val="bullet"/>
+      <w:lvlText w:val=""/>
+      <w:lvlJc w:val="left"/>
+      <w:pPr>
+        <w:tabs>
+          <w:tab w:val="num" w:pos="2160"/>
+        </w:tabs>
+        <w:ind w:left="2160" w:hanging="360"/>
+      </w:pPr>
+      <w:rPr>
+        <w:rFonts w:ascii="Wingdings" w:hAnsi="Wingdings" w:hint="default"/>
+        <w:sz w:val="20"/>
+      </w:rPr>
+    </w:lvl>
+    <w:lvl w:ilvl="3" w:tentative="1">
+      <w:start w:val="1"/>
+      <w:numFmt w:val="bullet"/>
+      <w:lvlText w:val=""/>
+      <w:lvlJc w:val="left"/>
+      <w:pPr>
+        <w:tabs>
+          <w:tab w:val="num" w:pos="2880"/>
+        </w:tabs>
+        <w:ind w:left="2880" w:hanging="360"/>
+      </w:pPr>
+      <w:rPr>
+        <w:rFonts w:ascii="Wingdings" w:hAnsi="Wingdings" w:hint="default"/>
+        <w:sz w:val="20"/>
+      </w:rPr>
+    </w:lvl>
+    <w:lvl w:ilvl="4" w:tentative="1">
+      <w:start w:val="1"/>
+      <w:numFmt w:val="bullet"/>
+      <w:lvlText w:val=""/>
+      <w:lvlJc w:val="left"/>
+      <w:pPr>
+        <w:tabs>
+          <w:tab w:val="num" w:pos="3600"/>
+        </w:tabs>
+        <w:ind w:left="3600" w:hanging="360"/>
+      </w:pPr>
+      <w:rPr>
+        <w:rFonts w:ascii="Wingdings" w:hAnsi="Wingdings" w:hint="default"/>
+        <w:sz w:val="20"/>
+      </w:rPr>
+    </w:lvl>
+    <w:lvl w:ilvl="5" w:tentative="1">
+      <w:start w:val="1"/>
+      <w:numFmt w:val="bullet"/>
+      <w:lvlText w:val=""/>
+      <w:lvlJc w:val="left"/>
+      <w:pPr>
+        <w:tabs>
+          <w:tab w:val="num" w:pos="4320"/>
+        </w:tabs>
+        <w:ind w:left="4320" w:hanging="360"/>
+      </w:pPr>
+      <w:rPr>
+        <w:rFonts w:ascii="Wingdings" w:hAnsi="Wingdings" w:hint="default"/>
+        <w:sz w:val="20"/>
+      </w:rPr>
+    </w:lvl>
+    <w:lvl w:ilvl="6" w:tentative="1">
+      <w:start w:val="1"/>
+      <w:numFmt w:val="bullet"/>
+      <w:lvlText w:val=""/>
+      <w:lvlJc w:val="left"/>
+      <w:pPr>
+        <w:tabs>
+          <w:tab w:val="num" w:pos="5040"/>
+        </w:tabs>
+        <w:ind w:left="5040" w:hanging="360"/>
+      </w:pPr>
+      <w:rPr>
+        <w:rFonts w:ascii="Wingdings" w:hAnsi="Wingdings" w:hint="default"/>
+        <w:sz w:val="20"/>
+      </w:rPr>
+    </w:lvl>
+    <w:lvl w:ilvl="7" w:tentative="1">
+      <w:start w:val="1"/>
+      <w:numFmt w:val="bullet"/>
+      <w:lvlText w:val=""/>
+      <w:lvlJc w:val="left"/>
+      <w:pPr>
+        <w:tabs>
+          <w:tab w:val="num" w:pos="5760"/>
+        </w:tabs>
+        <w:ind w:left="5760" w:hanging="360"/>
+      </w:pPr>
+      <w:rPr>
+        <w:rFonts w:ascii="Wingdings" w:hAnsi="Wingdings" w:hint="default"/>
+        <w:sz w:val="20"/>
+      </w:rPr>
+    </w:lvl>
+    <w:lvl w:ilvl="8" w:tentative="1">
+      <w:start w:val="1"/>
+      <w:numFmt w:val="bullet"/>
+      <w:lvlText w:val=""/>
+      <w:lvlJc w:val="left"/>
+      <w:pPr>
+        <w:tabs>
+          <w:tab w:val="num" w:pos="6480"/>
+        </w:tabs>
+        <w:ind w:left="6480" w:hanging="360"/>
+      </w:pPr>
+      <w:rPr>
+        <w:rFonts w:ascii="Wingdings" w:hAnsi="Wingdings" w:hint="default"/>
+        <w:sz w:val="20"/>
+      </w:rPr>
+    </w:lvl>
+  </w:abstractNum>
+  <w:abstractNum w:abstractNumId="7" w15:restartNumberingAfterBreak="0">
+    <w:nsid w:val="3A9521F9"/>
+    <w:multiLevelType w:val="multilevel"/>
+    <w:tmpl w:val="F48AE01E"/>
+    <w:lvl w:ilvl="0">
+      <w:start w:val="1"/>
+      <w:numFmt w:val="decimal"/>
+      <w:lvlText w:val="%1."/>
+      <w:lvlJc w:val="left"/>
+      <w:pPr>
+        <w:tabs>
+          <w:tab w:val="num" w:pos="720"/>
+        </w:tabs>
+        <w:ind w:left="720" w:hanging="360"/>
+      </w:pPr>
+    </w:lvl>
+    <w:lvl w:ilvl="1" w:tentative="1">
+      <w:start w:val="1"/>
+      <w:numFmt w:val="decimal"/>
+      <w:lvlText w:val="%2."/>
+      <w:lvlJc w:val="left"/>
+      <w:pPr>
+        <w:tabs>
+          <w:tab w:val="num" w:pos="1440"/>
+        </w:tabs>
+        <w:ind w:left="1440" w:hanging="360"/>
+      </w:pPr>
+    </w:lvl>
+    <w:lvl w:ilvl="2" w:tentative="1">
+      <w:start w:val="1"/>
+      <w:numFmt w:val="decimal"/>
+      <w:lvlText w:val="%3."/>
+      <w:lvlJc w:val="left"/>
+      <w:pPr>
+        <w:tabs>
+          <w:tab w:val="num" w:pos="2160"/>
+        </w:tabs>
+        <w:ind w:left="2160" w:hanging="360"/>
+      </w:pPr>
+    </w:lvl>
+    <w:lvl w:ilvl="3" w:tentative="1">
+      <w:start w:val="1"/>
+      <w:numFmt w:val="decimal"/>
+      <w:lvlText w:val="%4."/>
+      <w:lvlJc w:val="left"/>
+      <w:pPr>
+        <w:tabs>
+          <w:tab w:val="num" w:pos="2880"/>
+        </w:tabs>
+        <w:ind w:left="2880" w:hanging="360"/>
+      </w:pPr>
+    </w:lvl>
+    <w:lvl w:ilvl="4" w:tentative="1">
+      <w:start w:val="1"/>
+      <w:numFmt w:val="decimal"/>
+      <w:lvlText w:val="%5."/>
+      <w:lvlJc w:val="left"/>
+      <w:pPr>
+        <w:tabs>
+          <w:tab w:val="num" w:pos="3600"/>
+        </w:tabs>
+        <w:ind w:left="3600" w:hanging="360"/>
+      </w:pPr>
+    </w:lvl>
+    <w:lvl w:ilvl="5" w:tentative="1">
+      <w:start w:val="1"/>
+      <w:numFmt w:val="decimal"/>
+      <w:lvlText w:val="%6."/>
+      <w:lvlJc w:val="left"/>
+      <w:pPr>
+        <w:tabs>
+          <w:tab w:val="num" w:pos="4320"/>
+        </w:tabs>
+        <w:ind w:left="4320" w:hanging="360"/>
+      </w:pPr>
+    </w:lvl>
+    <w:lvl w:ilvl="6" w:tentative="1">
+      <w:start w:val="1"/>
+      <w:numFmt w:val="decimal"/>
+      <w:lvlText w:val="%7."/>
+      <w:lvlJc w:val="left"/>
+      <w:pPr>
+        <w:tabs>
+          <w:tab w:val="num" w:pos="5040"/>
+        </w:tabs>
+        <w:ind w:left="5040" w:hanging="360"/>
+      </w:pPr>
+    </w:lvl>
+    <w:lvl w:ilvl="7" w:tentative="1">
+      <w:start w:val="1"/>
+      <w:numFmt w:val="decimal"/>
+      <w:lvlText w:val="%8."/>
+      <w:lvlJc w:val="left"/>
+      <w:pPr>
+        <w:tabs>
+          <w:tab w:val="num" w:pos="5760"/>
+        </w:tabs>
+        <w:ind w:left="5760" w:hanging="360"/>
+      </w:pPr>
+    </w:lvl>
+    <w:lvl w:ilvl="8" w:tentative="1">
+      <w:start w:val="1"/>
+      <w:numFmt w:val="decimal"/>
+      <w:lvlText w:val="%9."/>
+      <w:lvlJc w:val="left"/>
+      <w:pPr>
+        <w:tabs>
+          <w:tab w:val="num" w:pos="6480"/>
+        </w:tabs>
+        <w:ind w:left="6480" w:hanging="360"/>
+      </w:pPr>
+    </w:lvl>
+  </w:abstractNum>
+  <w:abstractNum w:abstractNumId="8" w15:restartNumberingAfterBreak="0">
+    <w:nsid w:val="420E475D"/>
+    <w:multiLevelType w:val="multilevel"/>
+    <w:tmpl w:val="DC4CDC7A"/>
+    <w:lvl w:ilvl="0">
+      <w:start w:val="1"/>
+      <w:numFmt w:val="bullet"/>
+      <w:lvlText w:val=""/>
+      <w:lvlJc w:val="left"/>
+      <w:pPr>
+        <w:tabs>
+          <w:tab w:val="num" w:pos="720"/>
+        </w:tabs>
+        <w:ind w:left="720" w:hanging="360"/>
+      </w:pPr>
+      <w:rPr>
+        <w:rFonts w:ascii="Symbol" w:hAnsi="Symbol" w:hint="default"/>
+        <w:sz w:val="20"/>
+      </w:rPr>
+    </w:lvl>
+    <w:lvl w:ilvl="1" w:tentative="1">
+      <w:start w:val="1"/>
+      <w:numFmt w:val="bullet"/>
+      <w:lvlText w:val="o"/>
+      <w:lvlJc w:val="left"/>
+      <w:pPr>
+        <w:tabs>
+          <w:tab w:val="num" w:pos="1440"/>
+        </w:tabs>
+        <w:ind w:left="1440" w:hanging="360"/>
+      </w:pPr>
+      <w:rPr>
+        <w:rFonts w:ascii="Courier New" w:hAnsi="Courier New" w:hint="default"/>
+        <w:sz w:val="20"/>
+      </w:rPr>
+    </w:lvl>
+    <w:lvl w:ilvl="2" w:tentative="1">
+      <w:start w:val="1"/>
+      <w:numFmt w:val="bullet"/>
+      <w:lvlText w:val=""/>
+      <w:lvlJc w:val="left"/>
+      <w:pPr>
+        <w:tabs>
+          <w:tab w:val="num" w:pos="2160"/>
+        </w:tabs>
+        <w:ind w:left="2160" w:hanging="360"/>
+      </w:pPr>
+      <w:rPr>
+        <w:rFonts w:ascii="Wingdings" w:hAnsi="Wingdings" w:hint="default"/>
+        <w:sz w:val="20"/>
+      </w:rPr>
+    </w:lvl>
+    <w:lvl w:ilvl="3" w:tentative="1">
+      <w:start w:val="1"/>
+      <w:numFmt w:val="bullet"/>
+      <w:lvlText w:val=""/>
+      <w:lvlJc w:val="left"/>
+      <w:pPr>
+        <w:tabs>
+          <w:tab w:val="num" w:pos="2880"/>
+        </w:tabs>
+        <w:ind w:left="2880" w:hanging="360"/>
+      </w:pPr>
+      <w:rPr>
+        <w:rFonts w:ascii="Wingdings" w:hAnsi="Wingdings" w:hint="default"/>
+        <w:sz w:val="20"/>
+      </w:rPr>
+    </w:lvl>
+    <w:lvl w:ilvl="4" w:tentative="1">
+      <w:start w:val="1"/>
+      <w:numFmt w:val="bullet"/>
+      <w:lvlText w:val=""/>
+      <w:lvlJc w:val="left"/>
+      <w:pPr>
+        <w:tabs>
+          <w:tab w:val="num" w:pos="3600"/>
+        </w:tabs>
+        <w:ind w:left="3600" w:hanging="360"/>
+      </w:pPr>
+      <w:rPr>
+        <w:rFonts w:ascii="Wingdings" w:hAnsi="Wingdings" w:hint="default"/>
+        <w:sz w:val="20"/>
+      </w:rPr>
+    </w:lvl>
+    <w:lvl w:ilvl="5" w:tentative="1">
+      <w:start w:val="1"/>
+      <w:numFmt w:val="bullet"/>
+      <w:lvlText w:val=""/>
+      <w:lvlJc w:val="left"/>
+      <w:pPr>
+        <w:tabs>
+          <w:tab w:val="num" w:pos="4320"/>
+        </w:tabs>
+        <w:ind w:left="4320" w:hanging="360"/>
+      </w:pPr>
+      <w:rPr>
+        <w:rFonts w:ascii="Wingdings" w:hAnsi="Wingdings" w:hint="default"/>
+        <w:sz w:val="20"/>
+      </w:rPr>
+    </w:lvl>
+    <w:lvl w:ilvl="6" w:tentative="1">
+      <w:start w:val="1"/>
+      <w:numFmt w:val="bullet"/>
+      <w:lvlText w:val=""/>
+      <w:lvlJc w:val="left"/>
+      <w:pPr>
+        <w:tabs>
+          <w:tab w:val="num" w:pos="5040"/>
+        </w:tabs>
+        <w:ind w:left="5040" w:hanging="360"/>
+      </w:pPr>
+      <w:rPr>
+        <w:rFonts w:ascii="Wingdings" w:hAnsi="Wingdings" w:hint="default"/>
+        <w:sz w:val="20"/>
+      </w:rPr>
+    </w:lvl>
+    <w:lvl w:ilvl="7" w:tentative="1">
+      <w:start w:val="1"/>
+      <w:numFmt w:val="bullet"/>
+      <w:lvlText w:val=""/>
+      <w:lvlJc w:val="left"/>
+      <w:pPr>
+        <w:tabs>
+          <w:tab w:val="num" w:pos="5760"/>
+        </w:tabs>
+        <w:ind w:left="5760" w:hanging="360"/>
+      </w:pPr>
+      <w:rPr>
+        <w:rFonts w:ascii="Wingdings" w:hAnsi="Wingdings" w:hint="default"/>
+        <w:sz w:val="20"/>
+      </w:rPr>
+    </w:lvl>
+    <w:lvl w:ilvl="8" w:tentative="1">
+      <w:start w:val="1"/>
+      <w:numFmt w:val="bullet"/>
+      <w:lvlText w:val=""/>
+      <w:lvlJc w:val="left"/>
+      <w:pPr>
+        <w:tabs>
+          <w:tab w:val="num" w:pos="6480"/>
+        </w:tabs>
+        <w:ind w:left="6480" w:hanging="360"/>
+      </w:pPr>
+      <w:rPr>
+        <w:rFonts w:ascii="Wingdings" w:hAnsi="Wingdings" w:hint="default"/>
+        <w:sz w:val="20"/>
+      </w:rPr>
+    </w:lvl>
+  </w:abstractNum>
+  <w:abstractNum w:abstractNumId="9" w15:restartNumberingAfterBreak="0">
+    <w:nsid w:val="44C74DDC"/>
+    <w:multiLevelType w:val="multilevel"/>
+    <w:tmpl w:val="8850FC64"/>
+    <w:lvl w:ilvl="0">
+      <w:start w:val="1"/>
+      <w:numFmt w:val="bullet"/>
+      <w:lvlText w:val=""/>
+      <w:lvlJc w:val="left"/>
+      <w:pPr>
+        <w:tabs>
+          <w:tab w:val="num" w:pos="720"/>
+        </w:tabs>
+        <w:ind w:left="720" w:hanging="360"/>
+      </w:pPr>
+      <w:rPr>
+        <w:rFonts w:ascii="Symbol" w:hAnsi="Symbol" w:hint="default"/>
+        <w:sz w:val="20"/>
+      </w:rPr>
+    </w:lvl>
+    <w:lvl w:ilvl="1" w:tentative="1">
+      <w:start w:val="1"/>
+      <w:numFmt w:val="bullet"/>
+      <w:lvlText w:val="o"/>
+      <w:lvlJc w:val="left"/>
+      <w:pPr>
+        <w:tabs>
+          <w:tab w:val="num" w:pos="1440"/>
+        </w:tabs>
+        <w:ind w:left="1440" w:hanging="360"/>
+      </w:pPr>
+      <w:rPr>
+        <w:rFonts w:ascii="Courier New" w:hAnsi="Courier New" w:hint="default"/>
+        <w:sz w:val="20"/>
+      </w:rPr>
+    </w:lvl>
+    <w:lvl w:ilvl="2" w:tentative="1">
+      <w:start w:val="1"/>
+      <w:numFmt w:val="bullet"/>
+      <w:lvlText w:val=""/>
+      <w:lvlJc w:val="left"/>
+      <w:pPr>
+        <w:tabs>
+          <w:tab w:val="num" w:pos="2160"/>
+        </w:tabs>
+        <w:ind w:left="2160" w:hanging="360"/>
+      </w:pPr>
+      <w:rPr>
+        <w:rFonts w:ascii="Wingdings" w:hAnsi="Wingdings" w:hint="default"/>
+        <w:sz w:val="20"/>
+      </w:rPr>
+    </w:lvl>
+    <w:lvl w:ilvl="3" w:tentative="1">
+      <w:start w:val="1"/>
+      <w:numFmt w:val="bullet"/>
+      <w:lvlText w:val=""/>
+      <w:lvlJc w:val="left"/>
+      <w:pPr>
+        <w:tabs>
+          <w:tab w:val="num" w:pos="2880"/>
+        </w:tabs>
+        <w:ind w:left="2880" w:hanging="360"/>
+      </w:pPr>
+      <w:rPr>
+        <w:rFonts w:ascii="Wingdings" w:hAnsi="Wingdings" w:hint="default"/>
+        <w:sz w:val="20"/>
+      </w:rPr>
+    </w:lvl>
+    <w:lvl w:ilvl="4" w:tentative="1">
+      <w:start w:val="1"/>
+      <w:numFmt w:val="bullet"/>
+      <w:lvlText w:val=""/>
+      <w:lvlJc w:val="left"/>
+      <w:pPr>
+        <w:tabs>
+          <w:tab w:val="num" w:pos="3600"/>
+        </w:tabs>
+        <w:ind w:left="3600" w:hanging="360"/>
+      </w:pPr>
+      <w:rPr>
+        <w:rFonts w:ascii="Wingdings" w:hAnsi="Wingdings" w:hint="default"/>
+        <w:sz w:val="20"/>
+      </w:rPr>
+    </w:lvl>
+    <w:lvl w:ilvl="5" w:tentative="1">
+      <w:start w:val="1"/>
+      <w:numFmt w:val="bullet"/>
+      <w:lvlText w:val=""/>
+      <w:lvlJc w:val="left"/>
+      <w:pPr>
+        <w:tabs>
+          <w:tab w:val="num" w:pos="4320"/>
+        </w:tabs>
+        <w:ind w:left="4320" w:hanging="360"/>
+      </w:pPr>
+      <w:rPr>
+        <w:rFonts w:ascii="Wingdings" w:hAnsi="Wingdings" w:hint="default"/>
+        <w:sz w:val="20"/>
+      </w:rPr>
+    </w:lvl>
+    <w:lvl w:ilvl="6" w:tentative="1">
+      <w:start w:val="1"/>
+      <w:numFmt w:val="bullet"/>
+      <w:lvlText w:val=""/>
+      <w:lvlJc w:val="left"/>
+      <w:pPr>
+        <w:tabs>
+          <w:tab w:val="num" w:pos="5040"/>
+        </w:tabs>
+        <w:ind w:left="5040" w:hanging="360"/>
+      </w:pPr>
+      <w:rPr>
+        <w:rFonts w:ascii="Wingdings" w:hAnsi="Wingdings" w:hint="default"/>
+        <w:sz w:val="20"/>
+      </w:rPr>
+    </w:lvl>
+    <w:lvl w:ilvl="7" w:tentative="1">
+      <w:start w:val="1"/>
+      <w:numFmt w:val="bullet"/>
+      <w:lvlText w:val=""/>
+      <w:lvlJc w:val="left"/>
+      <w:pPr>
+        <w:tabs>
+          <w:tab w:val="num" w:pos="5760"/>
+        </w:tabs>
+        <w:ind w:left="5760" w:hanging="360"/>
+      </w:pPr>
+      <w:rPr>
+        <w:rFonts w:ascii="Wingdings" w:hAnsi="Wingdings" w:hint="default"/>
+        <w:sz w:val="20"/>
+      </w:rPr>
+    </w:lvl>
+    <w:lvl w:ilvl="8" w:tentative="1">
+      <w:start w:val="1"/>
+      <w:numFmt w:val="bullet"/>
+      <w:lvlText w:val=""/>
+      <w:lvlJc w:val="left"/>
+      <w:pPr>
+        <w:tabs>
+          <w:tab w:val="num" w:pos="6480"/>
+        </w:tabs>
+        <w:ind w:left="6480" w:hanging="360"/>
+      </w:pPr>
+      <w:rPr>
+        <w:rFonts w:ascii="Wingdings" w:hAnsi="Wingdings" w:hint="default"/>
+        <w:sz w:val="20"/>
+      </w:rPr>
+    </w:lvl>
+  </w:abstractNum>
+  <w:abstractNum w:abstractNumId="10" w15:restartNumberingAfterBreak="0">
+    <w:nsid w:val="4C2C6983"/>
+    <w:multiLevelType w:val="multilevel"/>
+    <w:tmpl w:val="22D80E8C"/>
+    <w:lvl w:ilvl="0">
+      <w:start w:val="1"/>
+      <w:numFmt w:val="bullet"/>
+      <w:lvlText w:val=""/>
+      <w:lvlJc w:val="left"/>
+      <w:pPr>
+        <w:tabs>
+          <w:tab w:val="num" w:pos="720"/>
+        </w:tabs>
+        <w:ind w:left="720" w:hanging="360"/>
+      </w:pPr>
+      <w:rPr>
+        <w:rFonts w:ascii="Symbol" w:hAnsi="Symbol" w:hint="default"/>
+        <w:sz w:val="20"/>
+      </w:rPr>
+    </w:lvl>
+    <w:lvl w:ilvl="1" w:tentative="1">
+      <w:start w:val="1"/>
+      <w:numFmt w:val="bullet"/>
+      <w:lvlText w:val="o"/>
+      <w:lvlJc w:val="left"/>
+      <w:pPr>
+        <w:tabs>
+          <w:tab w:val="num" w:pos="1440"/>
+        </w:tabs>
+        <w:ind w:left="1440" w:hanging="360"/>
+      </w:pPr>
+      <w:rPr>
+        <w:rFonts w:ascii="Courier New" w:hAnsi="Courier New" w:hint="default"/>
+        <w:sz w:val="20"/>
+      </w:rPr>
+    </w:lvl>
+    <w:lvl w:ilvl="2" w:tentative="1">
+      <w:start w:val="1"/>
+      <w:numFmt w:val="bullet"/>
+      <w:lvlText w:val=""/>
+      <w:lvlJc w:val="left"/>
+      <w:pPr>
+        <w:tabs>
+          <w:tab w:val="num" w:pos="2160"/>
+        </w:tabs>
+        <w:ind w:left="2160" w:hanging="360"/>
+      </w:pPr>
+      <w:rPr>
+        <w:rFonts w:ascii="Wingdings" w:hAnsi="Wingdings" w:hint="default"/>
+        <w:sz w:val="20"/>
+      </w:rPr>
+    </w:lvl>
+    <w:lvl w:ilvl="3" w:tentative="1">
+      <w:start w:val="1"/>
+      <w:numFmt w:val="bullet"/>
+      <w:lvlText w:val=""/>
+      <w:lvlJc w:val="left"/>
+      <w:pPr>
+        <w:tabs>
+          <w:tab w:val="num" w:pos="2880"/>
+        </w:tabs>
+        <w:ind w:left="2880" w:hanging="360"/>
+      </w:pPr>
+      <w:rPr>
+        <w:rFonts w:ascii="Wingdings" w:hAnsi="Wingdings" w:hint="default"/>
+        <w:sz w:val="20"/>
+      </w:rPr>
+    </w:lvl>
+    <w:lvl w:ilvl="4" w:tentative="1">
+      <w:start w:val="1"/>
+      <w:numFmt w:val="bullet"/>
+      <w:lvlText w:val=""/>
+      <w:lvlJc w:val="left"/>
+      <w:pPr>
+        <w:tabs>
+          <w:tab w:val="num" w:pos="3600"/>
+        </w:tabs>
+        <w:ind w:left="3600" w:hanging="360"/>
+      </w:pPr>
+      <w:rPr>
+        <w:rFonts w:ascii="Wingdings" w:hAnsi="Wingdings" w:hint="default"/>
+        <w:sz w:val="20"/>
+      </w:rPr>
+    </w:lvl>
+    <w:lvl w:ilvl="5" w:tentative="1">
+      <w:start w:val="1"/>
+      <w:numFmt w:val="bullet"/>
+      <w:lvlText w:val=""/>
+      <w:lvlJc w:val="left"/>
+      <w:pPr>
+        <w:tabs>
+          <w:tab w:val="num" w:pos="4320"/>
+        </w:tabs>
+        <w:ind w:left="4320" w:hanging="360"/>
+      </w:pPr>
+      <w:rPr>
+        <w:rFonts w:ascii="Wingdings" w:hAnsi="Wingdings" w:hint="default"/>
+        <w:sz w:val="20"/>
+      </w:rPr>
+    </w:lvl>
+    <w:lvl w:ilvl="6" w:tentative="1">
+      <w:start w:val="1"/>
+      <w:numFmt w:val="bullet"/>
+      <w:lvlText w:val=""/>
+      <w:lvlJc w:val="left"/>
+      <w:pPr>
+        <w:tabs>
+          <w:tab w:val="num" w:pos="5040"/>
+        </w:tabs>
+        <w:ind w:left="5040" w:hanging="360"/>
+      </w:pPr>
+      <w:rPr>
+        <w:rFonts w:ascii="Wingdings" w:hAnsi="Wingdings" w:hint="default"/>
+        <w:sz w:val="20"/>
+      </w:rPr>
+    </w:lvl>
+    <w:lvl w:ilvl="7" w:tentative="1">
+      <w:start w:val="1"/>
+      <w:numFmt w:val="bullet"/>
+      <w:lvlText w:val=""/>
+      <w:lvlJc w:val="left"/>
+      <w:pPr>
+        <w:tabs>
+          <w:tab w:val="num" w:pos="5760"/>
+        </w:tabs>
+        <w:ind w:left="5760" w:hanging="360"/>
+      </w:pPr>
+      <w:rPr>
+        <w:rFonts w:ascii="Wingdings" w:hAnsi="Wingdings" w:hint="default"/>
+        <w:sz w:val="20"/>
+      </w:rPr>
+    </w:lvl>
+    <w:lvl w:ilvl="8" w:tentative="1">
+      <w:start w:val="1"/>
+      <w:numFmt w:val="bullet"/>
+      <w:lvlText w:val=""/>
+      <w:lvlJc w:val="left"/>
+      <w:pPr>
+        <w:tabs>
+          <w:tab w:val="num" w:pos="6480"/>
+        </w:tabs>
+        <w:ind w:left="6480" w:hanging="360"/>
+      </w:pPr>
+      <w:rPr>
+        <w:rFonts w:ascii="Wingdings" w:hAnsi="Wingdings" w:hint="default"/>
+        <w:sz w:val="20"/>
+      </w:rPr>
+    </w:lvl>
+  </w:abstractNum>
+  <w:abstractNum w:abstractNumId="11" w15:restartNumberingAfterBreak="0">
+    <w:nsid w:val="4C3C5A78"/>
+    <w:multiLevelType w:val="multilevel"/>
+    <w:tmpl w:val="CDE2FB94"/>
+    <w:lvl w:ilvl="0">
+      <w:start w:val="1"/>
+      <w:numFmt w:val="bullet"/>
+      <w:lvlText w:val=""/>
+      <w:lvlJc w:val="left"/>
+      <w:pPr>
+        <w:tabs>
+          <w:tab w:val="num" w:pos="720"/>
+        </w:tabs>
+        <w:ind w:left="720" w:hanging="360"/>
+      </w:pPr>
+      <w:rPr>
+        <w:rFonts w:ascii="Symbol" w:hAnsi="Symbol" w:hint="default"/>
+        <w:sz w:val="20"/>
+      </w:rPr>
+    </w:lvl>
+    <w:lvl w:ilvl="1" w:tentative="1">
+      <w:start w:val="1"/>
+      <w:numFmt w:val="bullet"/>
+      <w:lvlText w:val="o"/>
+      <w:lvlJc w:val="left"/>
+      <w:pPr>
+        <w:tabs>
+          <w:tab w:val="num" w:pos="1440"/>
+        </w:tabs>
+        <w:ind w:left="1440" w:hanging="360"/>
+      </w:pPr>
+      <w:rPr>
+        <w:rFonts w:ascii="Courier New" w:hAnsi="Courier New" w:hint="default"/>
+        <w:sz w:val="20"/>
+      </w:rPr>
+    </w:lvl>
+    <w:lvl w:ilvl="2" w:tentative="1">
+      <w:start w:val="1"/>
+      <w:numFmt w:val="bullet"/>
+      <w:lvlText w:val=""/>
+      <w:lvlJc w:val="left"/>
+      <w:pPr>
+        <w:tabs>
+          <w:tab w:val="num" w:pos="2160"/>
+        </w:tabs>
+        <w:ind w:left="2160" w:hanging="360"/>
+      </w:pPr>
+      <w:rPr>
+        <w:rFonts w:ascii="Wingdings" w:hAnsi="Wingdings" w:hint="default"/>
+        <w:sz w:val="20"/>
+      </w:rPr>
+    </w:lvl>
+    <w:lvl w:ilvl="3" w:tentative="1">
+      <w:start w:val="1"/>
+      <w:numFmt w:val="bullet"/>
+      <w:lvlText w:val=""/>
+      <w:lvlJc w:val="left"/>
+      <w:pPr>
+        <w:tabs>
+          <w:tab w:val="num" w:pos="2880"/>
+        </w:tabs>
+        <w:ind w:left="2880" w:hanging="360"/>
+      </w:pPr>
+      <w:rPr>
+        <w:rFonts w:ascii="Wingdings" w:hAnsi="Wingdings" w:hint="default"/>
+        <w:sz w:val="20"/>
+      </w:rPr>
+    </w:lvl>
+    <w:lvl w:ilvl="4" w:tentative="1">
+      <w:start w:val="1"/>
+      <w:numFmt w:val="bullet"/>
+      <w:lvlText w:val=""/>
+      <w:lvlJc w:val="left"/>
+      <w:pPr>
+        <w:tabs>
+          <w:tab w:val="num" w:pos="3600"/>
+        </w:tabs>
+        <w:ind w:left="3600" w:hanging="360"/>
+      </w:pPr>
+      <w:rPr>
+        <w:rFonts w:ascii="Wingdings" w:hAnsi="Wingdings" w:hint="default"/>
+        <w:sz w:val="20"/>
+      </w:rPr>
+    </w:lvl>
+    <w:lvl w:ilvl="5" w:tentative="1">
+      <w:start w:val="1"/>
+      <w:numFmt w:val="bullet"/>
+      <w:lvlText w:val=""/>
+      <w:lvlJc w:val="left"/>
+      <w:pPr>
+        <w:tabs>
+          <w:tab w:val="num" w:pos="4320"/>
+        </w:tabs>
+        <w:ind w:left="4320" w:hanging="360"/>
+      </w:pPr>
+      <w:rPr>
+        <w:rFonts w:ascii="Wingdings" w:hAnsi="Wingdings" w:hint="default"/>
+        <w:sz w:val="20"/>
+      </w:rPr>
+    </w:lvl>
+    <w:lvl w:ilvl="6" w:tentative="1">
+      <w:start w:val="1"/>
+      <w:numFmt w:val="bullet"/>
+      <w:lvlText w:val=""/>
+      <w:lvlJc w:val="left"/>
+      <w:pPr>
+        <w:tabs>
+          <w:tab w:val="num" w:pos="5040"/>
+        </w:tabs>
+        <w:ind w:left="5040" w:hanging="360"/>
+      </w:pPr>
+      <w:rPr>
+        <w:rFonts w:ascii="Wingdings" w:hAnsi="Wingdings" w:hint="default"/>
+        <w:sz w:val="20"/>
+      </w:rPr>
+    </w:lvl>
+    <w:lvl w:ilvl="7" w:tentative="1">
+      <w:start w:val="1"/>
+      <w:numFmt w:val="bullet"/>
+      <w:lvlText w:val=""/>
+      <w:lvlJc w:val="left"/>
+      <w:pPr>
+        <w:tabs>
+          <w:tab w:val="num" w:pos="5760"/>
+        </w:tabs>
+        <w:ind w:left="5760" w:hanging="360"/>
+      </w:pPr>
+      <w:rPr>
+        <w:rFonts w:ascii="Wingdings" w:hAnsi="Wingdings" w:hint="default"/>
+        <w:sz w:val="20"/>
+      </w:rPr>
+    </w:lvl>
+    <w:lvl w:ilvl="8" w:tentative="1">
+      <w:start w:val="1"/>
+      <w:numFmt w:val="bullet"/>
+      <w:lvlText w:val=""/>
+      <w:lvlJc w:val="left"/>
+      <w:pPr>
+        <w:tabs>
+          <w:tab w:val="num" w:pos="6480"/>
+        </w:tabs>
+        <w:ind w:left="6480" w:hanging="360"/>
+      </w:pPr>
+      <w:rPr>
+        <w:rFonts w:ascii="Wingdings" w:hAnsi="Wingdings" w:hint="default"/>
+        <w:sz w:val="20"/>
+      </w:rPr>
+    </w:lvl>
+  </w:abstractNum>
+  <w:abstractNum w:abstractNumId="12" w15:restartNumberingAfterBreak="0">
+    <w:nsid w:val="5126701B"/>
+    <w:multiLevelType w:val="multilevel"/>
+    <w:tmpl w:val="2F22A104"/>
+    <w:lvl w:ilvl="0">
+      <w:start w:val="1"/>
+      <w:numFmt w:val="decimal"/>
+      <w:lvlText w:val="%1."/>
+      <w:lvlJc w:val="left"/>
+      <w:pPr>
+        <w:tabs>
+          <w:tab w:val="num" w:pos="720"/>
+        </w:tabs>
+        <w:ind w:left="720" w:hanging="360"/>
+      </w:pPr>
+    </w:lvl>
+    <w:lvl w:ilvl="1" w:tentative="1">
+      <w:start w:val="1"/>
+      <w:numFmt w:val="decimal"/>
+      <w:lvlText w:val="%2."/>
+      <w:lvlJc w:val="left"/>
+      <w:pPr>
+        <w:tabs>
+          <w:tab w:val="num" w:pos="1440"/>
+        </w:tabs>
+        <w:ind w:left="1440" w:hanging="360"/>
+      </w:pPr>
+    </w:lvl>
+    <w:lvl w:ilvl="2" w:tentative="1">
+      <w:start w:val="1"/>
+      <w:numFmt w:val="decimal"/>
+      <w:lvlText w:val="%3."/>
+      <w:lvlJc w:val="left"/>
+      <w:pPr>
+        <w:tabs>
+          <w:tab w:val="num" w:pos="2160"/>
+        </w:tabs>
+        <w:ind w:left="2160" w:hanging="360"/>
+      </w:pPr>
+    </w:lvl>
+    <w:lvl w:ilvl="3" w:tentative="1">
+      <w:start w:val="1"/>
+      <w:numFmt w:val="decimal"/>
+      <w:lvlText w:val="%4."/>
+      <w:lvlJc w:val="left"/>
+      <w:pPr>
+        <w:tabs>
+          <w:tab w:val="num" w:pos="2880"/>
+        </w:tabs>
+        <w:ind w:left="2880" w:hanging="360"/>
+      </w:pPr>
+    </w:lvl>
+    <w:lvl w:ilvl="4" w:tentative="1">
+      <w:start w:val="1"/>
+      <w:numFmt w:val="decimal"/>
+      <w:lvlText w:val="%5."/>
+      <w:lvlJc w:val="left"/>
+      <w:pPr>
+        <w:tabs>
+          <w:tab w:val="num" w:pos="3600"/>
+        </w:tabs>
+        <w:ind w:left="3600" w:hanging="360"/>
+      </w:pPr>
+    </w:lvl>
+    <w:lvl w:ilvl="5" w:tentative="1">
+      <w:start w:val="1"/>
+      <w:numFmt w:val="decimal"/>
+      <w:lvlText w:val="%6."/>
+      <w:lvlJc w:val="left"/>
+      <w:pPr>
+        <w:tabs>
+          <w:tab w:val="num" w:pos="4320"/>
+        </w:tabs>
+        <w:ind w:left="4320" w:hanging="360"/>
+      </w:pPr>
+    </w:lvl>
+    <w:lvl w:ilvl="6" w:tentative="1">
+      <w:start w:val="1"/>
+      <w:numFmt w:val="decimal"/>
+      <w:lvlText w:val="%7."/>
+      <w:lvlJc w:val="left"/>
+      <w:pPr>
+        <w:tabs>
+          <w:tab w:val="num" w:pos="5040"/>
+        </w:tabs>
+        <w:ind w:left="5040" w:hanging="360"/>
+      </w:pPr>
+    </w:lvl>
+    <w:lvl w:ilvl="7" w:tentative="1">
+      <w:start w:val="1"/>
+      <w:numFmt w:val="decimal"/>
+      <w:lvlText w:val="%8."/>
+      <w:lvlJc w:val="left"/>
+      <w:pPr>
+        <w:tabs>
+          <w:tab w:val="num" w:pos="5760"/>
+        </w:tabs>
+        <w:ind w:left="5760" w:hanging="360"/>
+      </w:pPr>
+    </w:lvl>
+    <w:lvl w:ilvl="8" w:tentative="1">
+      <w:start w:val="1"/>
+      <w:numFmt w:val="decimal"/>
+      <w:lvlText w:val="%9."/>
+      <w:lvlJc w:val="left"/>
+      <w:pPr>
+        <w:tabs>
+          <w:tab w:val="num" w:pos="6480"/>
+        </w:tabs>
+        <w:ind w:left="6480" w:hanging="360"/>
+      </w:pPr>
+    </w:lvl>
+  </w:abstractNum>
+  <w:abstractNum w:abstractNumId="13" w15:restartNumberingAfterBreak="0">
     <w:nsid w:val="51405D8D"/>
     <w:multiLevelType w:val="hybridMultilevel"/>
     <w:tmpl w:val="7D26A340"/>
@@ -610,11 +5120,735 @@
       </w:rPr>
     </w:lvl>
   </w:abstractNum>
+  <w:abstractNum w:abstractNumId="14" w15:restartNumberingAfterBreak="0">
+    <w:nsid w:val="5AFB0F6E"/>
+    <w:multiLevelType w:val="multilevel"/>
+    <w:tmpl w:val="522857D4"/>
+    <w:lvl w:ilvl="0">
+      <w:start w:val="1"/>
+      <w:numFmt w:val="bullet"/>
+      <w:lvlText w:val=""/>
+      <w:lvlJc w:val="left"/>
+      <w:pPr>
+        <w:tabs>
+          <w:tab w:val="num" w:pos="720"/>
+        </w:tabs>
+        <w:ind w:left="720" w:hanging="360"/>
+      </w:pPr>
+      <w:rPr>
+        <w:rFonts w:ascii="Symbol" w:hAnsi="Symbol" w:hint="default"/>
+        <w:sz w:val="20"/>
+      </w:rPr>
+    </w:lvl>
+    <w:lvl w:ilvl="1" w:tentative="1">
+      <w:start w:val="1"/>
+      <w:numFmt w:val="bullet"/>
+      <w:lvlText w:val="o"/>
+      <w:lvlJc w:val="left"/>
+      <w:pPr>
+        <w:tabs>
+          <w:tab w:val="num" w:pos="1440"/>
+        </w:tabs>
+        <w:ind w:left="1440" w:hanging="360"/>
+      </w:pPr>
+      <w:rPr>
+        <w:rFonts w:ascii="Courier New" w:hAnsi="Courier New" w:hint="default"/>
+        <w:sz w:val="20"/>
+      </w:rPr>
+    </w:lvl>
+    <w:lvl w:ilvl="2" w:tentative="1">
+      <w:start w:val="1"/>
+      <w:numFmt w:val="bullet"/>
+      <w:lvlText w:val=""/>
+      <w:lvlJc w:val="left"/>
+      <w:pPr>
+        <w:tabs>
+          <w:tab w:val="num" w:pos="2160"/>
+        </w:tabs>
+        <w:ind w:left="2160" w:hanging="360"/>
+      </w:pPr>
+      <w:rPr>
+        <w:rFonts w:ascii="Wingdings" w:hAnsi="Wingdings" w:hint="default"/>
+        <w:sz w:val="20"/>
+      </w:rPr>
+    </w:lvl>
+    <w:lvl w:ilvl="3" w:tentative="1">
+      <w:start w:val="1"/>
+      <w:numFmt w:val="bullet"/>
+      <w:lvlText w:val=""/>
+      <w:lvlJc w:val="left"/>
+      <w:pPr>
+        <w:tabs>
+          <w:tab w:val="num" w:pos="2880"/>
+        </w:tabs>
+        <w:ind w:left="2880" w:hanging="360"/>
+      </w:pPr>
+      <w:rPr>
+        <w:rFonts w:ascii="Wingdings" w:hAnsi="Wingdings" w:hint="default"/>
+        <w:sz w:val="20"/>
+      </w:rPr>
+    </w:lvl>
+    <w:lvl w:ilvl="4" w:tentative="1">
+      <w:start w:val="1"/>
+      <w:numFmt w:val="bullet"/>
+      <w:lvlText w:val=""/>
+      <w:lvlJc w:val="left"/>
+      <w:pPr>
+        <w:tabs>
+          <w:tab w:val="num" w:pos="3600"/>
+        </w:tabs>
+        <w:ind w:left="3600" w:hanging="360"/>
+      </w:pPr>
+      <w:rPr>
+        <w:rFonts w:ascii="Wingdings" w:hAnsi="Wingdings" w:hint="default"/>
+        <w:sz w:val="20"/>
+      </w:rPr>
+    </w:lvl>
+    <w:lvl w:ilvl="5" w:tentative="1">
+      <w:start w:val="1"/>
+      <w:numFmt w:val="bullet"/>
+      <w:lvlText w:val=""/>
+      <w:lvlJc w:val="left"/>
+      <w:pPr>
+        <w:tabs>
+          <w:tab w:val="num" w:pos="4320"/>
+        </w:tabs>
+        <w:ind w:left="4320" w:hanging="360"/>
+      </w:pPr>
+      <w:rPr>
+        <w:rFonts w:ascii="Wingdings" w:hAnsi="Wingdings" w:hint="default"/>
+        <w:sz w:val="20"/>
+      </w:rPr>
+    </w:lvl>
+    <w:lvl w:ilvl="6" w:tentative="1">
+      <w:start w:val="1"/>
+      <w:numFmt w:val="bullet"/>
+      <w:lvlText w:val=""/>
+      <w:lvlJc w:val="left"/>
+      <w:pPr>
+        <w:tabs>
+          <w:tab w:val="num" w:pos="5040"/>
+        </w:tabs>
+        <w:ind w:left="5040" w:hanging="360"/>
+      </w:pPr>
+      <w:rPr>
+        <w:rFonts w:ascii="Wingdings" w:hAnsi="Wingdings" w:hint="default"/>
+        <w:sz w:val="20"/>
+      </w:rPr>
+    </w:lvl>
+    <w:lvl w:ilvl="7" w:tentative="1">
+      <w:start w:val="1"/>
+      <w:numFmt w:val="bullet"/>
+      <w:lvlText w:val=""/>
+      <w:lvlJc w:val="left"/>
+      <w:pPr>
+        <w:tabs>
+          <w:tab w:val="num" w:pos="5760"/>
+        </w:tabs>
+        <w:ind w:left="5760" w:hanging="360"/>
+      </w:pPr>
+      <w:rPr>
+        <w:rFonts w:ascii="Wingdings" w:hAnsi="Wingdings" w:hint="default"/>
+        <w:sz w:val="20"/>
+      </w:rPr>
+    </w:lvl>
+    <w:lvl w:ilvl="8" w:tentative="1">
+      <w:start w:val="1"/>
+      <w:numFmt w:val="bullet"/>
+      <w:lvlText w:val=""/>
+      <w:lvlJc w:val="left"/>
+      <w:pPr>
+        <w:tabs>
+          <w:tab w:val="num" w:pos="6480"/>
+        </w:tabs>
+        <w:ind w:left="6480" w:hanging="360"/>
+      </w:pPr>
+      <w:rPr>
+        <w:rFonts w:ascii="Wingdings" w:hAnsi="Wingdings" w:hint="default"/>
+        <w:sz w:val="20"/>
+      </w:rPr>
+    </w:lvl>
+  </w:abstractNum>
+  <w:abstractNum w:abstractNumId="15" w15:restartNumberingAfterBreak="0">
+    <w:nsid w:val="5DB9408F"/>
+    <w:multiLevelType w:val="multilevel"/>
+    <w:tmpl w:val="FB407CE2"/>
+    <w:lvl w:ilvl="0">
+      <w:start w:val="1"/>
+      <w:numFmt w:val="decimal"/>
+      <w:lvlText w:val="%1."/>
+      <w:lvlJc w:val="left"/>
+      <w:pPr>
+        <w:tabs>
+          <w:tab w:val="num" w:pos="720"/>
+        </w:tabs>
+        <w:ind w:left="720" w:hanging="360"/>
+      </w:pPr>
+    </w:lvl>
+    <w:lvl w:ilvl="1" w:tentative="1">
+      <w:start w:val="1"/>
+      <w:numFmt w:val="decimal"/>
+      <w:lvlText w:val="%2."/>
+      <w:lvlJc w:val="left"/>
+      <w:pPr>
+        <w:tabs>
+          <w:tab w:val="num" w:pos="1440"/>
+        </w:tabs>
+        <w:ind w:left="1440" w:hanging="360"/>
+      </w:pPr>
+    </w:lvl>
+    <w:lvl w:ilvl="2" w:tentative="1">
+      <w:start w:val="1"/>
+      <w:numFmt w:val="decimal"/>
+      <w:lvlText w:val="%3."/>
+      <w:lvlJc w:val="left"/>
+      <w:pPr>
+        <w:tabs>
+          <w:tab w:val="num" w:pos="2160"/>
+        </w:tabs>
+        <w:ind w:left="2160" w:hanging="360"/>
+      </w:pPr>
+    </w:lvl>
+    <w:lvl w:ilvl="3" w:tentative="1">
+      <w:start w:val="1"/>
+      <w:numFmt w:val="decimal"/>
+      <w:lvlText w:val="%4."/>
+      <w:lvlJc w:val="left"/>
+      <w:pPr>
+        <w:tabs>
+          <w:tab w:val="num" w:pos="2880"/>
+        </w:tabs>
+        <w:ind w:left="2880" w:hanging="360"/>
+      </w:pPr>
+    </w:lvl>
+    <w:lvl w:ilvl="4" w:tentative="1">
+      <w:start w:val="1"/>
+      <w:numFmt w:val="decimal"/>
+      <w:lvlText w:val="%5."/>
+      <w:lvlJc w:val="left"/>
+      <w:pPr>
+        <w:tabs>
+          <w:tab w:val="num" w:pos="3600"/>
+        </w:tabs>
+        <w:ind w:left="3600" w:hanging="360"/>
+      </w:pPr>
+    </w:lvl>
+    <w:lvl w:ilvl="5" w:tentative="1">
+      <w:start w:val="1"/>
+      <w:numFmt w:val="decimal"/>
+      <w:lvlText w:val="%6."/>
+      <w:lvlJc w:val="left"/>
+      <w:pPr>
+        <w:tabs>
+          <w:tab w:val="num" w:pos="4320"/>
+        </w:tabs>
+        <w:ind w:left="4320" w:hanging="360"/>
+      </w:pPr>
+    </w:lvl>
+    <w:lvl w:ilvl="6" w:tentative="1">
+      <w:start w:val="1"/>
+      <w:numFmt w:val="decimal"/>
+      <w:lvlText w:val="%7."/>
+      <w:lvlJc w:val="left"/>
+      <w:pPr>
+        <w:tabs>
+          <w:tab w:val="num" w:pos="5040"/>
+        </w:tabs>
+        <w:ind w:left="5040" w:hanging="360"/>
+      </w:pPr>
+    </w:lvl>
+    <w:lvl w:ilvl="7" w:tentative="1">
+      <w:start w:val="1"/>
+      <w:numFmt w:val="decimal"/>
+      <w:lvlText w:val="%8."/>
+      <w:lvlJc w:val="left"/>
+      <w:pPr>
+        <w:tabs>
+          <w:tab w:val="num" w:pos="5760"/>
+        </w:tabs>
+        <w:ind w:left="5760" w:hanging="360"/>
+      </w:pPr>
+    </w:lvl>
+    <w:lvl w:ilvl="8" w:tentative="1">
+      <w:start w:val="1"/>
+      <w:numFmt w:val="decimal"/>
+      <w:lvlText w:val="%9."/>
+      <w:lvlJc w:val="left"/>
+      <w:pPr>
+        <w:tabs>
+          <w:tab w:val="num" w:pos="6480"/>
+        </w:tabs>
+        <w:ind w:left="6480" w:hanging="360"/>
+      </w:pPr>
+    </w:lvl>
+  </w:abstractNum>
+  <w:abstractNum w:abstractNumId="16" w15:restartNumberingAfterBreak="0">
+    <w:nsid w:val="64C94F03"/>
+    <w:multiLevelType w:val="multilevel"/>
+    <w:tmpl w:val="D9E6CD0A"/>
+    <w:lvl w:ilvl="0">
+      <w:start w:val="1"/>
+      <w:numFmt w:val="bullet"/>
+      <w:lvlText w:val=""/>
+      <w:lvlJc w:val="left"/>
+      <w:pPr>
+        <w:tabs>
+          <w:tab w:val="num" w:pos="720"/>
+        </w:tabs>
+        <w:ind w:left="720" w:hanging="360"/>
+      </w:pPr>
+      <w:rPr>
+        <w:rFonts w:ascii="Symbol" w:hAnsi="Symbol" w:hint="default"/>
+        <w:sz w:val="20"/>
+      </w:rPr>
+    </w:lvl>
+    <w:lvl w:ilvl="1" w:tentative="1">
+      <w:start w:val="1"/>
+      <w:numFmt w:val="bullet"/>
+      <w:lvlText w:val="o"/>
+      <w:lvlJc w:val="left"/>
+      <w:pPr>
+        <w:tabs>
+          <w:tab w:val="num" w:pos="1440"/>
+        </w:tabs>
+        <w:ind w:left="1440" w:hanging="360"/>
+      </w:pPr>
+      <w:rPr>
+        <w:rFonts w:ascii="Courier New" w:hAnsi="Courier New" w:hint="default"/>
+        <w:sz w:val="20"/>
+      </w:rPr>
+    </w:lvl>
+    <w:lvl w:ilvl="2" w:tentative="1">
+      <w:start w:val="1"/>
+      <w:numFmt w:val="bullet"/>
+      <w:lvlText w:val=""/>
+      <w:lvlJc w:val="left"/>
+      <w:pPr>
+        <w:tabs>
+          <w:tab w:val="num" w:pos="2160"/>
+        </w:tabs>
+        <w:ind w:left="2160" w:hanging="360"/>
+      </w:pPr>
+      <w:rPr>
+        <w:rFonts w:ascii="Wingdings" w:hAnsi="Wingdings" w:hint="default"/>
+        <w:sz w:val="20"/>
+      </w:rPr>
+    </w:lvl>
+    <w:lvl w:ilvl="3" w:tentative="1">
+      <w:start w:val="1"/>
+      <w:numFmt w:val="bullet"/>
+      <w:lvlText w:val=""/>
+      <w:lvlJc w:val="left"/>
+      <w:pPr>
+        <w:tabs>
+          <w:tab w:val="num" w:pos="2880"/>
+        </w:tabs>
+        <w:ind w:left="2880" w:hanging="360"/>
+      </w:pPr>
+      <w:rPr>
+        <w:rFonts w:ascii="Wingdings" w:hAnsi="Wingdings" w:hint="default"/>
+        <w:sz w:val="20"/>
+      </w:rPr>
+    </w:lvl>
+    <w:lvl w:ilvl="4" w:tentative="1">
+      <w:start w:val="1"/>
+      <w:numFmt w:val="bullet"/>
+      <w:lvlText w:val=""/>
+      <w:lvlJc w:val="left"/>
+      <w:pPr>
+        <w:tabs>
+          <w:tab w:val="num" w:pos="3600"/>
+        </w:tabs>
+        <w:ind w:left="3600" w:hanging="360"/>
+      </w:pPr>
+      <w:rPr>
+        <w:rFonts w:ascii="Wingdings" w:hAnsi="Wingdings" w:hint="default"/>
+        <w:sz w:val="20"/>
+      </w:rPr>
+    </w:lvl>
+    <w:lvl w:ilvl="5" w:tentative="1">
+      <w:start w:val="1"/>
+      <w:numFmt w:val="bullet"/>
+      <w:lvlText w:val=""/>
+      <w:lvlJc w:val="left"/>
+      <w:pPr>
+        <w:tabs>
+          <w:tab w:val="num" w:pos="4320"/>
+        </w:tabs>
+        <w:ind w:left="4320" w:hanging="360"/>
+      </w:pPr>
+      <w:rPr>
+        <w:rFonts w:ascii="Wingdings" w:hAnsi="Wingdings" w:hint="default"/>
+        <w:sz w:val="20"/>
+      </w:rPr>
+    </w:lvl>
+    <w:lvl w:ilvl="6" w:tentative="1">
+      <w:start w:val="1"/>
+      <w:numFmt w:val="bullet"/>
+      <w:lvlText w:val=""/>
+      <w:lvlJc w:val="left"/>
+      <w:pPr>
+        <w:tabs>
+          <w:tab w:val="num" w:pos="5040"/>
+        </w:tabs>
+        <w:ind w:left="5040" w:hanging="360"/>
+      </w:pPr>
+      <w:rPr>
+        <w:rFonts w:ascii="Wingdings" w:hAnsi="Wingdings" w:hint="default"/>
+        <w:sz w:val="20"/>
+      </w:rPr>
+    </w:lvl>
+    <w:lvl w:ilvl="7" w:tentative="1">
+      <w:start w:val="1"/>
+      <w:numFmt w:val="bullet"/>
+      <w:lvlText w:val=""/>
+      <w:lvlJc w:val="left"/>
+      <w:pPr>
+        <w:tabs>
+          <w:tab w:val="num" w:pos="5760"/>
+        </w:tabs>
+        <w:ind w:left="5760" w:hanging="360"/>
+      </w:pPr>
+      <w:rPr>
+        <w:rFonts w:ascii="Wingdings" w:hAnsi="Wingdings" w:hint="default"/>
+        <w:sz w:val="20"/>
+      </w:rPr>
+    </w:lvl>
+    <w:lvl w:ilvl="8" w:tentative="1">
+      <w:start w:val="1"/>
+      <w:numFmt w:val="bullet"/>
+      <w:lvlText w:val=""/>
+      <w:lvlJc w:val="left"/>
+      <w:pPr>
+        <w:tabs>
+          <w:tab w:val="num" w:pos="6480"/>
+        </w:tabs>
+        <w:ind w:left="6480" w:hanging="360"/>
+      </w:pPr>
+      <w:rPr>
+        <w:rFonts w:ascii="Wingdings" w:hAnsi="Wingdings" w:hint="default"/>
+        <w:sz w:val="20"/>
+      </w:rPr>
+    </w:lvl>
+  </w:abstractNum>
+  <w:abstractNum w:abstractNumId="17" w15:restartNumberingAfterBreak="0">
+    <w:nsid w:val="6AA80420"/>
+    <w:multiLevelType w:val="multilevel"/>
+    <w:tmpl w:val="EDB01AE8"/>
+    <w:lvl w:ilvl="0">
+      <w:start w:val="1"/>
+      <w:numFmt w:val="decimal"/>
+      <w:lvlText w:val="%1."/>
+      <w:lvlJc w:val="left"/>
+      <w:pPr>
+        <w:tabs>
+          <w:tab w:val="num" w:pos="720"/>
+        </w:tabs>
+        <w:ind w:left="720" w:hanging="360"/>
+      </w:pPr>
+    </w:lvl>
+    <w:lvl w:ilvl="1" w:tentative="1">
+      <w:start w:val="1"/>
+      <w:numFmt w:val="decimal"/>
+      <w:lvlText w:val="%2."/>
+      <w:lvlJc w:val="left"/>
+      <w:pPr>
+        <w:tabs>
+          <w:tab w:val="num" w:pos="1440"/>
+        </w:tabs>
+        <w:ind w:left="1440" w:hanging="360"/>
+      </w:pPr>
+    </w:lvl>
+    <w:lvl w:ilvl="2" w:tentative="1">
+      <w:start w:val="1"/>
+      <w:numFmt w:val="decimal"/>
+      <w:lvlText w:val="%3."/>
+      <w:lvlJc w:val="left"/>
+      <w:pPr>
+        <w:tabs>
+          <w:tab w:val="num" w:pos="2160"/>
+        </w:tabs>
+        <w:ind w:left="2160" w:hanging="360"/>
+      </w:pPr>
+    </w:lvl>
+    <w:lvl w:ilvl="3" w:tentative="1">
+      <w:start w:val="1"/>
+      <w:numFmt w:val="decimal"/>
+      <w:lvlText w:val="%4."/>
+      <w:lvlJc w:val="left"/>
+      <w:pPr>
+        <w:tabs>
+          <w:tab w:val="num" w:pos="2880"/>
+        </w:tabs>
+        <w:ind w:left="2880" w:hanging="360"/>
+      </w:pPr>
+    </w:lvl>
+    <w:lvl w:ilvl="4" w:tentative="1">
+      <w:start w:val="1"/>
+      <w:numFmt w:val="decimal"/>
+      <w:lvlText w:val="%5."/>
+      <w:lvlJc w:val="left"/>
+      <w:pPr>
+        <w:tabs>
+          <w:tab w:val="num" w:pos="3600"/>
+        </w:tabs>
+        <w:ind w:left="3600" w:hanging="360"/>
+      </w:pPr>
+    </w:lvl>
+    <w:lvl w:ilvl="5" w:tentative="1">
+      <w:start w:val="1"/>
+      <w:numFmt w:val="decimal"/>
+      <w:lvlText w:val="%6."/>
+      <w:lvlJc w:val="left"/>
+      <w:pPr>
+        <w:tabs>
+          <w:tab w:val="num" w:pos="4320"/>
+        </w:tabs>
+        <w:ind w:left="4320" w:hanging="360"/>
+      </w:pPr>
+    </w:lvl>
+    <w:lvl w:ilvl="6" w:tentative="1">
+      <w:start w:val="1"/>
+      <w:numFmt w:val="decimal"/>
+      <w:lvlText w:val="%7."/>
+      <w:lvlJc w:val="left"/>
+      <w:pPr>
+        <w:tabs>
+          <w:tab w:val="num" w:pos="5040"/>
+        </w:tabs>
+        <w:ind w:left="5040" w:hanging="360"/>
+      </w:pPr>
+    </w:lvl>
+    <w:lvl w:ilvl="7" w:tentative="1">
+      <w:start w:val="1"/>
+      <w:numFmt w:val="decimal"/>
+      <w:lvlText w:val="%8."/>
+      <w:lvlJc w:val="left"/>
+      <w:pPr>
+        <w:tabs>
+          <w:tab w:val="num" w:pos="5760"/>
+        </w:tabs>
+        <w:ind w:left="5760" w:hanging="360"/>
+      </w:pPr>
+    </w:lvl>
+    <w:lvl w:ilvl="8" w:tentative="1">
+      <w:start w:val="1"/>
+      <w:numFmt w:val="decimal"/>
+      <w:lvlText w:val="%9."/>
+      <w:lvlJc w:val="left"/>
+      <w:pPr>
+        <w:tabs>
+          <w:tab w:val="num" w:pos="6480"/>
+        </w:tabs>
+        <w:ind w:left="6480" w:hanging="360"/>
+      </w:pPr>
+    </w:lvl>
+  </w:abstractNum>
+  <w:abstractNum w:abstractNumId="18" w15:restartNumberingAfterBreak="0">
+    <w:nsid w:val="7EA97C1B"/>
+    <w:multiLevelType w:val="multilevel"/>
+    <w:tmpl w:val="CE308A94"/>
+    <w:lvl w:ilvl="0">
+      <w:start w:val="1"/>
+      <w:numFmt w:val="bullet"/>
+      <w:lvlText w:val=""/>
+      <w:lvlJc w:val="left"/>
+      <w:pPr>
+        <w:tabs>
+          <w:tab w:val="num" w:pos="720"/>
+        </w:tabs>
+        <w:ind w:left="720" w:hanging="360"/>
+      </w:pPr>
+      <w:rPr>
+        <w:rFonts w:ascii="Symbol" w:hAnsi="Symbol" w:hint="default"/>
+        <w:sz w:val="20"/>
+      </w:rPr>
+    </w:lvl>
+    <w:lvl w:ilvl="1" w:tentative="1">
+      <w:start w:val="1"/>
+      <w:numFmt w:val="bullet"/>
+      <w:lvlText w:val="o"/>
+      <w:lvlJc w:val="left"/>
+      <w:pPr>
+        <w:tabs>
+          <w:tab w:val="num" w:pos="1440"/>
+        </w:tabs>
+        <w:ind w:left="1440" w:hanging="360"/>
+      </w:pPr>
+      <w:rPr>
+        <w:rFonts w:ascii="Courier New" w:hAnsi="Courier New" w:hint="default"/>
+        <w:sz w:val="20"/>
+      </w:rPr>
+    </w:lvl>
+    <w:lvl w:ilvl="2" w:tentative="1">
+      <w:start w:val="1"/>
+      <w:numFmt w:val="bullet"/>
+      <w:lvlText w:val=""/>
+      <w:lvlJc w:val="left"/>
+      <w:pPr>
+        <w:tabs>
+          <w:tab w:val="num" w:pos="2160"/>
+        </w:tabs>
+        <w:ind w:left="2160" w:hanging="360"/>
+      </w:pPr>
+      <w:rPr>
+        <w:rFonts w:ascii="Wingdings" w:hAnsi="Wingdings" w:hint="default"/>
+        <w:sz w:val="20"/>
+      </w:rPr>
+    </w:lvl>
+    <w:lvl w:ilvl="3" w:tentative="1">
+      <w:start w:val="1"/>
+      <w:numFmt w:val="bullet"/>
+      <w:lvlText w:val=""/>
+      <w:lvlJc w:val="left"/>
+      <w:pPr>
+        <w:tabs>
+          <w:tab w:val="num" w:pos="2880"/>
+        </w:tabs>
+        <w:ind w:left="2880" w:hanging="360"/>
+      </w:pPr>
+      <w:rPr>
+        <w:rFonts w:ascii="Wingdings" w:hAnsi="Wingdings" w:hint="default"/>
+        <w:sz w:val="20"/>
+      </w:rPr>
+    </w:lvl>
+    <w:lvl w:ilvl="4" w:tentative="1">
+      <w:start w:val="1"/>
+      <w:numFmt w:val="bullet"/>
+      <w:lvlText w:val=""/>
+      <w:lvlJc w:val="left"/>
+      <w:pPr>
+        <w:tabs>
+          <w:tab w:val="num" w:pos="3600"/>
+        </w:tabs>
+        <w:ind w:left="3600" w:hanging="360"/>
+      </w:pPr>
+      <w:rPr>
+        <w:rFonts w:ascii="Wingdings" w:hAnsi="Wingdings" w:hint="default"/>
+        <w:sz w:val="20"/>
+      </w:rPr>
+    </w:lvl>
+    <w:lvl w:ilvl="5" w:tentative="1">
+      <w:start w:val="1"/>
+      <w:numFmt w:val="bullet"/>
+      <w:lvlText w:val=""/>
+      <w:lvlJc w:val="left"/>
+      <w:pPr>
+        <w:tabs>
+          <w:tab w:val="num" w:pos="4320"/>
+        </w:tabs>
+        <w:ind w:left="4320" w:hanging="360"/>
+      </w:pPr>
+      <w:rPr>
+        <w:rFonts w:ascii="Wingdings" w:hAnsi="Wingdings" w:hint="default"/>
+        <w:sz w:val="20"/>
+      </w:rPr>
+    </w:lvl>
+    <w:lvl w:ilvl="6" w:tentative="1">
+      <w:start w:val="1"/>
+      <w:numFmt w:val="bullet"/>
+      <w:lvlText w:val=""/>
+      <w:lvlJc w:val="left"/>
+      <w:pPr>
+        <w:tabs>
+          <w:tab w:val="num" w:pos="5040"/>
+        </w:tabs>
+        <w:ind w:left="5040" w:hanging="360"/>
+      </w:pPr>
+      <w:rPr>
+        <w:rFonts w:ascii="Wingdings" w:hAnsi="Wingdings" w:hint="default"/>
+        <w:sz w:val="20"/>
+      </w:rPr>
+    </w:lvl>
+    <w:lvl w:ilvl="7" w:tentative="1">
+      <w:start w:val="1"/>
+      <w:numFmt w:val="bullet"/>
+      <w:lvlText w:val=""/>
+      <w:lvlJc w:val="left"/>
+      <w:pPr>
+        <w:tabs>
+          <w:tab w:val="num" w:pos="5760"/>
+        </w:tabs>
+        <w:ind w:left="5760" w:hanging="360"/>
+      </w:pPr>
+      <w:rPr>
+        <w:rFonts w:ascii="Wingdings" w:hAnsi="Wingdings" w:hint="default"/>
+        <w:sz w:val="20"/>
+      </w:rPr>
+    </w:lvl>
+    <w:lvl w:ilvl="8" w:tentative="1">
+      <w:start w:val="1"/>
+      <w:numFmt w:val="bullet"/>
+      <w:lvlText w:val=""/>
+      <w:lvlJc w:val="left"/>
+      <w:pPr>
+        <w:tabs>
+          <w:tab w:val="num" w:pos="6480"/>
+        </w:tabs>
+        <w:ind w:left="6480" w:hanging="360"/>
+      </w:pPr>
+      <w:rPr>
+        <w:rFonts w:ascii="Wingdings" w:hAnsi="Wingdings" w:hint="default"/>
+        <w:sz w:val="20"/>
+      </w:rPr>
+    </w:lvl>
+  </w:abstractNum>
   <w:num w:numId="1">
+    <w:abstractNumId w:val="4"/>
+  </w:num>
+  <w:num w:numId="2">
+    <w:abstractNumId w:val="13"/>
+  </w:num>
+  <w:num w:numId="3">
     <w:abstractNumId w:val="0"/>
   </w:num>
-  <w:num w:numId="2">
+  <w:num w:numId="4">
+    <w:abstractNumId w:val="14"/>
+  </w:num>
+  <w:num w:numId="5">
+    <w:abstractNumId w:val="18"/>
+  </w:num>
+  <w:num w:numId="6">
+    <w:abstractNumId w:val="6"/>
+  </w:num>
+  <w:num w:numId="7">
     <w:abstractNumId w:val="1"/>
+  </w:num>
+  <w:num w:numId="8">
+    <w:abstractNumId w:val="3"/>
+  </w:num>
+  <w:num w:numId="9">
+    <w:abstractNumId w:val="8"/>
+  </w:num>
+  <w:num w:numId="10">
+    <w:abstractNumId w:val="10"/>
+  </w:num>
+  <w:num w:numId="11">
+    <w:abstractNumId w:val="2"/>
+  </w:num>
+  <w:num w:numId="12">
+    <w:abstractNumId w:val="16"/>
+  </w:num>
+  <w:num w:numId="13">
+    <w:abstractNumId w:val="11"/>
+  </w:num>
+  <w:num w:numId="14">
+    <w:abstractNumId w:val="9"/>
+  </w:num>
+  <w:num w:numId="15">
+    <w:abstractNumId w:val="12"/>
+  </w:num>
+  <w:num w:numId="16">
+    <w:abstractNumId w:val="15"/>
+  </w:num>
+  <w:num w:numId="17">
+    <w:abstractNumId w:val="17"/>
+  </w:num>
+  <w:num w:numId="18">
+    <w:abstractNumId w:val="5"/>
+  </w:num>
+  <w:num w:numId="19">
+    <w:abstractNumId w:val="7"/>
   </w:num>
 </w:numbering>
 </file>
@@ -1021,7 +6255,6 @@
   <w:style w:type="character" w:default="1" w:styleId="a0">
     <w:name w:val="Default Paragraph Font"/>
     <w:uiPriority w:val="1"/>
-    <w:semiHidden/>
     <w:unhideWhenUsed/>
   </w:style>
   <w:style w:type="table" w:default="1" w:styleId="a1">
